--- a/Raiz/Projeto/Garantia da Qualidade/GQA - Especificação da Garantia da Qualidade.docx
+++ b/Raiz/Projeto/Garantia da Qualidade/GQA - Especificação da Garantia da Qualidade.docx
@@ -79,8 +79,10 @@
           <w:sz w:val="28"/>
           <w:szCs w:val="28"/>
         </w:rPr>
-        <w:t>Em andamento</w:t>
-      </w:r>
+        <w:t>06/11/2016</w:t>
+      </w:r>
+      <w:bookmarkStart w:id="0" w:name="_GoBack"/>
+      <w:bookmarkEnd w:id="0"/>
     </w:p>
     <w:p>
       <w:pPr>
@@ -499,8 +501,8 @@
         </w:tabs>
         <w:ind w:left="720"/>
       </w:pPr>
-      <w:bookmarkStart w:id="0" w:name="_gjdgxs" w:colFirst="0" w:colLast="0"/>
-      <w:bookmarkEnd w:id="0"/>
+      <w:bookmarkStart w:id="1" w:name="_gjdgxs" w:colFirst="0" w:colLast="0"/>
+      <w:bookmarkEnd w:id="1"/>
       <w:r>
         <w:rPr>
           <w:b/>
@@ -644,8 +646,6 @@
         </w:rPr>
         <w:t>O processo “Conferir atividades” será analisado na entrega do documento “GPR - Cronograma de Atividades”.</w:t>
       </w:r>
-      <w:bookmarkStart w:id="1" w:name="_GoBack"/>
-      <w:bookmarkEnd w:id="1"/>
     </w:p>
     <w:p/>
     <w:p>

--- a/Raiz/Projeto/Garantia da Qualidade/GQA - Especificação da Garantia da Qualidade.docx
+++ b/Raiz/Projeto/Garantia da Qualidade/GQA - Especificação da Garantia da Qualidade.docx
@@ -1,6 +1,6 @@
 
 <file path=word/document.xml><?xml version="1.0" encoding="utf-8"?>
-<w:document xmlns:wpc="http://schemas.microsoft.com/office/word/2010/wordprocessingCanvas" xmlns:mc="http://schemas.openxmlformats.org/markup-compatibility/2006" xmlns:o="urn:schemas-microsoft-com:office:office" xmlns:r="http://schemas.openxmlformats.org/officeDocument/2006/relationships" xmlns:m="http://schemas.openxmlformats.org/officeDocument/2006/math" xmlns:v="urn:schemas-microsoft-com:vml" xmlns:wp14="http://schemas.microsoft.com/office/word/2010/wordprocessingDrawing" xmlns:wp="http://schemas.openxmlformats.org/drawingml/2006/wordprocessingDrawing" xmlns:w10="urn:schemas-microsoft-com:office:word" xmlns:w="http://schemas.openxmlformats.org/wordprocessingml/2006/main" xmlns:w14="http://schemas.microsoft.com/office/word/2010/wordml" xmlns:w15="http://schemas.microsoft.com/office/word/2012/wordml" xmlns:wpg="http://schemas.microsoft.com/office/word/2010/wordprocessingGroup" xmlns:wpi="http://schemas.microsoft.com/office/word/2010/wordprocessingInk" xmlns:wne="http://schemas.microsoft.com/office/word/2006/wordml" xmlns:wps="http://schemas.microsoft.com/office/word/2010/wordprocessingShape" mc:Ignorable="w14 w15 wp14">
+<w:document xmlns:wpc="http://schemas.microsoft.com/office/word/2010/wordprocessingCanvas" xmlns:mo="http://schemas.microsoft.com/office/mac/office/2008/main" xmlns:mc="http://schemas.openxmlformats.org/markup-compatibility/2006" xmlns:mv="urn:schemas-microsoft-com:mac:vml" xmlns:o="urn:schemas-microsoft-com:office:office" xmlns:r="http://schemas.openxmlformats.org/officeDocument/2006/relationships" xmlns:m="http://schemas.openxmlformats.org/officeDocument/2006/math" xmlns:v="urn:schemas-microsoft-com:vml" xmlns:wp14="http://schemas.microsoft.com/office/word/2010/wordprocessingDrawing" xmlns:wp="http://schemas.openxmlformats.org/drawingml/2006/wordprocessingDrawing" xmlns:w10="urn:schemas-microsoft-com:office:word" xmlns:w="http://schemas.openxmlformats.org/wordprocessingml/2006/main" xmlns:w14="http://schemas.microsoft.com/office/word/2010/wordml" xmlns:wpg="http://schemas.microsoft.com/office/word/2010/wordprocessingGroup" xmlns:wpi="http://schemas.microsoft.com/office/word/2010/wordprocessingInk" xmlns:wne="http://schemas.microsoft.com/office/word/2006/wordml" xmlns:wps="http://schemas.microsoft.com/office/word/2010/wordprocessingShape" mc:Ignorable="w14 wp14">
   <w:background w:color="FFFFFF"/>
   <w:body>
     <w:p>
@@ -81,8 +81,6 @@
         </w:rPr>
         <w:t>06/11/2016</w:t>
       </w:r>
-      <w:bookmarkStart w:id="0" w:name="_GoBack"/>
-      <w:bookmarkEnd w:id="0"/>
     </w:p>
     <w:p>
       <w:pPr>
@@ -501,8 +499,8 @@
         </w:tabs>
         <w:ind w:left="720"/>
       </w:pPr>
-      <w:bookmarkStart w:id="1" w:name="_gjdgxs" w:colFirst="0" w:colLast="0"/>
-      <w:bookmarkEnd w:id="1"/>
+      <w:bookmarkStart w:id="0" w:name="_gjdgxs" w:colFirst="0" w:colLast="0"/>
+      <w:bookmarkEnd w:id="0"/>
       <w:r>
         <w:rPr>
           <w:b/>
@@ -627,8 +625,10 @@
           <w:sz w:val="24"/>
           <w:szCs w:val="24"/>
         </w:rPr>
-        <w:t>O processo “Avaliar Viabilidade” será analisado na entrega do documento “GPR - Analise de Viabilidade”.</w:t>
-      </w:r>
+        <w:t>O processo “Conferir atividades” será analisado na entrega do documento “GPR - Cronograma de Atividades”.</w:t>
+      </w:r>
+      <w:bookmarkStart w:id="1" w:name="_GoBack"/>
+      <w:bookmarkEnd w:id="1"/>
     </w:p>
     <w:p>
       <w:pPr>
@@ -644,7 +644,7 @@
           <w:sz w:val="24"/>
           <w:szCs w:val="24"/>
         </w:rPr>
-        <w:t>O processo “Conferir atividades” será analisado na entrega do documento “GPR - Cronograma de Atividades”.</w:t>
+        <w:t>O processo “Avaliar Viabilidade” será analisado na entrega do documento “GPR - Analise de Viabilidade”.</w:t>
       </w:r>
     </w:p>
     <w:p/>
@@ -2044,7 +2044,7 @@
         <w:rPr>
           <w:u w:val="single"/>
         </w:rPr>
-        <w:t>Gabriel Henrique</w:t>
+        <w:t>Samuel Rocha Costa</w:t>
       </w:r>
     </w:p>
     <w:p>
@@ -2052,6 +2052,65 @@
         <w:jc w:val="center"/>
       </w:pPr>
       <w:r>
+        <w:t>Analista de Qualidade</w:t>
+      </w:r>
+    </w:p>
+    <w:p>
+      <w:pPr>
+        <w:jc w:val="center"/>
+      </w:pPr>
+    </w:p>
+    <w:p>
+      <w:pPr>
+        <w:jc w:val="center"/>
+      </w:pPr>
+      <w:r>
+        <w:rPr>
+          <w:u w:val="single"/>
+        </w:rPr>
+        <w:t>João Pedro Salgado</w:t>
+      </w:r>
+    </w:p>
+    <w:p>
+      <w:pPr>
+        <w:jc w:val="center"/>
+      </w:pPr>
+      <w:r>
+        <w:t>Gerente de Qualidade</w:t>
+      </w:r>
+    </w:p>
+    <w:p>
+      <w:pPr>
+        <w:jc w:val="center"/>
+      </w:pPr>
+    </w:p>
+    <w:p>
+      <w:pPr>
+        <w:pStyle w:val="normal0"/>
+        <w:widowControl/>
+        <w:spacing w:line="276" w:lineRule="auto"/>
+        <w:jc w:val="center"/>
+        <w:rPr>
+          <w:sz w:val="22"/>
+          <w:szCs w:val="22"/>
+          <w:u w:val="single"/>
+        </w:rPr>
+      </w:pPr>
+      <w:r>
+        <w:rPr>
+          <w:rFonts w:ascii="Arial" w:eastAsia="Arial" w:hAnsi="Arial" w:cs="Arial"/>
+          <w:sz w:val="22"/>
+          <w:szCs w:val="22"/>
+          <w:u w:val="single"/>
+        </w:rPr>
+        <w:t>Alex Melo Ferreira</w:t>
+      </w:r>
+    </w:p>
+    <w:p>
+      <w:pPr>
+        <w:jc w:val="center"/>
+      </w:pPr>
+      <w:r>
         <w:t>Gerente de Projeto</w:t>
       </w:r>
     </w:p>
@@ -2059,49 +2118,6 @@
       <w:pPr>
         <w:jc w:val="center"/>
       </w:pPr>
-    </w:p>
-    <w:p>
-      <w:pPr>
-        <w:jc w:val="center"/>
-      </w:pPr>
-      <w:r>
-        <w:rPr>
-          <w:u w:val="single"/>
-        </w:rPr>
-        <w:t>Samuel Rocha Costa</w:t>
-      </w:r>
-    </w:p>
-    <w:p>
-      <w:pPr>
-        <w:jc w:val="center"/>
-      </w:pPr>
-      <w:r>
-        <w:t>Analista de Qualidade</w:t>
-      </w:r>
-    </w:p>
-    <w:p>
-      <w:pPr>
-        <w:jc w:val="center"/>
-      </w:pPr>
-    </w:p>
-    <w:p>
-      <w:pPr>
-        <w:jc w:val="center"/>
-      </w:pPr>
-      <w:r>
-        <w:rPr>
-          <w:u w:val="single"/>
-        </w:rPr>
-        <w:t>João Pedro Salgado</w:t>
-      </w:r>
-    </w:p>
-    <w:p>
-      <w:pPr>
-        <w:jc w:val="center"/>
-      </w:pPr>
-      <w:r>
-        <w:t>Gerente de Qualidade</w:t>
-      </w:r>
     </w:p>
     <w:sectPr>
       <w:pgSz w:w="11906" w:h="16838"/>
@@ -2114,8 +2130,8 @@
 </file>
 
 <file path=word/numbering.xml><?xml version="1.0" encoding="utf-8"?>
-<w:numbering xmlns:wpc="http://schemas.microsoft.com/office/word/2010/wordprocessingCanvas" xmlns:mc="http://schemas.openxmlformats.org/markup-compatibility/2006" xmlns:o="urn:schemas-microsoft-com:office:office" xmlns:r="http://schemas.openxmlformats.org/officeDocument/2006/relationships" xmlns:m="http://schemas.openxmlformats.org/officeDocument/2006/math" xmlns:v="urn:schemas-microsoft-com:vml" xmlns:wp14="http://schemas.microsoft.com/office/word/2010/wordprocessingDrawing" xmlns:wp="http://schemas.openxmlformats.org/drawingml/2006/wordprocessingDrawing" xmlns:w10="urn:schemas-microsoft-com:office:word" xmlns:w="http://schemas.openxmlformats.org/wordprocessingml/2006/main" xmlns:w14="http://schemas.microsoft.com/office/word/2010/wordml" xmlns:w15="http://schemas.microsoft.com/office/word/2012/wordml" xmlns:wpg="http://schemas.microsoft.com/office/word/2010/wordprocessingGroup" xmlns:wpi="http://schemas.microsoft.com/office/word/2010/wordprocessingInk" xmlns:wne="http://schemas.microsoft.com/office/word/2006/wordml" xmlns:wps="http://schemas.microsoft.com/office/word/2010/wordprocessingShape" mc:Ignorable="w14 w15 wp14">
-  <w:abstractNum w:abstractNumId="0" w15:restartNumberingAfterBreak="0">
+<w:numbering xmlns:wpc="http://schemas.microsoft.com/office/word/2010/wordprocessingCanvas" xmlns:mo="http://schemas.microsoft.com/office/mac/office/2008/main" xmlns:mc="http://schemas.openxmlformats.org/markup-compatibility/2006" xmlns:mv="urn:schemas-microsoft-com:mac:vml" xmlns:o="urn:schemas-microsoft-com:office:office" xmlns:r="http://schemas.openxmlformats.org/officeDocument/2006/relationships" xmlns:m="http://schemas.openxmlformats.org/officeDocument/2006/math" xmlns:v="urn:schemas-microsoft-com:vml" xmlns:wp14="http://schemas.microsoft.com/office/word/2010/wordprocessingDrawing" xmlns:wp="http://schemas.openxmlformats.org/drawingml/2006/wordprocessingDrawing" xmlns:w10="urn:schemas-microsoft-com:office:word" xmlns:w="http://schemas.openxmlformats.org/wordprocessingml/2006/main" xmlns:w14="http://schemas.microsoft.com/office/word/2010/wordml" xmlns:wpg="http://schemas.microsoft.com/office/word/2010/wordprocessingGroup" xmlns:wpi="http://schemas.microsoft.com/office/word/2010/wordprocessingInk" xmlns:wne="http://schemas.microsoft.com/office/word/2006/wordml" xmlns:wps="http://schemas.microsoft.com/office/word/2010/wordprocessingShape" mc:Ignorable="w14 wp14">
+  <w:abstractNum w:abstractNumId="0">
     <w:nsid w:val="05AD738A"/>
     <w:multiLevelType w:val="multilevel"/>
     <w:tmpl w:val="6916C8C2"/>
@@ -2228,7 +2244,7 @@
       </w:rPr>
     </w:lvl>
   </w:abstractNum>
-  <w:abstractNum w:abstractNumId="1" w15:restartNumberingAfterBreak="0">
+  <w:abstractNum w:abstractNumId="1">
     <w:nsid w:val="383214A6"/>
     <w:multiLevelType w:val="multilevel"/>
     <w:tmpl w:val="C0B4329A"/>
@@ -2352,7 +2368,7 @@
       </w:rPr>
     </w:lvl>
   </w:abstractNum>
-  <w:abstractNum w:abstractNumId="2" w15:restartNumberingAfterBreak="0">
+  <w:abstractNum w:abstractNumId="2">
     <w:nsid w:val="4D09253C"/>
     <w:multiLevelType w:val="multilevel"/>
     <w:tmpl w:val="2AF0B7A0"/>
@@ -2489,7 +2505,7 @@
 </file>
 
 <file path=word/styles.xml><?xml version="1.0" encoding="utf-8"?>
-<w:styles xmlns:mc="http://schemas.openxmlformats.org/markup-compatibility/2006" xmlns:r="http://schemas.openxmlformats.org/officeDocument/2006/relationships" xmlns:w="http://schemas.openxmlformats.org/wordprocessingml/2006/main" xmlns:w14="http://schemas.microsoft.com/office/word/2010/wordml" xmlns:w15="http://schemas.microsoft.com/office/word/2012/wordml" mc:Ignorable="w14 w15">
+<w:styles xmlns:mc="http://schemas.openxmlformats.org/markup-compatibility/2006" xmlns:r="http://schemas.openxmlformats.org/officeDocument/2006/relationships" xmlns:w="http://schemas.openxmlformats.org/wordprocessingml/2006/main" xmlns:w14="http://schemas.microsoft.com/office/word/2010/wordml" mc:Ignorable="w14">
   <w:docDefaults>
     <w:rPrDefault>
       <w:rPr>
@@ -2507,383 +2523,158 @@
       </w:pPr>
     </w:pPrDefault>
   </w:docDefaults>
-  <w:latentStyles w:defLockedState="0" w:defUIPriority="99" w:defSemiHidden="0" w:defUnhideWhenUsed="0" w:defQFormat="0" w:count="371">
-    <w:lsdException w:name="Normal" w:uiPriority="0" w:qFormat="1"/>
-    <w:lsdException w:name="heading 1" w:uiPriority="9" w:qFormat="1"/>
-    <w:lsdException w:name="heading 2" w:semiHidden="1" w:uiPriority="9" w:unhideWhenUsed="1" w:qFormat="1"/>
-    <w:lsdException w:name="heading 3" w:semiHidden="1" w:uiPriority="9" w:unhideWhenUsed="1" w:qFormat="1"/>
-    <w:lsdException w:name="heading 4" w:semiHidden="1" w:uiPriority="9" w:unhideWhenUsed="1" w:qFormat="1"/>
-    <w:lsdException w:name="heading 5" w:semiHidden="1" w:uiPriority="9" w:unhideWhenUsed="1" w:qFormat="1"/>
-    <w:lsdException w:name="heading 6" w:semiHidden="1" w:uiPriority="9" w:unhideWhenUsed="1" w:qFormat="1"/>
-    <w:lsdException w:name="heading 7" w:semiHidden="1" w:uiPriority="9" w:unhideWhenUsed="1" w:qFormat="1"/>
-    <w:lsdException w:name="heading 8" w:semiHidden="1" w:uiPriority="9" w:unhideWhenUsed="1" w:qFormat="1"/>
-    <w:lsdException w:name="heading 9" w:semiHidden="1" w:uiPriority="9" w:unhideWhenUsed="1" w:qFormat="1"/>
-    <w:lsdException w:name="index 1" w:semiHidden="1" w:unhideWhenUsed="1"/>
-    <w:lsdException w:name="index 2" w:semiHidden="1" w:unhideWhenUsed="1"/>
-    <w:lsdException w:name="index 3" w:semiHidden="1" w:unhideWhenUsed="1"/>
-    <w:lsdException w:name="index 4" w:semiHidden="1" w:unhideWhenUsed="1"/>
-    <w:lsdException w:name="index 5" w:semiHidden="1" w:unhideWhenUsed="1"/>
-    <w:lsdException w:name="index 6" w:semiHidden="1" w:unhideWhenUsed="1"/>
-    <w:lsdException w:name="index 7" w:semiHidden="1" w:unhideWhenUsed="1"/>
-    <w:lsdException w:name="index 8" w:semiHidden="1" w:unhideWhenUsed="1"/>
-    <w:lsdException w:name="index 9" w:semiHidden="1" w:unhideWhenUsed="1"/>
-    <w:lsdException w:name="toc 1" w:semiHidden="1" w:uiPriority="39" w:unhideWhenUsed="1"/>
-    <w:lsdException w:name="toc 2" w:semiHidden="1" w:uiPriority="39" w:unhideWhenUsed="1"/>
-    <w:lsdException w:name="toc 3" w:semiHidden="1" w:uiPriority="39" w:unhideWhenUsed="1"/>
-    <w:lsdException w:name="toc 4" w:semiHidden="1" w:uiPriority="39" w:unhideWhenUsed="1"/>
-    <w:lsdException w:name="toc 5" w:semiHidden="1" w:uiPriority="39" w:unhideWhenUsed="1"/>
-    <w:lsdException w:name="toc 6" w:semiHidden="1" w:uiPriority="39" w:unhideWhenUsed="1"/>
-    <w:lsdException w:name="toc 7" w:semiHidden="1" w:uiPriority="39" w:unhideWhenUsed="1"/>
-    <w:lsdException w:name="toc 8" w:semiHidden="1" w:uiPriority="39" w:unhideWhenUsed="1"/>
-    <w:lsdException w:name="toc 9" w:semiHidden="1" w:uiPriority="39" w:unhideWhenUsed="1"/>
-    <w:lsdException w:name="Normal Indent" w:semiHidden="1" w:unhideWhenUsed="1"/>
-    <w:lsdException w:name="footnote text" w:semiHidden="1" w:unhideWhenUsed="1"/>
-    <w:lsdException w:name="annotation text" w:semiHidden="1" w:unhideWhenUsed="1"/>
-    <w:lsdException w:name="header" w:semiHidden="1" w:unhideWhenUsed="1"/>
-    <w:lsdException w:name="footer" w:semiHidden="1" w:unhideWhenUsed="1"/>
-    <w:lsdException w:name="index heading" w:semiHidden="1" w:unhideWhenUsed="1"/>
-    <w:lsdException w:name="caption" w:semiHidden="1" w:uiPriority="35" w:unhideWhenUsed="1" w:qFormat="1"/>
-    <w:lsdException w:name="table of figures" w:semiHidden="1" w:unhideWhenUsed="1"/>
-    <w:lsdException w:name="envelope address" w:semiHidden="1" w:unhideWhenUsed="1"/>
-    <w:lsdException w:name="envelope return" w:semiHidden="1" w:unhideWhenUsed="1"/>
-    <w:lsdException w:name="footnote reference" w:semiHidden="1" w:unhideWhenUsed="1"/>
-    <w:lsdException w:name="annotation reference" w:semiHidden="1" w:unhideWhenUsed="1"/>
-    <w:lsdException w:name="line number" w:semiHidden="1" w:unhideWhenUsed="1"/>
-    <w:lsdException w:name="page number" w:semiHidden="1" w:unhideWhenUsed="1"/>
-    <w:lsdException w:name="endnote reference" w:semiHidden="1" w:unhideWhenUsed="1"/>
-    <w:lsdException w:name="endnote text" w:semiHidden="1" w:unhideWhenUsed="1"/>
-    <w:lsdException w:name="table of authorities" w:semiHidden="1" w:unhideWhenUsed="1"/>
-    <w:lsdException w:name="macro" w:semiHidden="1" w:unhideWhenUsed="1"/>
-    <w:lsdException w:name="toa heading" w:semiHidden="1" w:unhideWhenUsed="1"/>
-    <w:lsdException w:name="List" w:semiHidden="1" w:unhideWhenUsed="1"/>
-    <w:lsdException w:name="List Bullet" w:semiHidden="1" w:unhideWhenUsed="1"/>
-    <w:lsdException w:name="List Number" w:semiHidden="1" w:unhideWhenUsed="1"/>
-    <w:lsdException w:name="List 2" w:semiHidden="1" w:unhideWhenUsed="1"/>
-    <w:lsdException w:name="List 3" w:semiHidden="1" w:unhideWhenUsed="1"/>
-    <w:lsdException w:name="List 4" w:semiHidden="1" w:unhideWhenUsed="1"/>
-    <w:lsdException w:name="List 5" w:semiHidden="1" w:unhideWhenUsed="1"/>
-    <w:lsdException w:name="List Bullet 2" w:semiHidden="1" w:unhideWhenUsed="1"/>
-    <w:lsdException w:name="List Bullet 3" w:semiHidden="1" w:unhideWhenUsed="1"/>
-    <w:lsdException w:name="List Bullet 4" w:semiHidden="1" w:unhideWhenUsed="1"/>
-    <w:lsdException w:name="List Bullet 5" w:semiHidden="1" w:unhideWhenUsed="1"/>
-    <w:lsdException w:name="List Number 2" w:semiHidden="1" w:unhideWhenUsed="1"/>
-    <w:lsdException w:name="List Number 3" w:semiHidden="1" w:unhideWhenUsed="1"/>
-    <w:lsdException w:name="List Number 4" w:semiHidden="1" w:unhideWhenUsed="1"/>
-    <w:lsdException w:name="List Number 5" w:semiHidden="1" w:unhideWhenUsed="1"/>
-    <w:lsdException w:name="Title" w:uiPriority="10" w:qFormat="1"/>
-    <w:lsdException w:name="Closing" w:semiHidden="1" w:unhideWhenUsed="1"/>
-    <w:lsdException w:name="Signature" w:semiHidden="1" w:unhideWhenUsed="1"/>
-    <w:lsdException w:name="Default Paragraph Font" w:semiHidden="1" w:uiPriority="1" w:unhideWhenUsed="1"/>
-    <w:lsdException w:name="Body Text" w:semiHidden="1" w:unhideWhenUsed="1"/>
-    <w:lsdException w:name="Body Text Indent" w:semiHidden="1" w:unhideWhenUsed="1"/>
-    <w:lsdException w:name="List Continue" w:semiHidden="1" w:unhideWhenUsed="1"/>
-    <w:lsdException w:name="List Continue 2" w:semiHidden="1" w:unhideWhenUsed="1"/>
-    <w:lsdException w:name="List Continue 3" w:semiHidden="1" w:unhideWhenUsed="1"/>
-    <w:lsdException w:name="List Continue 4" w:semiHidden="1" w:unhideWhenUsed="1"/>
-    <w:lsdException w:name="List Continue 5" w:semiHidden="1" w:unhideWhenUsed="1"/>
-    <w:lsdException w:name="Message Header" w:semiHidden="1" w:unhideWhenUsed="1"/>
-    <w:lsdException w:name="Subtitle" w:uiPriority="11" w:qFormat="1"/>
-    <w:lsdException w:name="Salutation" w:semiHidden="1" w:unhideWhenUsed="1"/>
-    <w:lsdException w:name="Date" w:semiHidden="1" w:unhideWhenUsed="1"/>
-    <w:lsdException w:name="Body Text First Indent" w:semiHidden="1" w:unhideWhenUsed="1"/>
-    <w:lsdException w:name="Body Text First Indent 2" w:semiHidden="1" w:unhideWhenUsed="1"/>
-    <w:lsdException w:name="Note Heading" w:semiHidden="1" w:unhideWhenUsed="1"/>
-    <w:lsdException w:name="Body Text 2" w:semiHidden="1" w:unhideWhenUsed="1"/>
-    <w:lsdException w:name="Body Text 3" w:semiHidden="1" w:unhideWhenUsed="1"/>
-    <w:lsdException w:name="Body Text Indent 2" w:semiHidden="1" w:unhideWhenUsed="1"/>
-    <w:lsdException w:name="Body Text Indent 3" w:semiHidden="1" w:unhideWhenUsed="1"/>
-    <w:lsdException w:name="Block Text" w:semiHidden="1" w:unhideWhenUsed="1"/>
-    <w:lsdException w:name="Hyperlink" w:semiHidden="1" w:unhideWhenUsed="1"/>
-    <w:lsdException w:name="FollowedHyperlink" w:semiHidden="1" w:unhideWhenUsed="1"/>
-    <w:lsdException w:name="Strong" w:uiPriority="22" w:qFormat="1"/>
-    <w:lsdException w:name="Emphasis" w:uiPriority="20" w:qFormat="1"/>
-    <w:lsdException w:name="Document Map" w:semiHidden="1" w:unhideWhenUsed="1"/>
-    <w:lsdException w:name="Plain Text" w:semiHidden="1" w:unhideWhenUsed="1"/>
-    <w:lsdException w:name="E-mail Signature" w:semiHidden="1" w:unhideWhenUsed="1"/>
-    <w:lsdException w:name="HTML Top of Form" w:semiHidden="1" w:unhideWhenUsed="1"/>
-    <w:lsdException w:name="HTML Bottom of Form" w:semiHidden="1" w:unhideWhenUsed="1"/>
-    <w:lsdException w:name="Normal (Web)" w:semiHidden="1" w:unhideWhenUsed="1"/>
-    <w:lsdException w:name="HTML Acronym" w:semiHidden="1" w:unhideWhenUsed="1"/>
-    <w:lsdException w:name="HTML Address" w:semiHidden="1" w:unhideWhenUsed="1"/>
-    <w:lsdException w:name="HTML Cite" w:semiHidden="1" w:unhideWhenUsed="1"/>
-    <w:lsdException w:name="HTML Code" w:semiHidden="1" w:unhideWhenUsed="1"/>
-    <w:lsdException w:name="HTML Definition" w:semiHidden="1" w:unhideWhenUsed="1"/>
-    <w:lsdException w:name="HTML Keyboard" w:semiHidden="1" w:unhideWhenUsed="1"/>
-    <w:lsdException w:name="HTML Preformatted" w:semiHidden="1" w:unhideWhenUsed="1"/>
-    <w:lsdException w:name="HTML Sample" w:semiHidden="1" w:unhideWhenUsed="1"/>
-    <w:lsdException w:name="HTML Typewriter" w:semiHidden="1" w:unhideWhenUsed="1"/>
-    <w:lsdException w:name="HTML Variable" w:semiHidden="1" w:unhideWhenUsed="1"/>
-    <w:lsdException w:name="Normal Table" w:semiHidden="1" w:unhideWhenUsed="1"/>
-    <w:lsdException w:name="annotation subject" w:semiHidden="1" w:unhideWhenUsed="1"/>
-    <w:lsdException w:name="No List" w:semiHidden="1" w:unhideWhenUsed="1"/>
-    <w:lsdException w:name="Outline List 1" w:semiHidden="1" w:unhideWhenUsed="1"/>
-    <w:lsdException w:name="Outline List 2" w:semiHidden="1" w:unhideWhenUsed="1"/>
-    <w:lsdException w:name="Outline List 3" w:semiHidden="1" w:unhideWhenUsed="1"/>
-    <w:lsdException w:name="Table Simple 1" w:semiHidden="1" w:unhideWhenUsed="1"/>
-    <w:lsdException w:name="Table Simple 2" w:semiHidden="1" w:unhideWhenUsed="1"/>
-    <w:lsdException w:name="Table Simple 3" w:semiHidden="1" w:unhideWhenUsed="1"/>
-    <w:lsdException w:name="Table Classic 1" w:semiHidden="1" w:unhideWhenUsed="1"/>
-    <w:lsdException w:name="Table Classic 2" w:semiHidden="1" w:unhideWhenUsed="1"/>
-    <w:lsdException w:name="Table Classic 3" w:semiHidden="1" w:unhideWhenUsed="1"/>
-    <w:lsdException w:name="Table Classic 4" w:semiHidden="1" w:unhideWhenUsed="1"/>
-    <w:lsdException w:name="Table Colorful 1" w:semiHidden="1" w:unhideWhenUsed="1"/>
-    <w:lsdException w:name="Table Colorful 2" w:semiHidden="1" w:unhideWhenUsed="1"/>
-    <w:lsdException w:name="Table Colorful 3" w:semiHidden="1" w:unhideWhenUsed="1"/>
-    <w:lsdException w:name="Table Columns 1" w:semiHidden="1" w:unhideWhenUsed="1"/>
-    <w:lsdException w:name="Table Columns 2" w:semiHidden="1" w:unhideWhenUsed="1"/>
-    <w:lsdException w:name="Table Columns 3" w:semiHidden="1" w:unhideWhenUsed="1"/>
-    <w:lsdException w:name="Table Columns 4" w:semiHidden="1" w:unhideWhenUsed="1"/>
-    <w:lsdException w:name="Table Columns 5" w:semiHidden="1" w:unhideWhenUsed="1"/>
-    <w:lsdException w:name="Table Grid 1" w:semiHidden="1" w:unhideWhenUsed="1"/>
-    <w:lsdException w:name="Table Grid 2" w:semiHidden="1" w:unhideWhenUsed="1"/>
-    <w:lsdException w:name="Table Grid 3" w:semiHidden="1" w:unhideWhenUsed="1"/>
-    <w:lsdException w:name="Table Grid 4" w:semiHidden="1" w:unhideWhenUsed="1"/>
-    <w:lsdException w:name="Table Grid 5" w:semiHidden="1" w:unhideWhenUsed="1"/>
-    <w:lsdException w:name="Table Grid 6" w:semiHidden="1" w:unhideWhenUsed="1"/>
-    <w:lsdException w:name="Table Grid 7" w:semiHidden="1" w:unhideWhenUsed="1"/>
-    <w:lsdException w:name="Table Grid 8" w:semiHidden="1" w:unhideWhenUsed="1"/>
-    <w:lsdException w:name="Table List 1" w:semiHidden="1" w:unhideWhenUsed="1"/>
-    <w:lsdException w:name="Table List 2" w:semiHidden="1" w:unhideWhenUsed="1"/>
-    <w:lsdException w:name="Table List 3" w:semiHidden="1" w:unhideWhenUsed="1"/>
-    <w:lsdException w:name="Table List 4" w:semiHidden="1" w:unhideWhenUsed="1"/>
-    <w:lsdException w:name="Table List 5" w:semiHidden="1" w:unhideWhenUsed="1"/>
-    <w:lsdException w:name="Table List 6" w:semiHidden="1" w:unhideWhenUsed="1"/>
-    <w:lsdException w:name="Table List 7" w:semiHidden="1" w:unhideWhenUsed="1"/>
-    <w:lsdException w:name="Table List 8" w:semiHidden="1" w:unhideWhenUsed="1"/>
-    <w:lsdException w:name="Table 3D effects 1" w:semiHidden="1" w:unhideWhenUsed="1"/>
-    <w:lsdException w:name="Table 3D effects 2" w:semiHidden="1" w:unhideWhenUsed="1"/>
-    <w:lsdException w:name="Table 3D effects 3" w:semiHidden="1" w:unhideWhenUsed="1"/>
-    <w:lsdException w:name="Table Contemporary" w:semiHidden="1" w:unhideWhenUsed="1"/>
-    <w:lsdException w:name="Table Elegant" w:semiHidden="1" w:unhideWhenUsed="1"/>
-    <w:lsdException w:name="Table Professional" w:semiHidden="1" w:unhideWhenUsed="1"/>
-    <w:lsdException w:name="Table Subtle 1" w:semiHidden="1" w:unhideWhenUsed="1"/>
-    <w:lsdException w:name="Table Subtle 2" w:semiHidden="1" w:unhideWhenUsed="1"/>
-    <w:lsdException w:name="Table Web 1" w:semiHidden="1" w:unhideWhenUsed="1"/>
-    <w:lsdException w:name="Table Web 2" w:semiHidden="1" w:unhideWhenUsed="1"/>
-    <w:lsdException w:name="Table Web 3" w:semiHidden="1" w:unhideWhenUsed="1"/>
-    <w:lsdException w:name="Balloon Text" w:semiHidden="1" w:unhideWhenUsed="1"/>
-    <w:lsdException w:name="Table Grid" w:uiPriority="39"/>
-    <w:lsdException w:name="Table Theme" w:semiHidden="1" w:unhideWhenUsed="1"/>
-    <w:lsdException w:name="Placeholder Text" w:semiHidden="1"/>
-    <w:lsdException w:name="No Spacing" w:uiPriority="1" w:qFormat="1"/>
-    <w:lsdException w:name="Light Shading" w:uiPriority="60"/>
-    <w:lsdException w:name="Light List" w:uiPriority="61"/>
-    <w:lsdException w:name="Light Grid" w:uiPriority="62"/>
-    <w:lsdException w:name="Medium Shading 1" w:uiPriority="63"/>
-    <w:lsdException w:name="Medium Shading 2" w:uiPriority="64"/>
-    <w:lsdException w:name="Medium List 1" w:uiPriority="65"/>
-    <w:lsdException w:name="Medium List 2" w:uiPriority="66"/>
-    <w:lsdException w:name="Medium Grid 1" w:uiPriority="67"/>
-    <w:lsdException w:name="Medium Grid 2" w:uiPriority="68"/>
-    <w:lsdException w:name="Medium Grid 3" w:uiPriority="69"/>
-    <w:lsdException w:name="Dark List" w:uiPriority="70"/>
-    <w:lsdException w:name="Colorful Shading" w:uiPriority="71"/>
-    <w:lsdException w:name="Colorful List" w:uiPriority="72"/>
-    <w:lsdException w:name="Colorful Grid" w:uiPriority="73"/>
-    <w:lsdException w:name="Light Shading Accent 1" w:uiPriority="60"/>
-    <w:lsdException w:name="Light List Accent 1" w:uiPriority="61"/>
-    <w:lsdException w:name="Light Grid Accent 1" w:uiPriority="62"/>
-    <w:lsdException w:name="Medium Shading 1 Accent 1" w:uiPriority="63"/>
-    <w:lsdException w:name="Medium Shading 2 Accent 1" w:uiPriority="64"/>
-    <w:lsdException w:name="Medium List 1 Accent 1" w:uiPriority="65"/>
-    <w:lsdException w:name="Revision" w:semiHidden="1"/>
-    <w:lsdException w:name="List Paragraph" w:uiPriority="34" w:qFormat="1"/>
-    <w:lsdException w:name="Quote" w:uiPriority="29" w:qFormat="1"/>
-    <w:lsdException w:name="Intense Quote" w:uiPriority="30" w:qFormat="1"/>
-    <w:lsdException w:name="Medium List 2 Accent 1" w:uiPriority="66"/>
-    <w:lsdException w:name="Medium Grid 1 Accent 1" w:uiPriority="67"/>
-    <w:lsdException w:name="Medium Grid 2 Accent 1" w:uiPriority="68"/>
-    <w:lsdException w:name="Medium Grid 3 Accent 1" w:uiPriority="69"/>
-    <w:lsdException w:name="Dark List Accent 1" w:uiPriority="70"/>
-    <w:lsdException w:name="Colorful Shading Accent 1" w:uiPriority="71"/>
-    <w:lsdException w:name="Colorful List Accent 1" w:uiPriority="72"/>
-    <w:lsdException w:name="Colorful Grid Accent 1" w:uiPriority="73"/>
-    <w:lsdException w:name="Light Shading Accent 2" w:uiPriority="60"/>
-    <w:lsdException w:name="Light List Accent 2" w:uiPriority="61"/>
-    <w:lsdException w:name="Light Grid Accent 2" w:uiPriority="62"/>
-    <w:lsdException w:name="Medium Shading 1 Accent 2" w:uiPriority="63"/>
-    <w:lsdException w:name="Medium Shading 2 Accent 2" w:uiPriority="64"/>
-    <w:lsdException w:name="Medium List 1 Accent 2" w:uiPriority="65"/>
-    <w:lsdException w:name="Medium List 2 Accent 2" w:uiPriority="66"/>
-    <w:lsdException w:name="Medium Grid 1 Accent 2" w:uiPriority="67"/>
-    <w:lsdException w:name="Medium Grid 2 Accent 2" w:uiPriority="68"/>
-    <w:lsdException w:name="Medium Grid 3 Accent 2" w:uiPriority="69"/>
-    <w:lsdException w:name="Dark List Accent 2" w:uiPriority="70"/>
-    <w:lsdException w:name="Colorful Shading Accent 2" w:uiPriority="71"/>
-    <w:lsdException w:name="Colorful List Accent 2" w:uiPriority="72"/>
-    <w:lsdException w:name="Colorful Grid Accent 2" w:uiPriority="73"/>
-    <w:lsdException w:name="Light Shading Accent 3" w:uiPriority="60"/>
-    <w:lsdException w:name="Light List Accent 3" w:uiPriority="61"/>
-    <w:lsdException w:name="Light Grid Accent 3" w:uiPriority="62"/>
-    <w:lsdException w:name="Medium Shading 1 Accent 3" w:uiPriority="63"/>
-    <w:lsdException w:name="Medium Shading 2 Accent 3" w:uiPriority="64"/>
-    <w:lsdException w:name="Medium List 1 Accent 3" w:uiPriority="65"/>
-    <w:lsdException w:name="Medium List 2 Accent 3" w:uiPriority="66"/>
-    <w:lsdException w:name="Medium Grid 1 Accent 3" w:uiPriority="67"/>
-    <w:lsdException w:name="Medium Grid 2 Accent 3" w:uiPriority="68"/>
-    <w:lsdException w:name="Medium Grid 3 Accent 3" w:uiPriority="69"/>
-    <w:lsdException w:name="Dark List Accent 3" w:uiPriority="70"/>
-    <w:lsdException w:name="Colorful Shading Accent 3" w:uiPriority="71"/>
-    <w:lsdException w:name="Colorful List Accent 3" w:uiPriority="72"/>
-    <w:lsdException w:name="Colorful Grid Accent 3" w:uiPriority="73"/>
-    <w:lsdException w:name="Light Shading Accent 4" w:uiPriority="60"/>
-    <w:lsdException w:name="Light List Accent 4" w:uiPriority="61"/>
-    <w:lsdException w:name="Light Grid Accent 4" w:uiPriority="62"/>
-    <w:lsdException w:name="Medium Shading 1 Accent 4" w:uiPriority="63"/>
-    <w:lsdException w:name="Medium Shading 2 Accent 4" w:uiPriority="64"/>
-    <w:lsdException w:name="Medium List 1 Accent 4" w:uiPriority="65"/>
-    <w:lsdException w:name="Medium List 2 Accent 4" w:uiPriority="66"/>
-    <w:lsdException w:name="Medium Grid 1 Accent 4" w:uiPriority="67"/>
-    <w:lsdException w:name="Medium Grid 2 Accent 4" w:uiPriority="68"/>
-    <w:lsdException w:name="Medium Grid 3 Accent 4" w:uiPriority="69"/>
-    <w:lsdException w:name="Dark List Accent 4" w:uiPriority="70"/>
-    <w:lsdException w:name="Colorful Shading Accent 4" w:uiPriority="71"/>
-    <w:lsdException w:name="Colorful List Accent 4" w:uiPriority="72"/>
-    <w:lsdException w:name="Colorful Grid Accent 4" w:uiPriority="73"/>
-    <w:lsdException w:name="Light Shading Accent 5" w:uiPriority="60"/>
-    <w:lsdException w:name="Light List Accent 5" w:uiPriority="61"/>
-    <w:lsdException w:name="Light Grid Accent 5" w:uiPriority="62"/>
-    <w:lsdException w:name="Medium Shading 1 Accent 5" w:uiPriority="63"/>
-    <w:lsdException w:name="Medium Shading 2 Accent 5" w:uiPriority="64"/>
-    <w:lsdException w:name="Medium List 1 Accent 5" w:uiPriority="65"/>
-    <w:lsdException w:name="Medium List 2 Accent 5" w:uiPriority="66"/>
-    <w:lsdException w:name="Medium Grid 1 Accent 5" w:uiPriority="67"/>
-    <w:lsdException w:name="Medium Grid 2 Accent 5" w:uiPriority="68"/>
-    <w:lsdException w:name="Medium Grid 3 Accent 5" w:uiPriority="69"/>
-    <w:lsdException w:name="Dark List Accent 5" w:uiPriority="70"/>
-    <w:lsdException w:name="Colorful Shading Accent 5" w:uiPriority="71"/>
-    <w:lsdException w:name="Colorful List Accent 5" w:uiPriority="72"/>
-    <w:lsdException w:name="Colorful Grid Accent 5" w:uiPriority="73"/>
-    <w:lsdException w:name="Light Shading Accent 6" w:uiPriority="60"/>
-    <w:lsdException w:name="Light List Accent 6" w:uiPriority="61"/>
-    <w:lsdException w:name="Light Grid Accent 6" w:uiPriority="62"/>
-    <w:lsdException w:name="Medium Shading 1 Accent 6" w:uiPriority="63"/>
-    <w:lsdException w:name="Medium Shading 2 Accent 6" w:uiPriority="64"/>
-    <w:lsdException w:name="Medium List 1 Accent 6" w:uiPriority="65"/>
-    <w:lsdException w:name="Medium List 2 Accent 6" w:uiPriority="66"/>
-    <w:lsdException w:name="Medium Grid 1 Accent 6" w:uiPriority="67"/>
-    <w:lsdException w:name="Medium Grid 2 Accent 6" w:uiPriority="68"/>
-    <w:lsdException w:name="Medium Grid 3 Accent 6" w:uiPriority="69"/>
-    <w:lsdException w:name="Dark List Accent 6" w:uiPriority="70"/>
-    <w:lsdException w:name="Colorful Shading Accent 6" w:uiPriority="71"/>
-    <w:lsdException w:name="Colorful List Accent 6" w:uiPriority="72"/>
-    <w:lsdException w:name="Colorful Grid Accent 6" w:uiPriority="73"/>
-    <w:lsdException w:name="Subtle Emphasis" w:uiPriority="19" w:qFormat="1"/>
-    <w:lsdException w:name="Intense Emphasis" w:uiPriority="21" w:qFormat="1"/>
-    <w:lsdException w:name="Subtle Reference" w:uiPriority="31" w:qFormat="1"/>
-    <w:lsdException w:name="Intense Reference" w:uiPriority="32" w:qFormat="1"/>
-    <w:lsdException w:name="Book Title" w:uiPriority="33" w:qFormat="1"/>
-    <w:lsdException w:name="Bibliography" w:semiHidden="1" w:uiPriority="37" w:unhideWhenUsed="1"/>
-    <w:lsdException w:name="TOC Heading" w:semiHidden="1" w:uiPriority="39" w:unhideWhenUsed="1" w:qFormat="1"/>
-    <w:lsdException w:name="Plain Table 1" w:uiPriority="41"/>
-    <w:lsdException w:name="Plain Table 2" w:uiPriority="42"/>
-    <w:lsdException w:name="Plain Table 3" w:uiPriority="43"/>
-    <w:lsdException w:name="Plain Table 4" w:uiPriority="44"/>
-    <w:lsdException w:name="Plain Table 5" w:uiPriority="45"/>
-    <w:lsdException w:name="Grid Table Light" w:uiPriority="40"/>
-    <w:lsdException w:name="Grid Table 1 Light" w:uiPriority="46"/>
-    <w:lsdException w:name="Grid Table 2" w:uiPriority="47"/>
-    <w:lsdException w:name="Grid Table 3" w:uiPriority="48"/>
-    <w:lsdException w:name="Grid Table 4" w:uiPriority="49"/>
-    <w:lsdException w:name="Grid Table 5 Dark" w:uiPriority="50"/>
-    <w:lsdException w:name="Grid Table 6 Colorful" w:uiPriority="51"/>
-    <w:lsdException w:name="Grid Table 7 Colorful" w:uiPriority="52"/>
-    <w:lsdException w:name="Grid Table 1 Light Accent 1" w:uiPriority="46"/>
-    <w:lsdException w:name="Grid Table 2 Accent 1" w:uiPriority="47"/>
-    <w:lsdException w:name="Grid Table 3 Accent 1" w:uiPriority="48"/>
-    <w:lsdException w:name="Grid Table 4 Accent 1" w:uiPriority="49"/>
-    <w:lsdException w:name="Grid Table 5 Dark Accent 1" w:uiPriority="50"/>
-    <w:lsdException w:name="Grid Table 6 Colorful Accent 1" w:uiPriority="51"/>
-    <w:lsdException w:name="Grid Table 7 Colorful Accent 1" w:uiPriority="52"/>
-    <w:lsdException w:name="Grid Table 1 Light Accent 2" w:uiPriority="46"/>
-    <w:lsdException w:name="Grid Table 2 Accent 2" w:uiPriority="47"/>
-    <w:lsdException w:name="Grid Table 3 Accent 2" w:uiPriority="48"/>
-    <w:lsdException w:name="Grid Table 4 Accent 2" w:uiPriority="49"/>
-    <w:lsdException w:name="Grid Table 5 Dark Accent 2" w:uiPriority="50"/>
-    <w:lsdException w:name="Grid Table 6 Colorful Accent 2" w:uiPriority="51"/>
-    <w:lsdException w:name="Grid Table 7 Colorful Accent 2" w:uiPriority="52"/>
-    <w:lsdException w:name="Grid Table 1 Light Accent 3" w:uiPriority="46"/>
-    <w:lsdException w:name="Grid Table 2 Accent 3" w:uiPriority="47"/>
-    <w:lsdException w:name="Grid Table 3 Accent 3" w:uiPriority="48"/>
-    <w:lsdException w:name="Grid Table 4 Accent 3" w:uiPriority="49"/>
-    <w:lsdException w:name="Grid Table 5 Dark Accent 3" w:uiPriority="50"/>
-    <w:lsdException w:name="Grid Table 6 Colorful Accent 3" w:uiPriority="51"/>
-    <w:lsdException w:name="Grid Table 7 Colorful Accent 3" w:uiPriority="52"/>
-    <w:lsdException w:name="Grid Table 1 Light Accent 4" w:uiPriority="46"/>
-    <w:lsdException w:name="Grid Table 2 Accent 4" w:uiPriority="47"/>
-    <w:lsdException w:name="Grid Table 3 Accent 4" w:uiPriority="48"/>
-    <w:lsdException w:name="Grid Table 4 Accent 4" w:uiPriority="49"/>
-    <w:lsdException w:name="Grid Table 5 Dark Accent 4" w:uiPriority="50"/>
-    <w:lsdException w:name="Grid Table 6 Colorful Accent 4" w:uiPriority="51"/>
-    <w:lsdException w:name="Grid Table 7 Colorful Accent 4" w:uiPriority="52"/>
-    <w:lsdException w:name="Grid Table 1 Light Accent 5" w:uiPriority="46"/>
-    <w:lsdException w:name="Grid Table 2 Accent 5" w:uiPriority="47"/>
-    <w:lsdException w:name="Grid Table 3 Accent 5" w:uiPriority="48"/>
-    <w:lsdException w:name="Grid Table 4 Accent 5" w:uiPriority="49"/>
-    <w:lsdException w:name="Grid Table 5 Dark Accent 5" w:uiPriority="50"/>
-    <w:lsdException w:name="Grid Table 6 Colorful Accent 5" w:uiPriority="51"/>
-    <w:lsdException w:name="Grid Table 7 Colorful Accent 5" w:uiPriority="52"/>
-    <w:lsdException w:name="Grid Table 1 Light Accent 6" w:uiPriority="46"/>
-    <w:lsdException w:name="Grid Table 2 Accent 6" w:uiPriority="47"/>
-    <w:lsdException w:name="Grid Table 3 Accent 6" w:uiPriority="48"/>
-    <w:lsdException w:name="Grid Table 4 Accent 6" w:uiPriority="49"/>
-    <w:lsdException w:name="Grid Table 5 Dark Accent 6" w:uiPriority="50"/>
-    <w:lsdException w:name="Grid Table 6 Colorful Accent 6" w:uiPriority="51"/>
-    <w:lsdException w:name="Grid Table 7 Colorful Accent 6" w:uiPriority="52"/>
-    <w:lsdException w:name="List Table 1 Light" w:uiPriority="46"/>
-    <w:lsdException w:name="List Table 2" w:uiPriority="47"/>
-    <w:lsdException w:name="List Table 3" w:uiPriority="48"/>
-    <w:lsdException w:name="List Table 4" w:uiPriority="49"/>
-    <w:lsdException w:name="List Table 5 Dark" w:uiPriority="50"/>
-    <w:lsdException w:name="List Table 6 Colorful" w:uiPriority="51"/>
-    <w:lsdException w:name="List Table 7 Colorful" w:uiPriority="52"/>
-    <w:lsdException w:name="List Table 1 Light Accent 1" w:uiPriority="46"/>
-    <w:lsdException w:name="List Table 2 Accent 1" w:uiPriority="47"/>
-    <w:lsdException w:name="List Table 3 Accent 1" w:uiPriority="48"/>
-    <w:lsdException w:name="List Table 4 Accent 1" w:uiPriority="49"/>
-    <w:lsdException w:name="List Table 5 Dark Accent 1" w:uiPriority="50"/>
-    <w:lsdException w:name="List Table 6 Colorful Accent 1" w:uiPriority="51"/>
-    <w:lsdException w:name="List Table 7 Colorful Accent 1" w:uiPriority="52"/>
-    <w:lsdException w:name="List Table 1 Light Accent 2" w:uiPriority="46"/>
-    <w:lsdException w:name="List Table 2 Accent 2" w:uiPriority="47"/>
-    <w:lsdException w:name="List Table 3 Accent 2" w:uiPriority="48"/>
-    <w:lsdException w:name="List Table 4 Accent 2" w:uiPriority="49"/>
-    <w:lsdException w:name="List Table 5 Dark Accent 2" w:uiPriority="50"/>
-    <w:lsdException w:name="List Table 6 Colorful Accent 2" w:uiPriority="51"/>
-    <w:lsdException w:name="List Table 7 Colorful Accent 2" w:uiPriority="52"/>
-    <w:lsdException w:name="List Table 1 Light Accent 3" w:uiPriority="46"/>
-    <w:lsdException w:name="List Table 2 Accent 3" w:uiPriority="47"/>
-    <w:lsdException w:name="List Table 3 Accent 3" w:uiPriority="48"/>
-    <w:lsdException w:name="List Table 4 Accent 3" w:uiPriority="49"/>
-    <w:lsdException w:name="List Table 5 Dark Accent 3" w:uiPriority="50"/>
-    <w:lsdException w:name="List Table 6 Colorful Accent 3" w:uiPriority="51"/>
-    <w:lsdException w:name="List Table 7 Colorful Accent 3" w:uiPriority="52"/>
-    <w:lsdException w:name="List Table 1 Light Accent 4" w:uiPriority="46"/>
-    <w:lsdException w:name="List Table 2 Accent 4" w:uiPriority="47"/>
-    <w:lsdException w:name="List Table 3 Accent 4" w:uiPriority="48"/>
-    <w:lsdException w:name="List Table 4 Accent 4" w:uiPriority="49"/>
-    <w:lsdException w:name="List Table 5 Dark Accent 4" w:uiPriority="50"/>
-    <w:lsdException w:name="List Table 6 Colorful Accent 4" w:uiPriority="51"/>
-    <w:lsdException w:name="List Table 7 Colorful Accent 4" w:uiPriority="52"/>
-    <w:lsdException w:name="List Table 1 Light Accent 5" w:uiPriority="46"/>
-    <w:lsdException w:name="List Table 2 Accent 5" w:uiPriority="47"/>
-    <w:lsdException w:name="List Table 3 Accent 5" w:uiPriority="48"/>
-    <w:lsdException w:name="List Table 4 Accent 5" w:uiPriority="49"/>
-    <w:lsdException w:name="List Table 5 Dark Accent 5" w:uiPriority="50"/>
-    <w:lsdException w:name="List Table 6 Colorful Accent 5" w:uiPriority="51"/>
-    <w:lsdException w:name="List Table 7 Colorful Accent 5" w:uiPriority="52"/>
-    <w:lsdException w:name="List Table 1 Light Accent 6" w:uiPriority="46"/>
-    <w:lsdException w:name="List Table 2 Accent 6" w:uiPriority="47"/>
-    <w:lsdException w:name="List Table 3 Accent 6" w:uiPriority="48"/>
-    <w:lsdException w:name="List Table 4 Accent 6" w:uiPriority="49"/>
-    <w:lsdException w:name="List Table 5 Dark Accent 6" w:uiPriority="50"/>
-    <w:lsdException w:name="List Table 6 Colorful Accent 6" w:uiPriority="51"/>
-    <w:lsdException w:name="List Table 7 Colorful Accent 6" w:uiPriority="52"/>
+  <w:latentStyles w:defLockedState="0" w:defUIPriority="99" w:defSemiHidden="1" w:defUnhideWhenUsed="1" w:defQFormat="0" w:count="276">
+    <w:lsdException w:name="Normal" w:semiHidden="0" w:uiPriority="0" w:unhideWhenUsed="0" w:qFormat="1"/>
+    <w:lsdException w:name="heading 1" w:semiHidden="0" w:uiPriority="9" w:unhideWhenUsed="0" w:qFormat="1"/>
+    <w:lsdException w:name="heading 2" w:uiPriority="9" w:qFormat="1"/>
+    <w:lsdException w:name="heading 3" w:uiPriority="9" w:qFormat="1"/>
+    <w:lsdException w:name="heading 4" w:uiPriority="9" w:qFormat="1"/>
+    <w:lsdException w:name="heading 5" w:uiPriority="9" w:qFormat="1"/>
+    <w:lsdException w:name="heading 6" w:uiPriority="9" w:qFormat="1"/>
+    <w:lsdException w:name="heading 7" w:uiPriority="9" w:qFormat="1"/>
+    <w:lsdException w:name="heading 8" w:uiPriority="9" w:qFormat="1"/>
+    <w:lsdException w:name="heading 9" w:uiPriority="9" w:qFormat="1"/>
+    <w:lsdException w:name="toc 1" w:uiPriority="39"/>
+    <w:lsdException w:name="toc 2" w:uiPriority="39"/>
+    <w:lsdException w:name="toc 3" w:uiPriority="39"/>
+    <w:lsdException w:name="toc 4" w:uiPriority="39"/>
+    <w:lsdException w:name="toc 5" w:uiPriority="39"/>
+    <w:lsdException w:name="toc 6" w:uiPriority="39"/>
+    <w:lsdException w:name="toc 7" w:uiPriority="39"/>
+    <w:lsdException w:name="toc 8" w:uiPriority="39"/>
+    <w:lsdException w:name="toc 9" w:uiPriority="39"/>
+    <w:lsdException w:name="caption" w:uiPriority="35" w:qFormat="1"/>
+    <w:lsdException w:name="Title" w:semiHidden="0" w:uiPriority="10" w:unhideWhenUsed="0" w:qFormat="1"/>
+    <w:lsdException w:name="Default Paragraph Font" w:uiPriority="1"/>
+    <w:lsdException w:name="Subtitle" w:semiHidden="0" w:uiPriority="11" w:unhideWhenUsed="0" w:qFormat="1"/>
+    <w:lsdException w:name="Strong" w:semiHidden="0" w:uiPriority="22" w:unhideWhenUsed="0" w:qFormat="1"/>
+    <w:lsdException w:name="Emphasis" w:semiHidden="0" w:uiPriority="20" w:unhideWhenUsed="0" w:qFormat="1"/>
+    <w:lsdException w:name="Table Grid" w:semiHidden="0" w:uiPriority="39" w:unhideWhenUsed="0"/>
+    <w:lsdException w:name="Note Level 1" w:semiHidden="0" w:unhideWhenUsed="0"/>
+    <w:lsdException w:name="Note Level 2" w:semiHidden="0" w:unhideWhenUsed="0"/>
+    <w:lsdException w:name="Note Level 3" w:semiHidden="0" w:unhideWhenUsed="0"/>
+    <w:lsdException w:name="Note Level 4" w:semiHidden="0" w:unhideWhenUsed="0"/>
+    <w:lsdException w:name="Note Level 5" w:semiHidden="0" w:unhideWhenUsed="0"/>
+    <w:lsdException w:name="Note Level 6" w:semiHidden="0" w:unhideWhenUsed="0"/>
+    <w:lsdException w:name="Note Level 7" w:semiHidden="0" w:unhideWhenUsed="0"/>
+    <w:lsdException w:name="Note Level 8" w:semiHidden="0" w:unhideWhenUsed="0"/>
+    <w:lsdException w:name="Note Level 9" w:semiHidden="0" w:unhideWhenUsed="0"/>
+    <w:lsdException w:name="Placeholder Text" w:unhideWhenUsed="0"/>
+    <w:lsdException w:name="No Spacing" w:semiHidden="0" w:uiPriority="1" w:unhideWhenUsed="0" w:qFormat="1"/>
+    <w:lsdException w:name="Light Shading" w:semiHidden="0" w:uiPriority="60" w:unhideWhenUsed="0"/>
+    <w:lsdException w:name="Light List" w:semiHidden="0" w:uiPriority="61" w:unhideWhenUsed="0"/>
+    <w:lsdException w:name="Light Grid" w:semiHidden="0" w:uiPriority="62" w:unhideWhenUsed="0"/>
+    <w:lsdException w:name="Medium Shading 1" w:semiHidden="0" w:uiPriority="63" w:unhideWhenUsed="0"/>
+    <w:lsdException w:name="Medium Shading 2" w:semiHidden="0" w:uiPriority="64" w:unhideWhenUsed="0"/>
+    <w:lsdException w:name="Medium List 1" w:semiHidden="0" w:uiPriority="65" w:unhideWhenUsed="0"/>
+    <w:lsdException w:name="Medium List 2" w:semiHidden="0" w:uiPriority="66" w:unhideWhenUsed="0"/>
+    <w:lsdException w:name="Medium Grid 1" w:semiHidden="0" w:uiPriority="67" w:unhideWhenUsed="0"/>
+    <w:lsdException w:name="Medium Grid 2" w:semiHidden="0" w:uiPriority="68" w:unhideWhenUsed="0"/>
+    <w:lsdException w:name="Medium Grid 3" w:semiHidden="0" w:uiPriority="69" w:unhideWhenUsed="0"/>
+    <w:lsdException w:name="Dark List" w:semiHidden="0" w:uiPriority="70" w:unhideWhenUsed="0"/>
+    <w:lsdException w:name="Colorful Shading" w:semiHidden="0" w:uiPriority="71" w:unhideWhenUsed="0"/>
+    <w:lsdException w:name="Colorful List" w:semiHidden="0" w:uiPriority="72" w:unhideWhenUsed="0"/>
+    <w:lsdException w:name="Colorful Grid" w:semiHidden="0" w:uiPriority="73" w:unhideWhenUsed="0"/>
+    <w:lsdException w:name="Light Shading Accent 1" w:semiHidden="0" w:uiPriority="60" w:unhideWhenUsed="0"/>
+    <w:lsdException w:name="Light List Accent 1" w:semiHidden="0" w:uiPriority="61" w:unhideWhenUsed="0"/>
+    <w:lsdException w:name="Light Grid Accent 1" w:semiHidden="0" w:uiPriority="62" w:unhideWhenUsed="0"/>
+    <w:lsdException w:name="Medium Shading 1 Accent 1" w:semiHidden="0" w:uiPriority="63" w:unhideWhenUsed="0"/>
+    <w:lsdException w:name="Medium Shading 2 Accent 1" w:semiHidden="0" w:uiPriority="64" w:unhideWhenUsed="0"/>
+    <w:lsdException w:name="Medium List 1 Accent 1" w:semiHidden="0" w:uiPriority="65" w:unhideWhenUsed="0"/>
+    <w:lsdException w:name="Revision" w:unhideWhenUsed="0"/>
+    <w:lsdException w:name="List Paragraph" w:semiHidden="0" w:uiPriority="34" w:unhideWhenUsed="0" w:qFormat="1"/>
+    <w:lsdException w:name="Quote" w:semiHidden="0" w:uiPriority="29" w:unhideWhenUsed="0" w:qFormat="1"/>
+    <w:lsdException w:name="Intense Quote" w:semiHidden="0" w:uiPriority="30" w:unhideWhenUsed="0" w:qFormat="1"/>
+    <w:lsdException w:name="Medium List 2 Accent 1" w:semiHidden="0" w:uiPriority="66" w:unhideWhenUsed="0"/>
+    <w:lsdException w:name="Medium Grid 1 Accent 1" w:semiHidden="0" w:uiPriority="67" w:unhideWhenUsed="0"/>
+    <w:lsdException w:name="Medium Grid 2 Accent 1" w:semiHidden="0" w:uiPriority="68" w:unhideWhenUsed="0"/>
+    <w:lsdException w:name="Medium Grid 3 Accent 1" w:semiHidden="0" w:uiPriority="69" w:unhideWhenUsed="0"/>
+    <w:lsdException w:name="Dark List Accent 1" w:semiHidden="0" w:uiPriority="70" w:unhideWhenUsed="0"/>
+    <w:lsdException w:name="Colorful Shading Accent 1" w:semiHidden="0" w:uiPriority="71" w:unhideWhenUsed="0"/>
+    <w:lsdException w:name="Colorful List Accent 1" w:semiHidden="0" w:uiPriority="72" w:unhideWhenUsed="0"/>
+    <w:lsdException w:name="Colorful Grid Accent 1" w:semiHidden="0" w:uiPriority="73" w:unhideWhenUsed="0"/>
+    <w:lsdException w:name="Light Shading Accent 2" w:semiHidden="0" w:uiPriority="60" w:unhideWhenUsed="0"/>
+    <w:lsdException w:name="Light List Accent 2" w:semiHidden="0" w:uiPriority="61" w:unhideWhenUsed="0"/>
+    <w:lsdException w:name="Light Grid Accent 2" w:semiHidden="0" w:uiPriority="62" w:unhideWhenUsed="0"/>
+    <w:lsdException w:name="Medium Shading 1 Accent 2" w:semiHidden="0" w:uiPriority="63" w:unhideWhenUsed="0"/>
+    <w:lsdException w:name="Medium Shading 2 Accent 2" w:semiHidden="0" w:uiPriority="64" w:unhideWhenUsed="0"/>
+    <w:lsdException w:name="Medium List 1 Accent 2" w:semiHidden="0" w:uiPriority="65" w:unhideWhenUsed="0"/>
+    <w:lsdException w:name="Medium List 2 Accent 2" w:semiHidden="0" w:uiPriority="66" w:unhideWhenUsed="0"/>
+    <w:lsdException w:name="Medium Grid 1 Accent 2" w:semiHidden="0" w:uiPriority="67" w:unhideWhenUsed="0"/>
+    <w:lsdException w:name="Medium Grid 2 Accent 2" w:semiHidden="0" w:uiPriority="68" w:unhideWhenUsed="0"/>
+    <w:lsdException w:name="Medium Grid 3 Accent 2" w:semiHidden="0" w:uiPriority="69" w:unhideWhenUsed="0"/>
+    <w:lsdException w:name="Dark List Accent 2" w:semiHidden="0" w:uiPriority="70" w:unhideWhenUsed="0"/>
+    <w:lsdException w:name="Colorful Shading Accent 2" w:semiHidden="0" w:uiPriority="71" w:unhideWhenUsed="0"/>
+    <w:lsdException w:name="Colorful List Accent 2" w:semiHidden="0" w:uiPriority="72" w:unhideWhenUsed="0"/>
+    <w:lsdException w:name="Colorful Grid Accent 2" w:semiHidden="0" w:uiPriority="73" w:unhideWhenUsed="0"/>
+    <w:lsdException w:name="Light Shading Accent 3" w:semiHidden="0" w:uiPriority="60" w:unhideWhenUsed="0"/>
+    <w:lsdException w:name="Light List Accent 3" w:semiHidden="0" w:uiPriority="61" w:unhideWhenUsed="0"/>
+    <w:lsdException w:name="Light Grid Accent 3" w:semiHidden="0" w:uiPriority="62" w:unhideWhenUsed="0"/>
+    <w:lsdException w:name="Medium Shading 1 Accent 3" w:semiHidden="0" w:uiPriority="63" w:unhideWhenUsed="0"/>
+    <w:lsdException w:name="Medium Shading 2 Accent 3" w:semiHidden="0" w:uiPriority="64" w:unhideWhenUsed="0"/>
+    <w:lsdException w:name="Medium List 1 Accent 3" w:semiHidden="0" w:uiPriority="65" w:unhideWhenUsed="0"/>
+    <w:lsdException w:name="Medium List 2 Accent 3" w:semiHidden="0" w:uiPriority="66" w:unhideWhenUsed="0"/>
+    <w:lsdException w:name="Medium Grid 1 Accent 3" w:semiHidden="0" w:uiPriority="67" w:unhideWhenUsed="0"/>
+    <w:lsdException w:name="Medium Grid 2 Accent 3" w:semiHidden="0" w:uiPriority="68" w:unhideWhenUsed="0"/>
+    <w:lsdException w:name="Medium Grid 3 Accent 3" w:semiHidden="0" w:uiPriority="69" w:unhideWhenUsed="0"/>
+    <w:lsdException w:name="Dark List Accent 3" w:semiHidden="0" w:uiPriority="70" w:unhideWhenUsed="0"/>
+    <w:lsdException w:name="Colorful Shading Accent 3" w:semiHidden="0" w:uiPriority="71" w:unhideWhenUsed="0"/>
+    <w:lsdException w:name="Colorful List Accent 3" w:semiHidden="0" w:uiPriority="72" w:unhideWhenUsed="0"/>
+    <w:lsdException w:name="Colorful Grid Accent 3" w:semiHidden="0" w:uiPriority="73" w:unhideWhenUsed="0"/>
+    <w:lsdException w:name="Light Shading Accent 4" w:semiHidden="0" w:uiPriority="60" w:unhideWhenUsed="0"/>
+    <w:lsdException w:name="Light List Accent 4" w:semiHidden="0" w:uiPriority="61" w:unhideWhenUsed="0"/>
+    <w:lsdException w:name="Light Grid Accent 4" w:semiHidden="0" w:uiPriority="62" w:unhideWhenUsed="0"/>
+    <w:lsdException w:name="Medium Shading 1 Accent 4" w:semiHidden="0" w:uiPriority="63" w:unhideWhenUsed="0"/>
+    <w:lsdException w:name="Medium Shading 2 Accent 4" w:semiHidden="0" w:uiPriority="64" w:unhideWhenUsed="0"/>
+    <w:lsdException w:name="Medium List 1 Accent 4" w:semiHidden="0" w:uiPriority="65" w:unhideWhenUsed="0"/>
+    <w:lsdException w:name="Medium List 2 Accent 4" w:semiHidden="0" w:uiPriority="66" w:unhideWhenUsed="0"/>
+    <w:lsdException w:name="Medium Grid 1 Accent 4" w:semiHidden="0" w:uiPriority="67" w:unhideWhenUsed="0"/>
+    <w:lsdException w:name="Medium Grid 2 Accent 4" w:semiHidden="0" w:uiPriority="68" w:unhideWhenUsed="0"/>
+    <w:lsdException w:name="Medium Grid 3 Accent 4" w:semiHidden="0" w:uiPriority="69" w:unhideWhenUsed="0"/>
+    <w:lsdException w:name="Dark List Accent 4" w:semiHidden="0" w:uiPriority="70" w:unhideWhenUsed="0"/>
+    <w:lsdException w:name="Colorful Shading Accent 4" w:semiHidden="0" w:uiPriority="71" w:unhideWhenUsed="0"/>
+    <w:lsdException w:name="Colorful List Accent 4" w:semiHidden="0" w:uiPriority="72" w:unhideWhenUsed="0"/>
+    <w:lsdException w:name="Colorful Grid Accent 4" w:semiHidden="0" w:uiPriority="73" w:unhideWhenUsed="0"/>
+    <w:lsdException w:name="Light Shading Accent 5" w:semiHidden="0" w:uiPriority="60" w:unhideWhenUsed="0"/>
+    <w:lsdException w:name="Light List Accent 5" w:semiHidden="0" w:uiPriority="61" w:unhideWhenUsed="0"/>
+    <w:lsdException w:name="Light Grid Accent 5" w:semiHidden="0" w:uiPriority="62" w:unhideWhenUsed="0"/>
+    <w:lsdException w:name="Medium Shading 1 Accent 5" w:semiHidden="0" w:uiPriority="63" w:unhideWhenUsed="0"/>
+    <w:lsdException w:name="Medium Shading 2 Accent 5" w:semiHidden="0" w:uiPriority="64" w:unhideWhenUsed="0"/>
+    <w:lsdException w:name="Medium List 1 Accent 5" w:semiHidden="0" w:uiPriority="65" w:unhideWhenUsed="0"/>
+    <w:lsdException w:name="Medium List 2 Accent 5" w:semiHidden="0" w:uiPriority="66" w:unhideWhenUsed="0"/>
+    <w:lsdException w:name="Medium Grid 1 Accent 5" w:semiHidden="0" w:uiPriority="67" w:unhideWhenUsed="0"/>
+    <w:lsdException w:name="Medium Grid 2 Accent 5" w:semiHidden="0" w:uiPriority="68" w:unhideWhenUsed="0"/>
+    <w:lsdException w:name="Medium Grid 3 Accent 5" w:semiHidden="0" w:uiPriority="69" w:unhideWhenUsed="0"/>
+    <w:lsdException w:name="Dark List Accent 5" w:semiHidden="0" w:uiPriority="70" w:unhideWhenUsed="0"/>
+    <w:lsdException w:name="Colorful Shading Accent 5" w:semiHidden="0" w:uiPriority="71" w:unhideWhenUsed="0"/>
+    <w:lsdException w:name="Colorful List Accent 5" w:semiHidden="0" w:uiPriority="72" w:unhideWhenUsed="0"/>
+    <w:lsdException w:name="Colorful Grid Accent 5" w:semiHidden="0" w:uiPriority="73" w:unhideWhenUsed="0"/>
+    <w:lsdException w:name="Light Shading Accent 6" w:semiHidden="0" w:uiPriority="60" w:unhideWhenUsed="0"/>
+    <w:lsdException w:name="Light List Accent 6" w:semiHidden="0" w:uiPriority="61" w:unhideWhenUsed="0"/>
+    <w:lsdException w:name="Light Grid Accent 6" w:semiHidden="0" w:uiPriority="62" w:unhideWhenUsed="0"/>
+    <w:lsdException w:name="Medium Shading 1 Accent 6" w:semiHidden="0" w:uiPriority="63" w:unhideWhenUsed="0"/>
+    <w:lsdException w:name="Medium Shading 2 Accent 6" w:semiHidden="0" w:uiPriority="64" w:unhideWhenUsed="0"/>
+    <w:lsdException w:name="Medium List 1 Accent 6" w:semiHidden="0" w:uiPriority="65" w:unhideWhenUsed="0"/>
+    <w:lsdException w:name="Medium List 2 Accent 6" w:semiHidden="0" w:uiPriority="66" w:unhideWhenUsed="0"/>
+    <w:lsdException w:name="Medium Grid 1 Accent 6" w:semiHidden="0" w:uiPriority="67" w:unhideWhenUsed="0"/>
+    <w:lsdException w:name="Medium Grid 2 Accent 6" w:semiHidden="0" w:uiPriority="68" w:unhideWhenUsed="0"/>
+    <w:lsdException w:name="Medium Grid 3 Accent 6" w:semiHidden="0" w:uiPriority="69" w:unhideWhenUsed="0"/>
+    <w:lsdException w:name="Dark List Accent 6" w:semiHidden="0" w:uiPriority="70" w:unhideWhenUsed="0"/>
+    <w:lsdException w:name="Colorful Shading Accent 6" w:semiHidden="0" w:uiPriority="71" w:unhideWhenUsed="0"/>
+    <w:lsdException w:name="Colorful List Accent 6" w:semiHidden="0" w:uiPriority="72" w:unhideWhenUsed="0"/>
+    <w:lsdException w:name="Colorful Grid Accent 6" w:semiHidden="0" w:uiPriority="73" w:unhideWhenUsed="0"/>
+    <w:lsdException w:name="Subtle Emphasis" w:semiHidden="0" w:uiPriority="19" w:unhideWhenUsed="0" w:qFormat="1"/>
+    <w:lsdException w:name="Intense Emphasis" w:semiHidden="0" w:uiPriority="21" w:unhideWhenUsed="0" w:qFormat="1"/>
+    <w:lsdException w:name="Subtle Reference" w:semiHidden="0" w:uiPriority="31" w:unhideWhenUsed="0" w:qFormat="1"/>
+    <w:lsdException w:name="Intense Reference" w:semiHidden="0" w:uiPriority="32" w:unhideWhenUsed="0" w:qFormat="1"/>
+    <w:lsdException w:name="Book Title" w:semiHidden="0" w:uiPriority="33" w:unhideWhenUsed="0" w:qFormat="1"/>
+    <w:lsdException w:name="Bibliography" w:uiPriority="37"/>
+    <w:lsdException w:name="TOC Heading" w:uiPriority="39" w:qFormat="1"/>
   </w:latentStyles>
   <w:style w:type="paragraph" w:default="1" w:styleId="Normal">
     <w:name w:val="Normal"/>
   </w:style>
-  <w:style w:type="paragraph" w:styleId="Ttulo1">
+  <w:style w:type="paragraph" w:styleId="Heading1">
     <w:name w:val="heading 1"/>
     <w:basedOn w:val="Normal"/>
     <w:next w:val="Normal"/>
@@ -2898,7 +2689,7 @@
       <w:szCs w:val="48"/>
     </w:rPr>
   </w:style>
-  <w:style w:type="paragraph" w:styleId="Ttulo2">
+  <w:style w:type="paragraph" w:styleId="Heading2">
     <w:name w:val="heading 2"/>
     <w:basedOn w:val="Normal"/>
     <w:next w:val="Normal"/>
@@ -2913,7 +2704,7 @@
       <w:szCs w:val="36"/>
     </w:rPr>
   </w:style>
-  <w:style w:type="paragraph" w:styleId="Ttulo3">
+  <w:style w:type="paragraph" w:styleId="Heading3">
     <w:name w:val="heading 3"/>
     <w:basedOn w:val="Normal"/>
     <w:next w:val="Normal"/>
@@ -2928,7 +2719,7 @@
       <w:szCs w:val="28"/>
     </w:rPr>
   </w:style>
-  <w:style w:type="paragraph" w:styleId="Ttulo4">
+  <w:style w:type="paragraph" w:styleId="Heading4">
     <w:name w:val="heading 4"/>
     <w:basedOn w:val="Normal"/>
     <w:next w:val="Normal"/>
@@ -2943,7 +2734,7 @@
       <w:szCs w:val="24"/>
     </w:rPr>
   </w:style>
-  <w:style w:type="paragraph" w:styleId="Ttulo5">
+  <w:style w:type="paragraph" w:styleId="Heading5">
     <w:name w:val="heading 5"/>
     <w:basedOn w:val="Normal"/>
     <w:next w:val="Normal"/>
@@ -2956,7 +2747,7 @@
       <w:b/>
     </w:rPr>
   </w:style>
-  <w:style w:type="paragraph" w:styleId="Ttulo6">
+  <w:style w:type="paragraph" w:styleId="Heading6">
     <w:name w:val="heading 6"/>
     <w:basedOn w:val="Normal"/>
     <w:next w:val="Normal"/>
@@ -2971,13 +2762,13 @@
       <w:szCs w:val="20"/>
     </w:rPr>
   </w:style>
-  <w:style w:type="character" w:default="1" w:styleId="Fontepargpadro">
+  <w:style w:type="character" w:default="1" w:styleId="DefaultParagraphFont">
     <w:name w:val="Default Paragraph Font"/>
     <w:uiPriority w:val="1"/>
     <w:semiHidden/>
     <w:unhideWhenUsed/>
   </w:style>
-  <w:style w:type="table" w:default="1" w:styleId="Tabelanormal">
+  <w:style w:type="table" w:default="1" w:styleId="TableNormal">
     <w:name w:val="Normal Table"/>
     <w:uiPriority w:val="99"/>
     <w:semiHidden/>
@@ -2992,14 +2783,14 @@
       </w:tblCellMar>
     </w:tblPr>
   </w:style>
-  <w:style w:type="numbering" w:default="1" w:styleId="Semlista">
+  <w:style w:type="numbering" w:default="1" w:styleId="NoList">
     <w:name w:val="No List"/>
     <w:uiPriority w:val="99"/>
     <w:semiHidden/>
     <w:unhideWhenUsed/>
   </w:style>
-  <w:style w:type="table" w:customStyle="1" w:styleId="TableNormal">
-    <w:name w:val="Table Normal"/>
+  <w:style w:type="table" w:customStyle="1" w:styleId="TableNormal1">
+    <w:name w:val="Table Normal1"/>
     <w:tblPr>
       <w:tblCellMar>
         <w:top w:w="0" w:type="dxa"/>
@@ -3009,7 +2800,7 @@
       </w:tblCellMar>
     </w:tblPr>
   </w:style>
-  <w:style w:type="paragraph" w:styleId="Ttulo">
+  <w:style w:type="paragraph" w:styleId="Title">
     <w:name w:val="Title"/>
     <w:basedOn w:val="Normal"/>
     <w:next w:val="Normal"/>
@@ -3023,7 +2814,7 @@
       <w:szCs w:val="72"/>
     </w:rPr>
   </w:style>
-  <w:style w:type="paragraph" w:styleId="Subttulo">
+  <w:style w:type="paragraph" w:styleId="Subtitle">
     <w:name w:val="Subtitle"/>
     <w:basedOn w:val="Normal"/>
     <w:next w:val="Normal"/>
@@ -3040,70 +2831,519 @@
     </w:rPr>
   </w:style>
   <w:style w:type="table" w:customStyle="1" w:styleId="a">
-    <w:basedOn w:val="TableNormal"/>
+    <w:basedOn w:val="TableNormal1"/>
     <w:tblPr>
       <w:tblStyleRowBandSize w:val="1"/>
       <w:tblStyleColBandSize w:val="1"/>
       <w:tblCellMar>
+        <w:top w:w="0" w:type="dxa"/>
         <w:left w:w="80" w:type="dxa"/>
+        <w:bottom w:w="0" w:type="dxa"/>
         <w:right w:w="115" w:type="dxa"/>
       </w:tblCellMar>
     </w:tblPr>
   </w:style>
   <w:style w:type="table" w:customStyle="1" w:styleId="a0">
-    <w:basedOn w:val="TableNormal"/>
+    <w:basedOn w:val="TableNormal1"/>
     <w:tblPr>
       <w:tblStyleRowBandSize w:val="1"/>
       <w:tblStyleColBandSize w:val="1"/>
       <w:tblCellMar>
+        <w:top w:w="0" w:type="dxa"/>
         <w:left w:w="80" w:type="dxa"/>
+        <w:bottom w:w="0" w:type="dxa"/>
         <w:right w:w="115" w:type="dxa"/>
       </w:tblCellMar>
     </w:tblPr>
   </w:style>
   <w:style w:type="table" w:customStyle="1" w:styleId="a1">
-    <w:basedOn w:val="TableNormal"/>
+    <w:basedOn w:val="TableNormal1"/>
     <w:tblPr>
       <w:tblStyleRowBandSize w:val="1"/>
       <w:tblStyleColBandSize w:val="1"/>
       <w:tblCellMar>
+        <w:top w:w="0" w:type="dxa"/>
         <w:left w:w="80" w:type="dxa"/>
+        <w:bottom w:w="0" w:type="dxa"/>
         <w:right w:w="115" w:type="dxa"/>
       </w:tblCellMar>
     </w:tblPr>
   </w:style>
   <w:style w:type="table" w:customStyle="1" w:styleId="a2">
-    <w:basedOn w:val="TableNormal"/>
+    <w:basedOn w:val="TableNormal1"/>
     <w:tblPr>
       <w:tblStyleRowBandSize w:val="1"/>
       <w:tblStyleColBandSize w:val="1"/>
       <w:tblCellMar>
+        <w:top w:w="0" w:type="dxa"/>
         <w:left w:w="80" w:type="dxa"/>
+        <w:bottom w:w="0" w:type="dxa"/>
         <w:right w:w="115" w:type="dxa"/>
       </w:tblCellMar>
     </w:tblPr>
   </w:style>
   <w:style w:type="table" w:customStyle="1" w:styleId="a3">
-    <w:basedOn w:val="TableNormal"/>
+    <w:basedOn w:val="TableNormal1"/>
     <w:tblPr>
       <w:tblStyleRowBandSize w:val="1"/>
       <w:tblStyleColBandSize w:val="1"/>
       <w:tblCellMar>
+        <w:top w:w="0" w:type="dxa"/>
         <w:left w:w="80" w:type="dxa"/>
+        <w:bottom w:w="0" w:type="dxa"/>
         <w:right w:w="115" w:type="dxa"/>
       </w:tblCellMar>
     </w:tblPr>
   </w:style>
   <w:style w:type="table" w:customStyle="1" w:styleId="a4">
-    <w:basedOn w:val="TableNormal"/>
+    <w:basedOn w:val="TableNormal1"/>
     <w:tblPr>
       <w:tblStyleRowBandSize w:val="1"/>
       <w:tblStyleColBandSize w:val="1"/>
       <w:tblCellMar>
+        <w:top w:w="0" w:type="dxa"/>
         <w:left w:w="80" w:type="dxa"/>
+        <w:bottom w:w="0" w:type="dxa"/>
         <w:right w:w="115" w:type="dxa"/>
       </w:tblCellMar>
     </w:tblPr>
+  </w:style>
+  <w:style w:type="paragraph" w:customStyle="1" w:styleId="normal0">
+    <w:name w:val="normal"/>
+    <w:rsid w:val="009F01B8"/>
+    <w:pPr>
+      <w:keepNext w:val="0"/>
+      <w:widowControl w:val="0"/>
+      <w:spacing w:line="240" w:lineRule="auto"/>
+    </w:pPr>
+    <w:rPr>
+      <w:rFonts w:ascii="Liberation Serif" w:eastAsia="Liberation Serif" w:hAnsi="Liberation Serif" w:cs="Liberation Serif"/>
+      <w:sz w:val="24"/>
+      <w:szCs w:val="24"/>
+      <w:lang w:eastAsia="en-US"/>
+    </w:rPr>
+  </w:style>
+</w:styles>
+</file>
+
+<file path=word/stylesWithEffects.xml><?xml version="1.0" encoding="utf-8"?>
+<w:styles xmlns:wpc="http://schemas.microsoft.com/office/word/2010/wordprocessingCanvas" xmlns:mo="http://schemas.microsoft.com/office/mac/office/2008/main" xmlns:mc="http://schemas.openxmlformats.org/markup-compatibility/2006" xmlns:mv="urn:schemas-microsoft-com:mac:vml" xmlns:o="urn:schemas-microsoft-com:office:office" xmlns:r="http://schemas.openxmlformats.org/officeDocument/2006/relationships" xmlns:m="http://schemas.openxmlformats.org/officeDocument/2006/math" xmlns:v="urn:schemas-microsoft-com:vml" xmlns:wp14="http://schemas.microsoft.com/office/word/2010/wordprocessingDrawing" xmlns:wp="http://schemas.openxmlformats.org/drawingml/2006/wordprocessingDrawing" xmlns:w10="urn:schemas-microsoft-com:office:word" xmlns:w="http://schemas.openxmlformats.org/wordprocessingml/2006/main" xmlns:w14="http://schemas.microsoft.com/office/word/2010/wordml" xmlns:wpg="http://schemas.microsoft.com/office/word/2010/wordprocessingGroup" xmlns:wpi="http://schemas.microsoft.com/office/word/2010/wordprocessingInk" xmlns:wne="http://schemas.microsoft.com/office/word/2006/wordml" xmlns:wps="http://schemas.microsoft.com/office/word/2010/wordprocessingShape" mc:Ignorable="w14 wp14">
+  <w:docDefaults>
+    <w:rPrDefault>
+      <w:rPr>
+        <w:rFonts w:ascii="Arial" w:eastAsia="Arial" w:hAnsi="Arial" w:cs="Arial"/>
+        <w:color w:val="000000"/>
+        <w:sz w:val="22"/>
+        <w:szCs w:val="22"/>
+        <w:lang w:val="pt-BR" w:eastAsia="pt-BR" w:bidi="ar-SA"/>
+      </w:rPr>
+    </w:rPrDefault>
+    <w:pPrDefault>
+      <w:pPr>
+        <w:keepNext/>
+        <w:spacing w:line="276" w:lineRule="auto"/>
+      </w:pPr>
+    </w:pPrDefault>
+  </w:docDefaults>
+  <w:latentStyles w:defLockedState="0" w:defUIPriority="99" w:defSemiHidden="1" w:defUnhideWhenUsed="1" w:defQFormat="0" w:count="276">
+    <w:lsdException w:name="Normal" w:semiHidden="0" w:uiPriority="0" w:unhideWhenUsed="0" w:qFormat="1"/>
+    <w:lsdException w:name="heading 1" w:semiHidden="0" w:uiPriority="9" w:unhideWhenUsed="0" w:qFormat="1"/>
+    <w:lsdException w:name="heading 2" w:uiPriority="9" w:qFormat="1"/>
+    <w:lsdException w:name="heading 3" w:uiPriority="9" w:qFormat="1"/>
+    <w:lsdException w:name="heading 4" w:uiPriority="9" w:qFormat="1"/>
+    <w:lsdException w:name="heading 5" w:uiPriority="9" w:qFormat="1"/>
+    <w:lsdException w:name="heading 6" w:uiPriority="9" w:qFormat="1"/>
+    <w:lsdException w:name="heading 7" w:uiPriority="9" w:qFormat="1"/>
+    <w:lsdException w:name="heading 8" w:uiPriority="9" w:qFormat="1"/>
+    <w:lsdException w:name="heading 9" w:uiPriority="9" w:qFormat="1"/>
+    <w:lsdException w:name="toc 1" w:uiPriority="39"/>
+    <w:lsdException w:name="toc 2" w:uiPriority="39"/>
+    <w:lsdException w:name="toc 3" w:uiPriority="39"/>
+    <w:lsdException w:name="toc 4" w:uiPriority="39"/>
+    <w:lsdException w:name="toc 5" w:uiPriority="39"/>
+    <w:lsdException w:name="toc 6" w:uiPriority="39"/>
+    <w:lsdException w:name="toc 7" w:uiPriority="39"/>
+    <w:lsdException w:name="toc 8" w:uiPriority="39"/>
+    <w:lsdException w:name="toc 9" w:uiPriority="39"/>
+    <w:lsdException w:name="caption" w:uiPriority="35" w:qFormat="1"/>
+    <w:lsdException w:name="Title" w:semiHidden="0" w:uiPriority="10" w:unhideWhenUsed="0" w:qFormat="1"/>
+    <w:lsdException w:name="Default Paragraph Font" w:uiPriority="1"/>
+    <w:lsdException w:name="Subtitle" w:semiHidden="0" w:uiPriority="11" w:unhideWhenUsed="0" w:qFormat="1"/>
+    <w:lsdException w:name="Strong" w:semiHidden="0" w:uiPriority="22" w:unhideWhenUsed="0" w:qFormat="1"/>
+    <w:lsdException w:name="Emphasis" w:semiHidden="0" w:uiPriority="20" w:unhideWhenUsed="0" w:qFormat="1"/>
+    <w:lsdException w:name="Table Grid" w:semiHidden="0" w:uiPriority="39" w:unhideWhenUsed="0"/>
+    <w:lsdException w:name="Note Level 1" w:semiHidden="0" w:unhideWhenUsed="0"/>
+    <w:lsdException w:name="Note Level 2" w:semiHidden="0" w:unhideWhenUsed="0"/>
+    <w:lsdException w:name="Note Level 3" w:semiHidden="0" w:unhideWhenUsed="0"/>
+    <w:lsdException w:name="Note Level 4" w:semiHidden="0" w:unhideWhenUsed="0"/>
+    <w:lsdException w:name="Note Level 5" w:semiHidden="0" w:unhideWhenUsed="0"/>
+    <w:lsdException w:name="Note Level 6" w:semiHidden="0" w:unhideWhenUsed="0"/>
+    <w:lsdException w:name="Note Level 7" w:semiHidden="0" w:unhideWhenUsed="0"/>
+    <w:lsdException w:name="Note Level 8" w:semiHidden="0" w:unhideWhenUsed="0"/>
+    <w:lsdException w:name="Note Level 9" w:semiHidden="0" w:unhideWhenUsed="0"/>
+    <w:lsdException w:name="Placeholder Text" w:unhideWhenUsed="0"/>
+    <w:lsdException w:name="No Spacing" w:semiHidden="0" w:uiPriority="1" w:unhideWhenUsed="0" w:qFormat="1"/>
+    <w:lsdException w:name="Light Shading" w:semiHidden="0" w:uiPriority="60" w:unhideWhenUsed="0"/>
+    <w:lsdException w:name="Light List" w:semiHidden="0" w:uiPriority="61" w:unhideWhenUsed="0"/>
+    <w:lsdException w:name="Light Grid" w:semiHidden="0" w:uiPriority="62" w:unhideWhenUsed="0"/>
+    <w:lsdException w:name="Medium Shading 1" w:semiHidden="0" w:uiPriority="63" w:unhideWhenUsed="0"/>
+    <w:lsdException w:name="Medium Shading 2" w:semiHidden="0" w:uiPriority="64" w:unhideWhenUsed="0"/>
+    <w:lsdException w:name="Medium List 1" w:semiHidden="0" w:uiPriority="65" w:unhideWhenUsed="0"/>
+    <w:lsdException w:name="Medium List 2" w:semiHidden="0" w:uiPriority="66" w:unhideWhenUsed="0"/>
+    <w:lsdException w:name="Medium Grid 1" w:semiHidden="0" w:uiPriority="67" w:unhideWhenUsed="0"/>
+    <w:lsdException w:name="Medium Grid 2" w:semiHidden="0" w:uiPriority="68" w:unhideWhenUsed="0"/>
+    <w:lsdException w:name="Medium Grid 3" w:semiHidden="0" w:uiPriority="69" w:unhideWhenUsed="0"/>
+    <w:lsdException w:name="Dark List" w:semiHidden="0" w:uiPriority="70" w:unhideWhenUsed="0"/>
+    <w:lsdException w:name="Colorful Shading" w:semiHidden="0" w:uiPriority="71" w:unhideWhenUsed="0"/>
+    <w:lsdException w:name="Colorful List" w:semiHidden="0" w:uiPriority="72" w:unhideWhenUsed="0"/>
+    <w:lsdException w:name="Colorful Grid" w:semiHidden="0" w:uiPriority="73" w:unhideWhenUsed="0"/>
+    <w:lsdException w:name="Light Shading Accent 1" w:semiHidden="0" w:uiPriority="60" w:unhideWhenUsed="0"/>
+    <w:lsdException w:name="Light List Accent 1" w:semiHidden="0" w:uiPriority="61" w:unhideWhenUsed="0"/>
+    <w:lsdException w:name="Light Grid Accent 1" w:semiHidden="0" w:uiPriority="62" w:unhideWhenUsed="0"/>
+    <w:lsdException w:name="Medium Shading 1 Accent 1" w:semiHidden="0" w:uiPriority="63" w:unhideWhenUsed="0"/>
+    <w:lsdException w:name="Medium Shading 2 Accent 1" w:semiHidden="0" w:uiPriority="64" w:unhideWhenUsed="0"/>
+    <w:lsdException w:name="Medium List 1 Accent 1" w:semiHidden="0" w:uiPriority="65" w:unhideWhenUsed="0"/>
+    <w:lsdException w:name="Revision" w:unhideWhenUsed="0"/>
+    <w:lsdException w:name="List Paragraph" w:semiHidden="0" w:uiPriority="34" w:unhideWhenUsed="0" w:qFormat="1"/>
+    <w:lsdException w:name="Quote" w:semiHidden="0" w:uiPriority="29" w:unhideWhenUsed="0" w:qFormat="1"/>
+    <w:lsdException w:name="Intense Quote" w:semiHidden="0" w:uiPriority="30" w:unhideWhenUsed="0" w:qFormat="1"/>
+    <w:lsdException w:name="Medium List 2 Accent 1" w:semiHidden="0" w:uiPriority="66" w:unhideWhenUsed="0"/>
+    <w:lsdException w:name="Medium Grid 1 Accent 1" w:semiHidden="0" w:uiPriority="67" w:unhideWhenUsed="0"/>
+    <w:lsdException w:name="Medium Grid 2 Accent 1" w:semiHidden="0" w:uiPriority="68" w:unhideWhenUsed="0"/>
+    <w:lsdException w:name="Medium Grid 3 Accent 1" w:semiHidden="0" w:uiPriority="69" w:unhideWhenUsed="0"/>
+    <w:lsdException w:name="Dark List Accent 1" w:semiHidden="0" w:uiPriority="70" w:unhideWhenUsed="0"/>
+    <w:lsdException w:name="Colorful Shading Accent 1" w:semiHidden="0" w:uiPriority="71" w:unhideWhenUsed="0"/>
+    <w:lsdException w:name="Colorful List Accent 1" w:semiHidden="0" w:uiPriority="72" w:unhideWhenUsed="0"/>
+    <w:lsdException w:name="Colorful Grid Accent 1" w:semiHidden="0" w:uiPriority="73" w:unhideWhenUsed="0"/>
+    <w:lsdException w:name="Light Shading Accent 2" w:semiHidden="0" w:uiPriority="60" w:unhideWhenUsed="0"/>
+    <w:lsdException w:name="Light List Accent 2" w:semiHidden="0" w:uiPriority="61" w:unhideWhenUsed="0"/>
+    <w:lsdException w:name="Light Grid Accent 2" w:semiHidden="0" w:uiPriority="62" w:unhideWhenUsed="0"/>
+    <w:lsdException w:name="Medium Shading 1 Accent 2" w:semiHidden="0" w:uiPriority="63" w:unhideWhenUsed="0"/>
+    <w:lsdException w:name="Medium Shading 2 Accent 2" w:semiHidden="0" w:uiPriority="64" w:unhideWhenUsed="0"/>
+    <w:lsdException w:name="Medium List 1 Accent 2" w:semiHidden="0" w:uiPriority="65" w:unhideWhenUsed="0"/>
+    <w:lsdException w:name="Medium List 2 Accent 2" w:semiHidden="0" w:uiPriority="66" w:unhideWhenUsed="0"/>
+    <w:lsdException w:name="Medium Grid 1 Accent 2" w:semiHidden="0" w:uiPriority="67" w:unhideWhenUsed="0"/>
+    <w:lsdException w:name="Medium Grid 2 Accent 2" w:semiHidden="0" w:uiPriority="68" w:unhideWhenUsed="0"/>
+    <w:lsdException w:name="Medium Grid 3 Accent 2" w:semiHidden="0" w:uiPriority="69" w:unhideWhenUsed="0"/>
+    <w:lsdException w:name="Dark List Accent 2" w:semiHidden="0" w:uiPriority="70" w:unhideWhenUsed="0"/>
+    <w:lsdException w:name="Colorful Shading Accent 2" w:semiHidden="0" w:uiPriority="71" w:unhideWhenUsed="0"/>
+    <w:lsdException w:name="Colorful List Accent 2" w:semiHidden="0" w:uiPriority="72" w:unhideWhenUsed="0"/>
+    <w:lsdException w:name="Colorful Grid Accent 2" w:semiHidden="0" w:uiPriority="73" w:unhideWhenUsed="0"/>
+    <w:lsdException w:name="Light Shading Accent 3" w:semiHidden="0" w:uiPriority="60" w:unhideWhenUsed="0"/>
+    <w:lsdException w:name="Light List Accent 3" w:semiHidden="0" w:uiPriority="61" w:unhideWhenUsed="0"/>
+    <w:lsdException w:name="Light Grid Accent 3" w:semiHidden="0" w:uiPriority="62" w:unhideWhenUsed="0"/>
+    <w:lsdException w:name="Medium Shading 1 Accent 3" w:semiHidden="0" w:uiPriority="63" w:unhideWhenUsed="0"/>
+    <w:lsdException w:name="Medium Shading 2 Accent 3" w:semiHidden="0" w:uiPriority="64" w:unhideWhenUsed="0"/>
+    <w:lsdException w:name="Medium List 1 Accent 3" w:semiHidden="0" w:uiPriority="65" w:unhideWhenUsed="0"/>
+    <w:lsdException w:name="Medium List 2 Accent 3" w:semiHidden="0" w:uiPriority="66" w:unhideWhenUsed="0"/>
+    <w:lsdException w:name="Medium Grid 1 Accent 3" w:semiHidden="0" w:uiPriority="67" w:unhideWhenUsed="0"/>
+    <w:lsdException w:name="Medium Grid 2 Accent 3" w:semiHidden="0" w:uiPriority="68" w:unhideWhenUsed="0"/>
+    <w:lsdException w:name="Medium Grid 3 Accent 3" w:semiHidden="0" w:uiPriority="69" w:unhideWhenUsed="0"/>
+    <w:lsdException w:name="Dark List Accent 3" w:semiHidden="0" w:uiPriority="70" w:unhideWhenUsed="0"/>
+    <w:lsdException w:name="Colorful Shading Accent 3" w:semiHidden="0" w:uiPriority="71" w:unhideWhenUsed="0"/>
+    <w:lsdException w:name="Colorful List Accent 3" w:semiHidden="0" w:uiPriority="72" w:unhideWhenUsed="0"/>
+    <w:lsdException w:name="Colorful Grid Accent 3" w:semiHidden="0" w:uiPriority="73" w:unhideWhenUsed="0"/>
+    <w:lsdException w:name="Light Shading Accent 4" w:semiHidden="0" w:uiPriority="60" w:unhideWhenUsed="0"/>
+    <w:lsdException w:name="Light List Accent 4" w:semiHidden="0" w:uiPriority="61" w:unhideWhenUsed="0"/>
+    <w:lsdException w:name="Light Grid Accent 4" w:semiHidden="0" w:uiPriority="62" w:unhideWhenUsed="0"/>
+    <w:lsdException w:name="Medium Shading 1 Accent 4" w:semiHidden="0" w:uiPriority="63" w:unhideWhenUsed="0"/>
+    <w:lsdException w:name="Medium Shading 2 Accent 4" w:semiHidden="0" w:uiPriority="64" w:unhideWhenUsed="0"/>
+    <w:lsdException w:name="Medium List 1 Accent 4" w:semiHidden="0" w:uiPriority="65" w:unhideWhenUsed="0"/>
+    <w:lsdException w:name="Medium List 2 Accent 4" w:semiHidden="0" w:uiPriority="66" w:unhideWhenUsed="0"/>
+    <w:lsdException w:name="Medium Grid 1 Accent 4" w:semiHidden="0" w:uiPriority="67" w:unhideWhenUsed="0"/>
+    <w:lsdException w:name="Medium Grid 2 Accent 4" w:semiHidden="0" w:uiPriority="68" w:unhideWhenUsed="0"/>
+    <w:lsdException w:name="Medium Grid 3 Accent 4" w:semiHidden="0" w:uiPriority="69" w:unhideWhenUsed="0"/>
+    <w:lsdException w:name="Dark List Accent 4" w:semiHidden="0" w:uiPriority="70" w:unhideWhenUsed="0"/>
+    <w:lsdException w:name="Colorful Shading Accent 4" w:semiHidden="0" w:uiPriority="71" w:unhideWhenUsed="0"/>
+    <w:lsdException w:name="Colorful List Accent 4" w:semiHidden="0" w:uiPriority="72" w:unhideWhenUsed="0"/>
+    <w:lsdException w:name="Colorful Grid Accent 4" w:semiHidden="0" w:uiPriority="73" w:unhideWhenUsed="0"/>
+    <w:lsdException w:name="Light Shading Accent 5" w:semiHidden="0" w:uiPriority="60" w:unhideWhenUsed="0"/>
+    <w:lsdException w:name="Light List Accent 5" w:semiHidden="0" w:uiPriority="61" w:unhideWhenUsed="0"/>
+    <w:lsdException w:name="Light Grid Accent 5" w:semiHidden="0" w:uiPriority="62" w:unhideWhenUsed="0"/>
+    <w:lsdException w:name="Medium Shading 1 Accent 5" w:semiHidden="0" w:uiPriority="63" w:unhideWhenUsed="0"/>
+    <w:lsdException w:name="Medium Shading 2 Accent 5" w:semiHidden="0" w:uiPriority="64" w:unhideWhenUsed="0"/>
+    <w:lsdException w:name="Medium List 1 Accent 5" w:semiHidden="0" w:uiPriority="65" w:unhideWhenUsed="0"/>
+    <w:lsdException w:name="Medium List 2 Accent 5" w:semiHidden="0" w:uiPriority="66" w:unhideWhenUsed="0"/>
+    <w:lsdException w:name="Medium Grid 1 Accent 5" w:semiHidden="0" w:uiPriority="67" w:unhideWhenUsed="0"/>
+    <w:lsdException w:name="Medium Grid 2 Accent 5" w:semiHidden="0" w:uiPriority="68" w:unhideWhenUsed="0"/>
+    <w:lsdException w:name="Medium Grid 3 Accent 5" w:semiHidden="0" w:uiPriority="69" w:unhideWhenUsed="0"/>
+    <w:lsdException w:name="Dark List Accent 5" w:semiHidden="0" w:uiPriority="70" w:unhideWhenUsed="0"/>
+    <w:lsdException w:name="Colorful Shading Accent 5" w:semiHidden="0" w:uiPriority="71" w:unhideWhenUsed="0"/>
+    <w:lsdException w:name="Colorful List Accent 5" w:semiHidden="0" w:uiPriority="72" w:unhideWhenUsed="0"/>
+    <w:lsdException w:name="Colorful Grid Accent 5" w:semiHidden="0" w:uiPriority="73" w:unhideWhenUsed="0"/>
+    <w:lsdException w:name="Light Shading Accent 6" w:semiHidden="0" w:uiPriority="60" w:unhideWhenUsed="0"/>
+    <w:lsdException w:name="Light List Accent 6" w:semiHidden="0" w:uiPriority="61" w:unhideWhenUsed="0"/>
+    <w:lsdException w:name="Light Grid Accent 6" w:semiHidden="0" w:uiPriority="62" w:unhideWhenUsed="0"/>
+    <w:lsdException w:name="Medium Shading 1 Accent 6" w:semiHidden="0" w:uiPriority="63" w:unhideWhenUsed="0"/>
+    <w:lsdException w:name="Medium Shading 2 Accent 6" w:semiHidden="0" w:uiPriority="64" w:unhideWhenUsed="0"/>
+    <w:lsdException w:name="Medium List 1 Accent 6" w:semiHidden="0" w:uiPriority="65" w:unhideWhenUsed="0"/>
+    <w:lsdException w:name="Medium List 2 Accent 6" w:semiHidden="0" w:uiPriority="66" w:unhideWhenUsed="0"/>
+    <w:lsdException w:name="Medium Grid 1 Accent 6" w:semiHidden="0" w:uiPriority="67" w:unhideWhenUsed="0"/>
+    <w:lsdException w:name="Medium Grid 2 Accent 6" w:semiHidden="0" w:uiPriority="68" w:unhideWhenUsed="0"/>
+    <w:lsdException w:name="Medium Grid 3 Accent 6" w:semiHidden="0" w:uiPriority="69" w:unhideWhenUsed="0"/>
+    <w:lsdException w:name="Dark List Accent 6" w:semiHidden="0" w:uiPriority="70" w:unhideWhenUsed="0"/>
+    <w:lsdException w:name="Colorful Shading Accent 6" w:semiHidden="0" w:uiPriority="71" w:unhideWhenUsed="0"/>
+    <w:lsdException w:name="Colorful List Accent 6" w:semiHidden="0" w:uiPriority="72" w:unhideWhenUsed="0"/>
+    <w:lsdException w:name="Colorful Grid Accent 6" w:semiHidden="0" w:uiPriority="73" w:unhideWhenUsed="0"/>
+    <w:lsdException w:name="Subtle Emphasis" w:semiHidden="0" w:uiPriority="19" w:unhideWhenUsed="0" w:qFormat="1"/>
+    <w:lsdException w:name="Intense Emphasis" w:semiHidden="0" w:uiPriority="21" w:unhideWhenUsed="0" w:qFormat="1"/>
+    <w:lsdException w:name="Subtle Reference" w:semiHidden="0" w:uiPriority="31" w:unhideWhenUsed="0" w:qFormat="1"/>
+    <w:lsdException w:name="Intense Reference" w:semiHidden="0" w:uiPriority="32" w:unhideWhenUsed="0" w:qFormat="1"/>
+    <w:lsdException w:name="Book Title" w:semiHidden="0" w:uiPriority="33" w:unhideWhenUsed="0" w:qFormat="1"/>
+    <w:lsdException w:name="Bibliography" w:uiPriority="37"/>
+    <w:lsdException w:name="TOC Heading" w:uiPriority="39" w:qFormat="1"/>
+  </w:latentStyles>
+  <w:style w:type="paragraph" w:default="1" w:styleId="Normal">
+    <w:name w:val="Normal"/>
+  </w:style>
+  <w:style w:type="paragraph" w:styleId="Heading1">
+    <w:name w:val="heading 1"/>
+    <w:basedOn w:val="Normal"/>
+    <w:next w:val="Normal"/>
+    <w:pPr>
+      <w:keepLines/>
+      <w:spacing w:before="480" w:after="120"/>
+      <w:outlineLvl w:val="0"/>
+    </w:pPr>
+    <w:rPr>
+      <w:b/>
+      <w:sz w:val="48"/>
+      <w:szCs w:val="48"/>
+    </w:rPr>
+  </w:style>
+  <w:style w:type="paragraph" w:styleId="Heading2">
+    <w:name w:val="heading 2"/>
+    <w:basedOn w:val="Normal"/>
+    <w:next w:val="Normal"/>
+    <w:pPr>
+      <w:keepLines/>
+      <w:spacing w:before="360" w:after="80"/>
+      <w:outlineLvl w:val="1"/>
+    </w:pPr>
+    <w:rPr>
+      <w:b/>
+      <w:sz w:val="36"/>
+      <w:szCs w:val="36"/>
+    </w:rPr>
+  </w:style>
+  <w:style w:type="paragraph" w:styleId="Heading3">
+    <w:name w:val="heading 3"/>
+    <w:basedOn w:val="Normal"/>
+    <w:next w:val="Normal"/>
+    <w:pPr>
+      <w:keepLines/>
+      <w:spacing w:before="280" w:after="80"/>
+      <w:outlineLvl w:val="2"/>
+    </w:pPr>
+    <w:rPr>
+      <w:b/>
+      <w:sz w:val="28"/>
+      <w:szCs w:val="28"/>
+    </w:rPr>
+  </w:style>
+  <w:style w:type="paragraph" w:styleId="Heading4">
+    <w:name w:val="heading 4"/>
+    <w:basedOn w:val="Normal"/>
+    <w:next w:val="Normal"/>
+    <w:pPr>
+      <w:keepLines/>
+      <w:spacing w:before="240" w:after="40"/>
+      <w:outlineLvl w:val="3"/>
+    </w:pPr>
+    <w:rPr>
+      <w:b/>
+      <w:sz w:val="24"/>
+      <w:szCs w:val="24"/>
+    </w:rPr>
+  </w:style>
+  <w:style w:type="paragraph" w:styleId="Heading5">
+    <w:name w:val="heading 5"/>
+    <w:basedOn w:val="Normal"/>
+    <w:next w:val="Normal"/>
+    <w:pPr>
+      <w:keepLines/>
+      <w:spacing w:before="220" w:after="40"/>
+      <w:outlineLvl w:val="4"/>
+    </w:pPr>
+    <w:rPr>
+      <w:b/>
+    </w:rPr>
+  </w:style>
+  <w:style w:type="paragraph" w:styleId="Heading6">
+    <w:name w:val="heading 6"/>
+    <w:basedOn w:val="Normal"/>
+    <w:next w:val="Normal"/>
+    <w:pPr>
+      <w:keepLines/>
+      <w:spacing w:before="200" w:after="40"/>
+      <w:outlineLvl w:val="5"/>
+    </w:pPr>
+    <w:rPr>
+      <w:b/>
+      <w:sz w:val="20"/>
+      <w:szCs w:val="20"/>
+    </w:rPr>
+  </w:style>
+  <w:style w:type="character" w:default="1" w:styleId="DefaultParagraphFont">
+    <w:name w:val="Default Paragraph Font"/>
+    <w:uiPriority w:val="1"/>
+    <w:semiHidden/>
+    <w:unhideWhenUsed/>
+  </w:style>
+  <w:style w:type="table" w:default="1" w:styleId="TableNormal">
+    <w:name w:val="Normal Table"/>
+    <w:uiPriority w:val="99"/>
+    <w:semiHidden/>
+    <w:unhideWhenUsed/>
+    <w:tblPr>
+      <w:tblInd w:w="0" w:type="dxa"/>
+      <w:tblCellMar>
+        <w:top w:w="0" w:type="dxa"/>
+        <w:left w:w="108" w:type="dxa"/>
+        <w:bottom w:w="0" w:type="dxa"/>
+        <w:right w:w="108" w:type="dxa"/>
+      </w:tblCellMar>
+    </w:tblPr>
+  </w:style>
+  <w:style w:type="numbering" w:default="1" w:styleId="NoList">
+    <w:name w:val="No List"/>
+    <w:uiPriority w:val="99"/>
+    <w:semiHidden/>
+    <w:unhideWhenUsed/>
+  </w:style>
+  <w:style w:type="table" w:customStyle="1" w:styleId="TableNormal1">
+    <w:name w:val="Table Normal1"/>
+    <w:tblPr>
+      <w:tblCellMar>
+        <w:top w:w="0" w:type="dxa"/>
+        <w:left w:w="0" w:type="dxa"/>
+        <w:bottom w:w="0" w:type="dxa"/>
+        <w:right w:w="0" w:type="dxa"/>
+      </w:tblCellMar>
+    </w:tblPr>
+  </w:style>
+  <w:style w:type="paragraph" w:styleId="Title">
+    <w:name w:val="Title"/>
+    <w:basedOn w:val="Normal"/>
+    <w:next w:val="Normal"/>
+    <w:pPr>
+      <w:keepLines/>
+      <w:spacing w:before="480" w:after="120"/>
+    </w:pPr>
+    <w:rPr>
+      <w:b/>
+      <w:sz w:val="72"/>
+      <w:szCs w:val="72"/>
+    </w:rPr>
+  </w:style>
+  <w:style w:type="paragraph" w:styleId="Subtitle">
+    <w:name w:val="Subtitle"/>
+    <w:basedOn w:val="Normal"/>
+    <w:next w:val="Normal"/>
+    <w:pPr>
+      <w:keepLines/>
+      <w:spacing w:before="360" w:after="80"/>
+    </w:pPr>
+    <w:rPr>
+      <w:rFonts w:ascii="Georgia" w:eastAsia="Georgia" w:hAnsi="Georgia" w:cs="Georgia"/>
+      <w:i/>
+      <w:color w:val="666666"/>
+      <w:sz w:val="48"/>
+      <w:szCs w:val="48"/>
+    </w:rPr>
+  </w:style>
+  <w:style w:type="table" w:customStyle="1" w:styleId="a">
+    <w:basedOn w:val="TableNormal1"/>
+    <w:tblPr>
+      <w:tblStyleRowBandSize w:val="1"/>
+      <w:tblStyleColBandSize w:val="1"/>
+      <w:tblCellMar>
+        <w:top w:w="0" w:type="dxa"/>
+        <w:left w:w="80" w:type="dxa"/>
+        <w:bottom w:w="0" w:type="dxa"/>
+        <w:right w:w="115" w:type="dxa"/>
+      </w:tblCellMar>
+    </w:tblPr>
+  </w:style>
+  <w:style w:type="table" w:customStyle="1" w:styleId="a0">
+    <w:basedOn w:val="TableNormal1"/>
+    <w:tblPr>
+      <w:tblStyleRowBandSize w:val="1"/>
+      <w:tblStyleColBandSize w:val="1"/>
+      <w:tblCellMar>
+        <w:top w:w="0" w:type="dxa"/>
+        <w:left w:w="80" w:type="dxa"/>
+        <w:bottom w:w="0" w:type="dxa"/>
+        <w:right w:w="115" w:type="dxa"/>
+      </w:tblCellMar>
+    </w:tblPr>
+  </w:style>
+  <w:style w:type="table" w:customStyle="1" w:styleId="a1">
+    <w:basedOn w:val="TableNormal1"/>
+    <w:tblPr>
+      <w:tblStyleRowBandSize w:val="1"/>
+      <w:tblStyleColBandSize w:val="1"/>
+      <w:tblCellMar>
+        <w:top w:w="0" w:type="dxa"/>
+        <w:left w:w="80" w:type="dxa"/>
+        <w:bottom w:w="0" w:type="dxa"/>
+        <w:right w:w="115" w:type="dxa"/>
+      </w:tblCellMar>
+    </w:tblPr>
+  </w:style>
+  <w:style w:type="table" w:customStyle="1" w:styleId="a2">
+    <w:basedOn w:val="TableNormal1"/>
+    <w:tblPr>
+      <w:tblStyleRowBandSize w:val="1"/>
+      <w:tblStyleColBandSize w:val="1"/>
+      <w:tblCellMar>
+        <w:top w:w="0" w:type="dxa"/>
+        <w:left w:w="80" w:type="dxa"/>
+        <w:bottom w:w="0" w:type="dxa"/>
+        <w:right w:w="115" w:type="dxa"/>
+      </w:tblCellMar>
+    </w:tblPr>
+  </w:style>
+  <w:style w:type="table" w:customStyle="1" w:styleId="a3">
+    <w:basedOn w:val="TableNormal1"/>
+    <w:tblPr>
+      <w:tblStyleRowBandSize w:val="1"/>
+      <w:tblStyleColBandSize w:val="1"/>
+      <w:tblCellMar>
+        <w:top w:w="0" w:type="dxa"/>
+        <w:left w:w="80" w:type="dxa"/>
+        <w:bottom w:w="0" w:type="dxa"/>
+        <w:right w:w="115" w:type="dxa"/>
+      </w:tblCellMar>
+    </w:tblPr>
+  </w:style>
+  <w:style w:type="table" w:customStyle="1" w:styleId="a4">
+    <w:basedOn w:val="TableNormal1"/>
+    <w:tblPr>
+      <w:tblStyleRowBandSize w:val="1"/>
+      <w:tblStyleColBandSize w:val="1"/>
+      <w:tblCellMar>
+        <w:top w:w="0" w:type="dxa"/>
+        <w:left w:w="80" w:type="dxa"/>
+        <w:bottom w:w="0" w:type="dxa"/>
+        <w:right w:w="115" w:type="dxa"/>
+      </w:tblCellMar>
+    </w:tblPr>
+  </w:style>
+  <w:style w:type="paragraph" w:customStyle="1" w:styleId="normal0">
+    <w:name w:val="normal"/>
+    <w:rsid w:val="009F01B8"/>
+    <w:pPr>
+      <w:keepNext w:val="0"/>
+      <w:widowControl w:val="0"/>
+      <w:spacing w:line="240" w:lineRule="auto"/>
+    </w:pPr>
+    <w:rPr>
+      <w:rFonts w:ascii="Liberation Serif" w:eastAsia="Liberation Serif" w:hAnsi="Liberation Serif" w:cs="Liberation Serif"/>
+      <w:sz w:val="24"/>
+      <w:szCs w:val="24"/>
+      <w:lang w:eastAsia="en-US"/>
+    </w:rPr>
   </w:style>
 </w:styles>
 </file>
@@ -3151,7 +3391,7 @@
     </a:clrScheme>
     <a:fontScheme name="Escritório">
       <a:majorFont>
-        <a:latin typeface="Calibri Light" panose="020F0302020204030204"/>
+        <a:latin typeface="Calibri Light"/>
         <a:ea typeface=""/>
         <a:cs typeface=""/>
         <a:font script="Jpan" typeface="ＭＳ ゴシック"/>
@@ -3186,7 +3426,7 @@
         <a:font script="Geor" typeface="Sylfaen"/>
       </a:majorFont>
       <a:minorFont>
-        <a:latin typeface="Calibri" panose="020F0502020204030204"/>
+        <a:latin typeface="Calibri"/>
         <a:ea typeface=""/>
         <a:cs typeface=""/>
         <a:font script="Jpan" typeface="ＭＳ 明朝"/>
@@ -3363,7 +3603,7 @@
   <a:extraClrSchemeLst/>
   <a:extLst>
     <a:ext uri="{05A4C25C-085E-4340-85A3-A5531E510DB2}">
-      <thm15:themeFamily xmlns:thm15="http://schemas.microsoft.com/office/thememl/2012/main" name="Office Theme" id="{62F939B6-93AF-4DB8-9C6B-D6C7DFDC589F}" vid="{4A3C46E8-61CC-4603-A589-7422A47A8E4A}"/>
+      <thm15:themeFamily xmlns="" xmlns:thm15="http://schemas.microsoft.com/office/thememl/2012/main" name="Office Theme" id="{62F939B6-93AF-4DB8-9C6B-D6C7DFDC589F}" vid="{4A3C46E8-61CC-4603-A589-7422A47A8E4A}"/>
     </a:ext>
   </a:extLst>
 </a:theme>

--- a/Raiz/Projeto/Garantia da Qualidade/GQA - Especificação da Garantia da Qualidade.docx
+++ b/Raiz/Projeto/Garantia da Qualidade/GQA - Especificação da Garantia da Qualidade.docx
@@ -79,7 +79,14 @@
           <w:sz w:val="28"/>
           <w:szCs w:val="28"/>
         </w:rPr>
-        <w:t>06/11/2016</w:t>
+        <w:t>07</w:t>
+      </w:r>
+      <w:r>
+        <w:rPr>
+          <w:sz w:val="28"/>
+          <w:szCs w:val="28"/>
+        </w:rPr>
+        <w:t>/11/2016</w:t>
       </w:r>
     </w:p>
     <w:p>
@@ -194,14 +201,14 @@
     </w:p>
     <w:p>
       <w:pPr>
+        <w:pStyle w:val="ListParagraph"/>
         <w:numPr>
           <w:ilvl w:val="0"/>
-          <w:numId w:val="2"/>
+          <w:numId w:val="4"/>
         </w:numPr>
         <w:tabs>
           <w:tab w:val="left" w:pos="0"/>
         </w:tabs>
-        <w:ind w:left="720"/>
       </w:pPr>
       <w:r>
         <w:rPr>
@@ -221,14 +228,14 @@
     </w:p>
     <w:p>
       <w:pPr>
+        <w:pStyle w:val="ListParagraph"/>
         <w:numPr>
-          <w:ilvl w:val="0"/>
-          <w:numId w:val="2"/>
+          <w:ilvl w:val="1"/>
+          <w:numId w:val="5"/>
         </w:numPr>
         <w:tabs>
           <w:tab w:val="left" w:pos="0"/>
         </w:tabs>
-        <w:ind w:left="720"/>
       </w:pPr>
       <w:r>
         <w:rPr>
@@ -240,14 +247,14 @@
     </w:p>
     <w:p>
       <w:pPr>
+        <w:pStyle w:val="ListParagraph"/>
         <w:numPr>
           <w:ilvl w:val="0"/>
-          <w:numId w:val="2"/>
+          <w:numId w:val="4"/>
         </w:numPr>
         <w:tabs>
           <w:tab w:val="left" w:pos="0"/>
         </w:tabs>
-        <w:ind w:left="720"/>
       </w:pPr>
       <w:r>
         <w:rPr>
@@ -267,14 +274,14 @@
     </w:p>
     <w:p>
       <w:pPr>
+        <w:pStyle w:val="ListParagraph"/>
         <w:numPr>
-          <w:ilvl w:val="0"/>
-          <w:numId w:val="2"/>
+          <w:ilvl w:val="1"/>
+          <w:numId w:val="6"/>
         </w:numPr>
         <w:tabs>
           <w:tab w:val="left" w:pos="0"/>
         </w:tabs>
-        <w:ind w:left="720"/>
       </w:pPr>
       <w:r>
         <w:rPr>
@@ -284,27 +291,16 @@
         <w:t>Função: Analista de Qualidade</w:t>
       </w:r>
     </w:p>
-    <w:p/>
-    <w:p>
-      <w:r>
-        <w:rPr>
-          <w:b/>
-          <w:sz w:val="24"/>
-          <w:szCs w:val="24"/>
-        </w:rPr>
-        <w:t>Lista de Atividades que serão avaliadas</w:t>
-      </w:r>
-    </w:p>
-    <w:p>
-      <w:pPr>
+    <w:p>
+      <w:pPr>
+        <w:pStyle w:val="ListParagraph"/>
         <w:numPr>
           <w:ilvl w:val="0"/>
-          <w:numId w:val="3"/>
+          <w:numId w:val="4"/>
         </w:numPr>
         <w:tabs>
           <w:tab w:val="left" w:pos="0"/>
         </w:tabs>
-        <w:ind w:left="720"/>
       </w:pPr>
       <w:r>
         <w:rPr>
@@ -312,45 +308,65 @@
           <w:sz w:val="24"/>
           <w:szCs w:val="24"/>
         </w:rPr>
-        <w:t>Item:</w:t>
+        <w:t xml:space="preserve">Nome: </w:t>
       </w:r>
       <w:r>
         <w:rPr>
           <w:sz w:val="24"/>
           <w:szCs w:val="24"/>
         </w:rPr>
-        <w:t xml:space="preserve"> Especificação dos requisitos</w:t>
-      </w:r>
-    </w:p>
-    <w:p>
-      <w:pPr>
+        <w:t>Marcus Mitra</w:t>
+      </w:r>
+    </w:p>
+    <w:p>
+      <w:pPr>
+        <w:pStyle w:val="ListParagraph"/>
         <w:numPr>
-          <w:ilvl w:val="0"/>
-          <w:numId w:val="3"/>
+          <w:ilvl w:val="1"/>
+          <w:numId w:val="7"/>
         </w:numPr>
         <w:tabs>
           <w:tab w:val="left" w:pos="0"/>
         </w:tabs>
-        <w:ind w:left="720"/>
       </w:pPr>
       <w:r>
         <w:rPr>
           <w:sz w:val="24"/>
           <w:szCs w:val="24"/>
         </w:rPr>
-        <w:t>Responsável: João Pedro Salgado</w:t>
+        <w:t>Função:</w:t>
+      </w:r>
+      <w:r>
+        <w:t xml:space="preserve"> </w:t>
+      </w:r>
+      <w:r>
+        <w:rPr>
+          <w:sz w:val="24"/>
+          <w:szCs w:val="24"/>
+        </w:rPr>
+        <w:t>Analista de Qualidade</w:t>
+      </w:r>
+    </w:p>
+    <w:p/>
+    <w:p>
+      <w:r>
+        <w:rPr>
+          <w:b/>
+          <w:sz w:val="24"/>
+          <w:szCs w:val="24"/>
+        </w:rPr>
+        <w:t>Lista de Atividades que serão avaliadas</w:t>
       </w:r>
     </w:p>
     <w:p>
       <w:pPr>
         <w:numPr>
           <w:ilvl w:val="0"/>
-          <w:numId w:val="3"/>
+          <w:numId w:val="8"/>
         </w:numPr>
         <w:tabs>
           <w:tab w:val="left" w:pos="0"/>
         </w:tabs>
-        <w:ind w:left="720"/>
       </w:pPr>
       <w:r>
         <w:rPr>
@@ -365,142 +381,140 @@
           <w:sz w:val="24"/>
           <w:szCs w:val="24"/>
         </w:rPr>
-        <w:t xml:space="preserve"> Rastreabilidade de Requisitos</w:t>
+        <w:t xml:space="preserve"> Especificação dos requisitos</w:t>
       </w:r>
     </w:p>
     <w:p>
       <w:pPr>
         <w:numPr>
-          <w:ilvl w:val="0"/>
-          <w:numId w:val="3"/>
+          <w:ilvl w:val="1"/>
+          <w:numId w:val="16"/>
         </w:numPr>
         <w:tabs>
           <w:tab w:val="left" w:pos="0"/>
         </w:tabs>
-        <w:ind w:left="720"/>
+        <w:ind w:left="1701" w:hanging="425"/>
       </w:pPr>
       <w:r>
         <w:rPr>
           <w:sz w:val="24"/>
           <w:szCs w:val="24"/>
         </w:rPr>
-        <w:t>Responsável: Samuel Rocha Costa</w:t>
+        <w:t>Responsável: João Pedro Salgado</w:t>
       </w:r>
     </w:p>
     <w:p>
       <w:pPr>
         <w:numPr>
           <w:ilvl w:val="0"/>
-          <w:numId w:val="3"/>
+          <w:numId w:val="8"/>
         </w:numPr>
         <w:tabs>
           <w:tab w:val="left" w:pos="0"/>
         </w:tabs>
-        <w:ind w:left="720"/>
+      </w:pPr>
+      <w:r>
         <w:rPr>
           <w:b/>
           <w:sz w:val="24"/>
           <w:szCs w:val="24"/>
         </w:rPr>
-      </w:pPr>
-      <w:r>
-        <w:rPr>
-          <w:b/>
+        <w:t>Item:</w:t>
+      </w:r>
+      <w:r>
+        <w:rPr>
           <w:sz w:val="24"/>
           <w:szCs w:val="24"/>
         </w:rPr>
-        <w:t xml:space="preserve">Item: </w:t>
-      </w:r>
-      <w:r>
-        <w:rPr>
-          <w:sz w:val="24"/>
-          <w:szCs w:val="24"/>
-        </w:rPr>
-        <w:t>Analisar Diagrama de Caso de Uso</w:t>
+        <w:t xml:space="preserve"> Rastreabilidade de Requisitos</w:t>
       </w:r>
     </w:p>
     <w:p>
       <w:pPr>
         <w:numPr>
-          <w:ilvl w:val="0"/>
-          <w:numId w:val="3"/>
+          <w:ilvl w:val="1"/>
+          <w:numId w:val="12"/>
         </w:numPr>
         <w:tabs>
           <w:tab w:val="left" w:pos="0"/>
         </w:tabs>
-        <w:ind w:left="720"/>
+      </w:pPr>
+      <w:r>
         <w:rPr>
           <w:sz w:val="24"/>
           <w:szCs w:val="24"/>
         </w:rPr>
-      </w:pPr>
-      <w:r>
-        <w:rPr>
-          <w:sz w:val="24"/>
-          <w:szCs w:val="24"/>
-        </w:rPr>
-        <w:t>Responsável: Marcus Mitra</w:t>
+        <w:t>Responsável: Samuel Rocha Costa</w:t>
       </w:r>
     </w:p>
     <w:p>
       <w:pPr>
         <w:numPr>
           <w:ilvl w:val="0"/>
-          <w:numId w:val="3"/>
+          <w:numId w:val="8"/>
         </w:numPr>
         <w:tabs>
           <w:tab w:val="left" w:pos="0"/>
         </w:tabs>
-        <w:ind w:left="720"/>
-      </w:pPr>
-      <w:r>
         <w:rPr>
           <w:b/>
           <w:sz w:val="24"/>
           <w:szCs w:val="24"/>
         </w:rPr>
-        <w:t>Item:</w:t>
-      </w:r>
-      <w:r>
-        <w:rPr>
+      </w:pPr>
+      <w:r>
+        <w:rPr>
+          <w:b/>
           <w:sz w:val="24"/>
           <w:szCs w:val="24"/>
         </w:rPr>
-        <w:t xml:space="preserve"> Conferir atividades</w:t>
-      </w:r>
-    </w:p>
-    <w:p>
-      <w:pPr>
+        <w:t xml:space="preserve">Item: </w:t>
+      </w:r>
+      <w:r>
+        <w:rPr>
+          <w:sz w:val="24"/>
+          <w:szCs w:val="24"/>
+        </w:rPr>
+        <w:t>Analisar Diagrama de Caso de Uso</w:t>
+      </w:r>
+    </w:p>
+    <w:p>
+      <w:pPr>
+        <w:pStyle w:val="ListParagraph"/>
         <w:numPr>
           <w:ilvl w:val="0"/>
-          <w:numId w:val="3"/>
+          <w:numId w:val="11"/>
         </w:numPr>
         <w:tabs>
           <w:tab w:val="left" w:pos="0"/>
         </w:tabs>
-        <w:ind w:left="720"/>
-      </w:pPr>
-      <w:r>
         <w:rPr>
           <w:sz w:val="24"/>
           <w:szCs w:val="24"/>
         </w:rPr>
-        <w:t>Responsável: João Pedro Salgado</w:t>
+      </w:pPr>
+      <w:r>
+        <w:rPr>
+          <w:sz w:val="24"/>
+          <w:szCs w:val="24"/>
+        </w:rPr>
+        <w:t>Responsável: Marcus Mitra</w:t>
       </w:r>
     </w:p>
     <w:p>
       <w:pPr>
         <w:numPr>
           <w:ilvl w:val="0"/>
-          <w:numId w:val="3"/>
+          <w:numId w:val="8"/>
         </w:numPr>
         <w:tabs>
           <w:tab w:val="left" w:pos="0"/>
         </w:tabs>
-        <w:ind w:left="720"/>
-      </w:pPr>
-      <w:bookmarkStart w:id="0" w:name="_gjdgxs" w:colFirst="0" w:colLast="0"/>
-      <w:bookmarkEnd w:id="0"/>
+        <w:rPr>
+          <w:sz w:val="24"/>
+          <w:szCs w:val="24"/>
+        </w:rPr>
+      </w:pPr>
       <w:r>
         <w:rPr>
           <w:b/>
@@ -514,19 +528,157 @@
           <w:sz w:val="24"/>
           <w:szCs w:val="24"/>
         </w:rPr>
-        <w:t xml:space="preserve"> Avaliar viabilidade</w:t>
+        <w:t xml:space="preserve"> Avaliar Escopo</w:t>
       </w:r>
     </w:p>
     <w:p>
       <w:pPr>
         <w:numPr>
-          <w:ilvl w:val="0"/>
-          <w:numId w:val="3"/>
+          <w:ilvl w:val="1"/>
+          <w:numId w:val="17"/>
         </w:numPr>
         <w:tabs>
           <w:tab w:val="left" w:pos="0"/>
         </w:tabs>
-        <w:ind w:left="720"/>
+        <w:rPr>
+          <w:sz w:val="24"/>
+          <w:szCs w:val="24"/>
+        </w:rPr>
+      </w:pPr>
+      <w:r>
+        <w:rPr>
+          <w:sz w:val="24"/>
+          <w:szCs w:val="24"/>
+        </w:rPr>
+        <w:t>Responsável: Samuel Rocha Costa</w:t>
+      </w:r>
+    </w:p>
+    <w:p>
+      <w:pPr>
+        <w:numPr>
+          <w:ilvl w:val="0"/>
+          <w:numId w:val="17"/>
+        </w:numPr>
+        <w:tabs>
+          <w:tab w:val="left" w:pos="0"/>
+        </w:tabs>
+      </w:pPr>
+      <w:r>
+        <w:rPr>
+          <w:b/>
+          <w:sz w:val="24"/>
+          <w:szCs w:val="24"/>
+        </w:rPr>
+        <w:t>Item:</w:t>
+      </w:r>
+      <w:r>
+        <w:rPr>
+          <w:sz w:val="24"/>
+          <w:szCs w:val="24"/>
+        </w:rPr>
+        <w:t xml:space="preserve"> Conferir estimativa de esforço</w:t>
+      </w:r>
+    </w:p>
+    <w:p>
+      <w:pPr>
+        <w:numPr>
+          <w:ilvl w:val="1"/>
+          <w:numId w:val="17"/>
+        </w:numPr>
+        <w:tabs>
+          <w:tab w:val="left" w:pos="0"/>
+        </w:tabs>
+      </w:pPr>
+      <w:r>
+        <w:rPr>
+          <w:sz w:val="24"/>
+          <w:szCs w:val="24"/>
+        </w:rPr>
+        <w:t>Responsável: Samuel Rocha Costa</w:t>
+      </w:r>
+    </w:p>
+    <w:p>
+      <w:pPr>
+        <w:numPr>
+          <w:ilvl w:val="0"/>
+          <w:numId w:val="8"/>
+        </w:numPr>
+        <w:tabs>
+          <w:tab w:val="left" w:pos="0"/>
+        </w:tabs>
+      </w:pPr>
+      <w:r>
+        <w:rPr>
+          <w:b/>
+          <w:sz w:val="24"/>
+          <w:szCs w:val="24"/>
+        </w:rPr>
+        <w:t>Item:</w:t>
+      </w:r>
+      <w:r>
+        <w:rPr>
+          <w:sz w:val="24"/>
+          <w:szCs w:val="24"/>
+        </w:rPr>
+        <w:t xml:space="preserve"> Conferir atividades</w:t>
+      </w:r>
+    </w:p>
+    <w:p>
+      <w:pPr>
+        <w:numPr>
+          <w:ilvl w:val="1"/>
+          <w:numId w:val="10"/>
+        </w:numPr>
+        <w:tabs>
+          <w:tab w:val="left" w:pos="0"/>
+        </w:tabs>
+      </w:pPr>
+      <w:r>
+        <w:rPr>
+          <w:sz w:val="24"/>
+          <w:szCs w:val="24"/>
+        </w:rPr>
+        <w:t>Responsável: João Pedro Salgado</w:t>
+      </w:r>
+    </w:p>
+    <w:p>
+      <w:pPr>
+        <w:numPr>
+          <w:ilvl w:val="0"/>
+          <w:numId w:val="8"/>
+        </w:numPr>
+        <w:tabs>
+          <w:tab w:val="left" w:pos="0"/>
+        </w:tabs>
+      </w:pPr>
+      <w:bookmarkStart w:id="0" w:name="_gjdgxs" w:colFirst="0" w:colLast="0"/>
+      <w:bookmarkEnd w:id="0"/>
+      <w:r>
+        <w:rPr>
+          <w:b/>
+          <w:sz w:val="24"/>
+          <w:szCs w:val="24"/>
+        </w:rPr>
+        <w:t>Item:</w:t>
+      </w:r>
+      <w:r>
+        <w:rPr>
+          <w:sz w:val="24"/>
+          <w:szCs w:val="24"/>
+        </w:rPr>
+        <w:t xml:space="preserve"> Avaliar viabilidade</w:t>
+      </w:r>
+    </w:p>
+    <w:p>
+      <w:pPr>
+        <w:numPr>
+          <w:ilvl w:val="1"/>
+          <w:numId w:val="9"/>
+        </w:numPr>
+        <w:tabs>
+          <w:tab w:val="left" w:pos="0"/>
+        </w:tabs>
+        <w:ind w:hanging="392"/>
       </w:pPr>
       <w:r>
         <w:rPr>
@@ -619,16 +771,71 @@
         </w:numPr>
         <w:ind w:hanging="360"/>
         <w:contextualSpacing/>
-      </w:pPr>
-      <w:r>
         <w:rPr>
           <w:sz w:val="24"/>
           <w:szCs w:val="24"/>
         </w:rPr>
+      </w:pPr>
+      <w:r>
+        <w:rPr>
+          <w:sz w:val="24"/>
+          <w:szCs w:val="24"/>
+        </w:rPr>
+        <w:t>O processo “Avaliar Escopo” será analisado na entrega do documento “GRP – Definiçã</w:t>
+      </w:r>
+      <w:r>
+        <w:rPr>
+          <w:sz w:val="24"/>
+          <w:szCs w:val="24"/>
+        </w:rPr>
+        <w:t xml:space="preserve">o do </w:t>
+      </w:r>
+      <w:r>
+        <w:rPr>
+          <w:sz w:val="24"/>
+          <w:szCs w:val="24"/>
+        </w:rPr>
+        <w:t>Escopo”.</w:t>
+      </w:r>
+    </w:p>
+    <w:p>
+      <w:pPr>
+        <w:numPr>
+          <w:ilvl w:val="0"/>
+          <w:numId w:val="1"/>
+        </w:numPr>
+        <w:ind w:hanging="360"/>
+        <w:contextualSpacing/>
+        <w:rPr>
+          <w:sz w:val="24"/>
+          <w:szCs w:val="24"/>
+        </w:rPr>
+      </w:pPr>
+      <w:r>
+        <w:rPr>
+          <w:sz w:val="24"/>
+          <w:szCs w:val="24"/>
+        </w:rPr>
+        <w:t>O processo “Conferir estimativa de esforço” será analisado na entre do documento “GPR – Estimativa de Esforço”.</w:t>
+      </w:r>
+    </w:p>
+    <w:p>
+      <w:pPr>
+        <w:numPr>
+          <w:ilvl w:val="0"/>
+          <w:numId w:val="1"/>
+        </w:numPr>
+        <w:ind w:hanging="360"/>
+        <w:contextualSpacing/>
+      </w:pPr>
+      <w:r>
+        <w:rPr>
+          <w:sz w:val="24"/>
+          <w:szCs w:val="24"/>
+        </w:rPr>
+        <w:lastRenderedPageBreak/>
         <w:t>O processo “Conferir atividades” será analisado na entrega do documento “GPR - Cronograma de Atividades”.</w:t>
       </w:r>
-      <w:bookmarkStart w:id="1" w:name="_GoBack"/>
-      <w:bookmarkEnd w:id="1"/>
     </w:p>
     <w:p>
       <w:pPr>
@@ -1275,6 +1482,7 @@
               <w:spacing w:line="240" w:lineRule="auto"/>
             </w:pPr>
             <w:r>
+              <w:lastRenderedPageBreak/>
               <w:t>Falta de requisito no RF4</w:t>
             </w:r>
           </w:p>
@@ -1508,7 +1716,13 @@
               <w:t>Nome do artefato:</w:t>
             </w:r>
             <w:r>
-              <w:t xml:space="preserve"> GRE- Casos de Uso</w:t>
+              <w:t xml:space="preserve"> GRE</w:t>
+            </w:r>
+            <w:r>
+              <w:t xml:space="preserve"> </w:t>
+            </w:r>
+            <w:r>
+              <w:t>- Casos de Uso</w:t>
             </w:r>
           </w:p>
         </w:tc>
@@ -1538,11 +1752,7 @@
               <w:t>Atividade:</w:t>
             </w:r>
             <w:r>
-              <w:t xml:space="preserve"> Analisar Diagrama de Caso de </w:t>
-            </w:r>
-            <w:r>
-              <w:lastRenderedPageBreak/>
-              <w:t>Uso</w:t>
+              <w:t xml:space="preserve"> Analisar Diagrama de Caso de Uso</w:t>
             </w:r>
           </w:p>
           <w:p>
@@ -1664,6 +1874,391 @@
         </w:tc>
       </w:tr>
     </w:tbl>
+    <w:p/>
+    <w:tbl>
+      <w:tblPr>
+        <w:tblStyle w:val="a2"/>
+        <w:tblW w:w="9040" w:type="dxa"/>
+        <w:tblInd w:w="-215" w:type="dxa"/>
+        <w:tblBorders>
+          <w:top w:val="single" w:sz="8" w:space="0" w:color="000001"/>
+          <w:left w:val="single" w:sz="8" w:space="0" w:color="000001"/>
+          <w:bottom w:val="single" w:sz="8" w:space="0" w:color="000001"/>
+          <w:right w:val="single" w:sz="8" w:space="0" w:color="000001"/>
+          <w:insideH w:val="single" w:sz="8" w:space="0" w:color="000001"/>
+          <w:insideV w:val="single" w:sz="8" w:space="0" w:color="000001"/>
+        </w:tblBorders>
+        <w:tblLayout w:type="fixed"/>
+        <w:tblLook w:val="0000" w:firstRow="0" w:lastRow="0" w:firstColumn="0" w:lastColumn="0" w:noHBand="0" w:noVBand="0"/>
+      </w:tblPr>
+      <w:tblGrid>
+        <w:gridCol w:w="4520"/>
+        <w:gridCol w:w="4520"/>
+      </w:tblGrid>
+      <w:tr>
+        <w:tc>
+          <w:tcPr>
+            <w:tcW w:w="4520" w:type="dxa"/>
+            <w:tcBorders>
+              <w:top w:val="single" w:sz="8" w:space="0" w:color="000001"/>
+              <w:left w:val="single" w:sz="8" w:space="0" w:color="000001"/>
+              <w:bottom w:val="single" w:sz="8" w:space="0" w:color="000001"/>
+              <w:right w:val="single" w:sz="8" w:space="0" w:color="000001"/>
+            </w:tcBorders>
+            <w:shd w:val="clear" w:color="auto" w:fill="FFFFFF"/>
+            <w:tcMar>
+              <w:left w:w="80" w:type="dxa"/>
+            </w:tcMar>
+          </w:tcPr>
+          <w:p>
+            <w:pPr>
+              <w:widowControl w:val="0"/>
+              <w:spacing w:line="240" w:lineRule="auto"/>
+            </w:pPr>
+            <w:r>
+              <w:rPr>
+                <w:b/>
+              </w:rPr>
+              <w:t>Nome do artefato:</w:t>
+            </w:r>
+            <w:r>
+              <w:t xml:space="preserve"> GPR – Definição do Escopo</w:t>
+            </w:r>
+          </w:p>
+        </w:tc>
+        <w:tc>
+          <w:tcPr>
+            <w:tcW w:w="4520" w:type="dxa"/>
+            <w:tcBorders>
+              <w:top w:val="single" w:sz="8" w:space="0" w:color="000001"/>
+              <w:left w:val="single" w:sz="8" w:space="0" w:color="000001"/>
+              <w:bottom w:val="single" w:sz="8" w:space="0" w:color="000001"/>
+              <w:right w:val="single" w:sz="8" w:space="0" w:color="000001"/>
+            </w:tcBorders>
+            <w:shd w:val="clear" w:color="auto" w:fill="FFFFFF"/>
+            <w:tcMar>
+              <w:left w:w="80" w:type="dxa"/>
+            </w:tcMar>
+          </w:tcPr>
+          <w:p>
+            <w:pPr>
+              <w:widowControl w:val="0"/>
+              <w:spacing w:line="240" w:lineRule="auto"/>
+            </w:pPr>
+            <w:r>
+              <w:rPr>
+                <w:b/>
+              </w:rPr>
+              <w:t>Atividade:</w:t>
+            </w:r>
+            <w:r>
+              <w:t xml:space="preserve"> Avaliar Escopo</w:t>
+            </w:r>
+          </w:p>
+          <w:p>
+            <w:pPr>
+              <w:widowControl w:val="0"/>
+              <w:spacing w:line="240" w:lineRule="auto"/>
+            </w:pPr>
+            <w:r>
+              <w:rPr>
+                <w:b/>
+              </w:rPr>
+              <w:t xml:space="preserve">Descrição: </w:t>
+            </w:r>
+            <w:r>
+              <w:t>Realizar uma avaliação da consistência e integridade dos itens dispostos no escopo do projeto</w:t>
+            </w:r>
+          </w:p>
+          <w:p>
+            <w:pPr>
+              <w:widowControl w:val="0"/>
+              <w:spacing w:line="240" w:lineRule="auto"/>
+            </w:pPr>
+            <w:r>
+              <w:rPr>
+                <w:b/>
+              </w:rPr>
+              <w:t xml:space="preserve">Grau de Avaliação: </w:t>
+            </w:r>
+            <w:r>
+              <w:t>Aprovado</w:t>
+            </w:r>
+          </w:p>
+          <w:p>
+            <w:pPr>
+              <w:widowControl w:val="0"/>
+              <w:spacing w:line="240" w:lineRule="auto"/>
+            </w:pPr>
+            <w:r>
+              <w:rPr>
+                <w:b/>
+              </w:rPr>
+              <w:t xml:space="preserve">Grau de Não-Conformidade: </w:t>
+            </w:r>
+            <w:r>
+              <w:t>Corrigido</w:t>
+            </w:r>
+          </w:p>
+        </w:tc>
+      </w:tr>
+      <w:tr>
+        <w:tc>
+          <w:tcPr>
+            <w:tcW w:w="4520" w:type="dxa"/>
+            <w:tcBorders>
+              <w:top w:val="single" w:sz="8" w:space="0" w:color="000001"/>
+              <w:left w:val="single" w:sz="8" w:space="0" w:color="000001"/>
+              <w:bottom w:val="single" w:sz="8" w:space="0" w:color="000001"/>
+              <w:right w:val="single" w:sz="8" w:space="0" w:color="000001"/>
+            </w:tcBorders>
+            <w:shd w:val="clear" w:color="auto" w:fill="FFFFFF"/>
+            <w:tcMar>
+              <w:left w:w="80" w:type="dxa"/>
+            </w:tcMar>
+          </w:tcPr>
+          <w:p>
+            <w:pPr>
+              <w:widowControl w:val="0"/>
+              <w:spacing w:line="240" w:lineRule="auto"/>
+            </w:pPr>
+          </w:p>
+        </w:tc>
+        <w:tc>
+          <w:tcPr>
+            <w:tcW w:w="4520" w:type="dxa"/>
+            <w:tcBorders>
+              <w:top w:val="single" w:sz="8" w:space="0" w:color="000001"/>
+              <w:left w:val="single" w:sz="8" w:space="0" w:color="000001"/>
+              <w:bottom w:val="single" w:sz="8" w:space="0" w:color="000001"/>
+              <w:right w:val="single" w:sz="8" w:space="0" w:color="000001"/>
+            </w:tcBorders>
+            <w:shd w:val="clear" w:color="auto" w:fill="FFFFFF"/>
+            <w:tcMar>
+              <w:left w:w="80" w:type="dxa"/>
+            </w:tcMar>
+          </w:tcPr>
+          <w:p>
+            <w:pPr>
+              <w:widowControl w:val="0"/>
+              <w:spacing w:line="240" w:lineRule="auto"/>
+              <w:rPr>
+                <w:b/>
+              </w:rPr>
+            </w:pPr>
+            <w:r>
+              <w:rPr>
+                <w:b/>
+              </w:rPr>
+              <w:t>Histórico de Não-Conformidade:</w:t>
+            </w:r>
+          </w:p>
+          <w:p>
+            <w:pPr>
+              <w:widowControl w:val="0"/>
+              <w:spacing w:line="240" w:lineRule="auto"/>
+            </w:pPr>
+            <w:r>
+              <w:t>Documento fora do padrão</w:t>
+            </w:r>
+          </w:p>
+        </w:tc>
+      </w:tr>
+    </w:tbl>
+    <w:p/>
+    <w:tbl>
+      <w:tblPr>
+        <w:tblStyle w:val="a2"/>
+        <w:tblW w:w="9040" w:type="dxa"/>
+        <w:tblInd w:w="-215" w:type="dxa"/>
+        <w:tblBorders>
+          <w:top w:val="single" w:sz="8" w:space="0" w:color="000001"/>
+          <w:left w:val="single" w:sz="8" w:space="0" w:color="000001"/>
+          <w:bottom w:val="single" w:sz="8" w:space="0" w:color="000001"/>
+          <w:right w:val="single" w:sz="8" w:space="0" w:color="000001"/>
+          <w:insideH w:val="single" w:sz="8" w:space="0" w:color="000001"/>
+          <w:insideV w:val="single" w:sz="8" w:space="0" w:color="000001"/>
+        </w:tblBorders>
+        <w:tblLayout w:type="fixed"/>
+        <w:tblLook w:val="0000" w:firstRow="0" w:lastRow="0" w:firstColumn="0" w:lastColumn="0" w:noHBand="0" w:noVBand="0"/>
+      </w:tblPr>
+      <w:tblGrid>
+        <w:gridCol w:w="4520"/>
+        <w:gridCol w:w="4520"/>
+      </w:tblGrid>
+      <w:tr>
+        <w:tc>
+          <w:tcPr>
+            <w:tcW w:w="4520" w:type="dxa"/>
+            <w:tcBorders>
+              <w:top w:val="single" w:sz="8" w:space="0" w:color="000001"/>
+              <w:left w:val="single" w:sz="8" w:space="0" w:color="000001"/>
+              <w:bottom w:val="single" w:sz="8" w:space="0" w:color="000001"/>
+              <w:right w:val="single" w:sz="8" w:space="0" w:color="000001"/>
+            </w:tcBorders>
+            <w:shd w:val="clear" w:color="auto" w:fill="FFFFFF"/>
+            <w:tcMar>
+              <w:left w:w="80" w:type="dxa"/>
+            </w:tcMar>
+          </w:tcPr>
+          <w:p>
+            <w:pPr>
+              <w:widowControl w:val="0"/>
+              <w:spacing w:line="240" w:lineRule="auto"/>
+            </w:pPr>
+            <w:r>
+              <w:rPr>
+                <w:b/>
+              </w:rPr>
+              <w:t>Nome do artefato:</w:t>
+            </w:r>
+            <w:r>
+              <w:t xml:space="preserve"> GPR – Estimativa de Esforço</w:t>
+            </w:r>
+          </w:p>
+        </w:tc>
+        <w:tc>
+          <w:tcPr>
+            <w:tcW w:w="4520" w:type="dxa"/>
+            <w:tcBorders>
+              <w:top w:val="single" w:sz="8" w:space="0" w:color="000001"/>
+              <w:left w:val="single" w:sz="8" w:space="0" w:color="000001"/>
+              <w:bottom w:val="single" w:sz="8" w:space="0" w:color="000001"/>
+              <w:right w:val="single" w:sz="8" w:space="0" w:color="000001"/>
+            </w:tcBorders>
+            <w:shd w:val="clear" w:color="auto" w:fill="FFFFFF"/>
+            <w:tcMar>
+              <w:left w:w="80" w:type="dxa"/>
+            </w:tcMar>
+          </w:tcPr>
+          <w:p>
+            <w:pPr>
+              <w:widowControl w:val="0"/>
+              <w:spacing w:line="240" w:lineRule="auto"/>
+            </w:pPr>
+            <w:r>
+              <w:rPr>
+                <w:b/>
+              </w:rPr>
+              <w:t>Atividade:</w:t>
+            </w:r>
+            <w:r>
+              <w:t xml:space="preserve"> Conferir estimativa de esforço</w:t>
+            </w:r>
+          </w:p>
+          <w:p>
+            <w:pPr>
+              <w:widowControl w:val="0"/>
+              <w:spacing w:line="240" w:lineRule="auto"/>
+            </w:pPr>
+            <w:r>
+              <w:rPr>
+                <w:b/>
+              </w:rPr>
+              <w:t xml:space="preserve">Descrição: </w:t>
+            </w:r>
+            <w:r>
+              <w:t>Realizar uma análise da integridade e consistência dos dados presentes nesse documento.</w:t>
+            </w:r>
+          </w:p>
+          <w:p>
+            <w:pPr>
+              <w:widowControl w:val="0"/>
+              <w:spacing w:line="240" w:lineRule="auto"/>
+            </w:pPr>
+            <w:r>
+              <w:rPr>
+                <w:b/>
+              </w:rPr>
+              <w:t xml:space="preserve">Grau de Avaliação: </w:t>
+            </w:r>
+            <w:r>
+              <w:t>Aprovado</w:t>
+            </w:r>
+          </w:p>
+          <w:p>
+            <w:pPr>
+              <w:widowControl w:val="0"/>
+              <w:spacing w:line="240" w:lineRule="auto"/>
+            </w:pPr>
+            <w:r>
+              <w:rPr>
+                <w:b/>
+              </w:rPr>
+              <w:t xml:space="preserve">Grau de Não-Conformidade: </w:t>
+            </w:r>
+            <w:r>
+              <w:t>Corrigido</w:t>
+            </w:r>
+          </w:p>
+        </w:tc>
+      </w:tr>
+      <w:tr>
+        <w:tc>
+          <w:tcPr>
+            <w:tcW w:w="4520" w:type="dxa"/>
+            <w:tcBorders>
+              <w:top w:val="single" w:sz="8" w:space="0" w:color="000001"/>
+              <w:left w:val="single" w:sz="8" w:space="0" w:color="000001"/>
+              <w:bottom w:val="single" w:sz="8" w:space="0" w:color="000001"/>
+              <w:right w:val="single" w:sz="8" w:space="0" w:color="000001"/>
+            </w:tcBorders>
+            <w:shd w:val="clear" w:color="auto" w:fill="FFFFFF"/>
+            <w:tcMar>
+              <w:left w:w="80" w:type="dxa"/>
+            </w:tcMar>
+          </w:tcPr>
+          <w:p>
+            <w:pPr>
+              <w:widowControl w:val="0"/>
+              <w:spacing w:line="240" w:lineRule="auto"/>
+            </w:pPr>
+          </w:p>
+        </w:tc>
+        <w:tc>
+          <w:tcPr>
+            <w:tcW w:w="4520" w:type="dxa"/>
+            <w:tcBorders>
+              <w:top w:val="single" w:sz="8" w:space="0" w:color="000001"/>
+              <w:left w:val="single" w:sz="8" w:space="0" w:color="000001"/>
+              <w:bottom w:val="single" w:sz="8" w:space="0" w:color="000001"/>
+              <w:right w:val="single" w:sz="8" w:space="0" w:color="000001"/>
+            </w:tcBorders>
+            <w:shd w:val="clear" w:color="auto" w:fill="FFFFFF"/>
+            <w:tcMar>
+              <w:left w:w="80" w:type="dxa"/>
+            </w:tcMar>
+          </w:tcPr>
+          <w:p>
+            <w:pPr>
+              <w:widowControl w:val="0"/>
+              <w:spacing w:line="240" w:lineRule="auto"/>
+              <w:rPr>
+                <w:b/>
+              </w:rPr>
+            </w:pPr>
+            <w:r>
+              <w:rPr>
+                <w:b/>
+              </w:rPr>
+              <w:t>Histórico de Não-Conformidade:</w:t>
+            </w:r>
+          </w:p>
+          <w:p>
+            <w:pPr>
+              <w:widowControl w:val="0"/>
+              <w:spacing w:line="240" w:lineRule="auto"/>
+            </w:pPr>
+            <w:r>
+              <w:t>Calcular horas totais</w:t>
+            </w:r>
+            <w:bookmarkStart w:id="1" w:name="_GoBack"/>
+            <w:bookmarkEnd w:id="1"/>
+          </w:p>
+        </w:tc>
+      </w:tr>
+    </w:tbl>
+    <w:p/>
     <w:p/>
     <w:tbl>
       <w:tblPr>
@@ -1757,7 +2352,11 @@
               <w:t xml:space="preserve">Descrição: </w:t>
             </w:r>
             <w:r>
-              <w:t>Realizar uma análise no cronograma de atividades estabelecidos para o projeto, em busca inconsistências nas atividades programadas.</w:t>
+              <w:t xml:space="preserve">Realizar uma análise no cronograma de atividades estabelecidos </w:t>
+            </w:r>
+            <w:r>
+              <w:lastRenderedPageBreak/>
+              <w:t>para o projeto, em busca inconsistências nas atividades programadas.</w:t>
             </w:r>
           </w:p>
           <w:p>
@@ -1962,6 +2561,9 @@
               </w:rPr>
               <w:t xml:space="preserve">Grau de Não-Conformidade: </w:t>
             </w:r>
+            <w:r>
+              <w:t>Nenhuma encontrada.</w:t>
+            </w:r>
           </w:p>
         </w:tc>
       </w:tr>
@@ -2005,12 +2607,24 @@
             <w:pPr>
               <w:widowControl w:val="0"/>
               <w:spacing w:line="240" w:lineRule="auto"/>
+              <w:rPr>
+                <w:b/>
+              </w:rPr>
             </w:pPr>
             <w:r>
               <w:rPr>
                 <w:b/>
               </w:rPr>
               <w:t>Histórico de Não-Conformidade:</w:t>
+            </w:r>
+          </w:p>
+          <w:p>
+            <w:pPr>
+              <w:widowControl w:val="0"/>
+              <w:spacing w:line="240" w:lineRule="auto"/>
+            </w:pPr>
+            <w:r>
+              <w:t>Nenhuma encontrada.</w:t>
             </w:r>
           </w:p>
         </w:tc>
@@ -2245,6 +2859,797 @@
     </w:lvl>
   </w:abstractNum>
   <w:abstractNum w:abstractNumId="1">
+    <w:nsid w:val="07BD0AF1"/>
+    <w:multiLevelType w:val="hybridMultilevel"/>
+    <w:tmpl w:val="D644A34C"/>
+    <w:lvl w:ilvl="0" w:tplc="04090001">
+      <w:start w:val="1"/>
+      <w:numFmt w:val="bullet"/>
+      <w:lvlText w:val=""/>
+      <w:lvlJc w:val="left"/>
+      <w:pPr>
+        <w:ind w:left="1080" w:hanging="360"/>
+      </w:pPr>
+      <w:rPr>
+        <w:rFonts w:ascii="Symbol" w:hAnsi="Symbol" w:hint="default"/>
+      </w:rPr>
+    </w:lvl>
+    <w:lvl w:ilvl="1" w:tplc="04090005">
+      <w:start w:val="1"/>
+      <w:numFmt w:val="bullet"/>
+      <w:lvlText w:val=""/>
+      <w:lvlJc w:val="left"/>
+      <w:pPr>
+        <w:ind w:left="1800" w:hanging="360"/>
+      </w:pPr>
+      <w:rPr>
+        <w:rFonts w:ascii="Wingdings" w:hAnsi="Wingdings" w:hint="default"/>
+      </w:rPr>
+    </w:lvl>
+    <w:lvl w:ilvl="2" w:tplc="04090005" w:tentative="1">
+      <w:start w:val="1"/>
+      <w:numFmt w:val="bullet"/>
+      <w:lvlText w:val=""/>
+      <w:lvlJc w:val="left"/>
+      <w:pPr>
+        <w:ind w:left="2520" w:hanging="360"/>
+      </w:pPr>
+      <w:rPr>
+        <w:rFonts w:ascii="Wingdings" w:hAnsi="Wingdings" w:hint="default"/>
+      </w:rPr>
+    </w:lvl>
+    <w:lvl w:ilvl="3" w:tplc="04090001" w:tentative="1">
+      <w:start w:val="1"/>
+      <w:numFmt w:val="bullet"/>
+      <w:lvlText w:val=""/>
+      <w:lvlJc w:val="left"/>
+      <w:pPr>
+        <w:ind w:left="3240" w:hanging="360"/>
+      </w:pPr>
+      <w:rPr>
+        <w:rFonts w:ascii="Symbol" w:hAnsi="Symbol" w:hint="default"/>
+      </w:rPr>
+    </w:lvl>
+    <w:lvl w:ilvl="4" w:tplc="04090003" w:tentative="1">
+      <w:start w:val="1"/>
+      <w:numFmt w:val="bullet"/>
+      <w:lvlText w:val="o"/>
+      <w:lvlJc w:val="left"/>
+      <w:pPr>
+        <w:ind w:left="3960" w:hanging="360"/>
+      </w:pPr>
+      <w:rPr>
+        <w:rFonts w:ascii="Courier New" w:hAnsi="Courier New" w:hint="default"/>
+      </w:rPr>
+    </w:lvl>
+    <w:lvl w:ilvl="5" w:tplc="04090005" w:tentative="1">
+      <w:start w:val="1"/>
+      <w:numFmt w:val="bullet"/>
+      <w:lvlText w:val=""/>
+      <w:lvlJc w:val="left"/>
+      <w:pPr>
+        <w:ind w:left="4680" w:hanging="360"/>
+      </w:pPr>
+      <w:rPr>
+        <w:rFonts w:ascii="Wingdings" w:hAnsi="Wingdings" w:hint="default"/>
+      </w:rPr>
+    </w:lvl>
+    <w:lvl w:ilvl="6" w:tplc="04090001" w:tentative="1">
+      <w:start w:val="1"/>
+      <w:numFmt w:val="bullet"/>
+      <w:lvlText w:val=""/>
+      <w:lvlJc w:val="left"/>
+      <w:pPr>
+        <w:ind w:left="5400" w:hanging="360"/>
+      </w:pPr>
+      <w:rPr>
+        <w:rFonts w:ascii="Symbol" w:hAnsi="Symbol" w:hint="default"/>
+      </w:rPr>
+    </w:lvl>
+    <w:lvl w:ilvl="7" w:tplc="04090003" w:tentative="1">
+      <w:start w:val="1"/>
+      <w:numFmt w:val="bullet"/>
+      <w:lvlText w:val="o"/>
+      <w:lvlJc w:val="left"/>
+      <w:pPr>
+        <w:ind w:left="6120" w:hanging="360"/>
+      </w:pPr>
+      <w:rPr>
+        <w:rFonts w:ascii="Courier New" w:hAnsi="Courier New" w:hint="default"/>
+      </w:rPr>
+    </w:lvl>
+    <w:lvl w:ilvl="8" w:tplc="04090005" w:tentative="1">
+      <w:start w:val="1"/>
+      <w:numFmt w:val="bullet"/>
+      <w:lvlText w:val=""/>
+      <w:lvlJc w:val="left"/>
+      <w:pPr>
+        <w:ind w:left="6840" w:hanging="360"/>
+      </w:pPr>
+      <w:rPr>
+        <w:rFonts w:ascii="Wingdings" w:hAnsi="Wingdings" w:hint="default"/>
+      </w:rPr>
+    </w:lvl>
+  </w:abstractNum>
+  <w:abstractNum w:abstractNumId="2">
+    <w:nsid w:val="08DD4080"/>
+    <w:multiLevelType w:val="hybridMultilevel"/>
+    <w:tmpl w:val="4E4C0F98"/>
+    <w:lvl w:ilvl="0" w:tplc="04090001">
+      <w:start w:val="1"/>
+      <w:numFmt w:val="bullet"/>
+      <w:lvlText w:val=""/>
+      <w:lvlJc w:val="left"/>
+      <w:pPr>
+        <w:ind w:left="1080" w:hanging="360"/>
+      </w:pPr>
+      <w:rPr>
+        <w:rFonts w:ascii="Symbol" w:hAnsi="Symbol" w:hint="default"/>
+      </w:rPr>
+    </w:lvl>
+    <w:lvl w:ilvl="1" w:tplc="04090005">
+      <w:start w:val="1"/>
+      <w:numFmt w:val="bullet"/>
+      <w:lvlText w:val=""/>
+      <w:lvlJc w:val="left"/>
+      <w:pPr>
+        <w:ind w:left="1668" w:hanging="360"/>
+      </w:pPr>
+      <w:rPr>
+        <w:rFonts w:ascii="Wingdings" w:hAnsi="Wingdings" w:hint="default"/>
+      </w:rPr>
+    </w:lvl>
+    <w:lvl w:ilvl="2" w:tplc="04090005" w:tentative="1">
+      <w:start w:val="1"/>
+      <w:numFmt w:val="bullet"/>
+      <w:lvlText w:val=""/>
+      <w:lvlJc w:val="left"/>
+      <w:pPr>
+        <w:ind w:left="2388" w:hanging="360"/>
+      </w:pPr>
+      <w:rPr>
+        <w:rFonts w:ascii="Wingdings" w:hAnsi="Wingdings" w:hint="default"/>
+      </w:rPr>
+    </w:lvl>
+    <w:lvl w:ilvl="3" w:tplc="04090001" w:tentative="1">
+      <w:start w:val="1"/>
+      <w:numFmt w:val="bullet"/>
+      <w:lvlText w:val=""/>
+      <w:lvlJc w:val="left"/>
+      <w:pPr>
+        <w:ind w:left="3108" w:hanging="360"/>
+      </w:pPr>
+      <w:rPr>
+        <w:rFonts w:ascii="Symbol" w:hAnsi="Symbol" w:hint="default"/>
+      </w:rPr>
+    </w:lvl>
+    <w:lvl w:ilvl="4" w:tplc="04090003" w:tentative="1">
+      <w:start w:val="1"/>
+      <w:numFmt w:val="bullet"/>
+      <w:lvlText w:val="o"/>
+      <w:lvlJc w:val="left"/>
+      <w:pPr>
+        <w:ind w:left="3828" w:hanging="360"/>
+      </w:pPr>
+      <w:rPr>
+        <w:rFonts w:ascii="Courier New" w:hAnsi="Courier New" w:hint="default"/>
+      </w:rPr>
+    </w:lvl>
+    <w:lvl w:ilvl="5" w:tplc="04090005" w:tentative="1">
+      <w:start w:val="1"/>
+      <w:numFmt w:val="bullet"/>
+      <w:lvlText w:val=""/>
+      <w:lvlJc w:val="left"/>
+      <w:pPr>
+        <w:ind w:left="4548" w:hanging="360"/>
+      </w:pPr>
+      <w:rPr>
+        <w:rFonts w:ascii="Wingdings" w:hAnsi="Wingdings" w:hint="default"/>
+      </w:rPr>
+    </w:lvl>
+    <w:lvl w:ilvl="6" w:tplc="04090001" w:tentative="1">
+      <w:start w:val="1"/>
+      <w:numFmt w:val="bullet"/>
+      <w:lvlText w:val=""/>
+      <w:lvlJc w:val="left"/>
+      <w:pPr>
+        <w:ind w:left="5268" w:hanging="360"/>
+      </w:pPr>
+      <w:rPr>
+        <w:rFonts w:ascii="Symbol" w:hAnsi="Symbol" w:hint="default"/>
+      </w:rPr>
+    </w:lvl>
+    <w:lvl w:ilvl="7" w:tplc="04090003" w:tentative="1">
+      <w:start w:val="1"/>
+      <w:numFmt w:val="bullet"/>
+      <w:lvlText w:val="o"/>
+      <w:lvlJc w:val="left"/>
+      <w:pPr>
+        <w:ind w:left="5988" w:hanging="360"/>
+      </w:pPr>
+      <w:rPr>
+        <w:rFonts w:ascii="Courier New" w:hAnsi="Courier New" w:hint="default"/>
+      </w:rPr>
+    </w:lvl>
+    <w:lvl w:ilvl="8" w:tplc="04090005" w:tentative="1">
+      <w:start w:val="1"/>
+      <w:numFmt w:val="bullet"/>
+      <w:lvlText w:val=""/>
+      <w:lvlJc w:val="left"/>
+      <w:pPr>
+        <w:ind w:left="6708" w:hanging="360"/>
+      </w:pPr>
+      <w:rPr>
+        <w:rFonts w:ascii="Wingdings" w:hAnsi="Wingdings" w:hint="default"/>
+      </w:rPr>
+    </w:lvl>
+  </w:abstractNum>
+  <w:abstractNum w:abstractNumId="3">
+    <w:nsid w:val="093B597E"/>
+    <w:multiLevelType w:val="hybridMultilevel"/>
+    <w:tmpl w:val="22F44F72"/>
+    <w:lvl w:ilvl="0" w:tplc="04090001">
+      <w:start w:val="1"/>
+      <w:numFmt w:val="bullet"/>
+      <w:lvlText w:val=""/>
+      <w:lvlJc w:val="left"/>
+      <w:pPr>
+        <w:ind w:left="1080" w:hanging="360"/>
+      </w:pPr>
+      <w:rPr>
+        <w:rFonts w:ascii="Symbol" w:hAnsi="Symbol" w:hint="default"/>
+      </w:rPr>
+    </w:lvl>
+    <w:lvl w:ilvl="1" w:tplc="04090005">
+      <w:start w:val="1"/>
+      <w:numFmt w:val="bullet"/>
+      <w:lvlText w:val=""/>
+      <w:lvlJc w:val="left"/>
+      <w:pPr>
+        <w:ind w:left="1800" w:hanging="360"/>
+      </w:pPr>
+      <w:rPr>
+        <w:rFonts w:ascii="Wingdings" w:hAnsi="Wingdings" w:hint="default"/>
+      </w:rPr>
+    </w:lvl>
+    <w:lvl w:ilvl="2" w:tplc="04090005" w:tentative="1">
+      <w:start w:val="1"/>
+      <w:numFmt w:val="bullet"/>
+      <w:lvlText w:val=""/>
+      <w:lvlJc w:val="left"/>
+      <w:pPr>
+        <w:ind w:left="2388" w:hanging="360"/>
+      </w:pPr>
+      <w:rPr>
+        <w:rFonts w:ascii="Wingdings" w:hAnsi="Wingdings" w:hint="default"/>
+      </w:rPr>
+    </w:lvl>
+    <w:lvl w:ilvl="3" w:tplc="04090001" w:tentative="1">
+      <w:start w:val="1"/>
+      <w:numFmt w:val="bullet"/>
+      <w:lvlText w:val=""/>
+      <w:lvlJc w:val="left"/>
+      <w:pPr>
+        <w:ind w:left="3108" w:hanging="360"/>
+      </w:pPr>
+      <w:rPr>
+        <w:rFonts w:ascii="Symbol" w:hAnsi="Symbol" w:hint="default"/>
+      </w:rPr>
+    </w:lvl>
+    <w:lvl w:ilvl="4" w:tplc="04090003" w:tentative="1">
+      <w:start w:val="1"/>
+      <w:numFmt w:val="bullet"/>
+      <w:lvlText w:val="o"/>
+      <w:lvlJc w:val="left"/>
+      <w:pPr>
+        <w:ind w:left="3828" w:hanging="360"/>
+      </w:pPr>
+      <w:rPr>
+        <w:rFonts w:ascii="Courier New" w:hAnsi="Courier New" w:hint="default"/>
+      </w:rPr>
+    </w:lvl>
+    <w:lvl w:ilvl="5" w:tplc="04090005" w:tentative="1">
+      <w:start w:val="1"/>
+      <w:numFmt w:val="bullet"/>
+      <w:lvlText w:val=""/>
+      <w:lvlJc w:val="left"/>
+      <w:pPr>
+        <w:ind w:left="4548" w:hanging="360"/>
+      </w:pPr>
+      <w:rPr>
+        <w:rFonts w:ascii="Wingdings" w:hAnsi="Wingdings" w:hint="default"/>
+      </w:rPr>
+    </w:lvl>
+    <w:lvl w:ilvl="6" w:tplc="04090001" w:tentative="1">
+      <w:start w:val="1"/>
+      <w:numFmt w:val="bullet"/>
+      <w:lvlText w:val=""/>
+      <w:lvlJc w:val="left"/>
+      <w:pPr>
+        <w:ind w:left="5268" w:hanging="360"/>
+      </w:pPr>
+      <w:rPr>
+        <w:rFonts w:ascii="Symbol" w:hAnsi="Symbol" w:hint="default"/>
+      </w:rPr>
+    </w:lvl>
+    <w:lvl w:ilvl="7" w:tplc="04090003" w:tentative="1">
+      <w:start w:val="1"/>
+      <w:numFmt w:val="bullet"/>
+      <w:lvlText w:val="o"/>
+      <w:lvlJc w:val="left"/>
+      <w:pPr>
+        <w:ind w:left="5988" w:hanging="360"/>
+      </w:pPr>
+      <w:rPr>
+        <w:rFonts w:ascii="Courier New" w:hAnsi="Courier New" w:hint="default"/>
+      </w:rPr>
+    </w:lvl>
+    <w:lvl w:ilvl="8" w:tplc="04090005" w:tentative="1">
+      <w:start w:val="1"/>
+      <w:numFmt w:val="bullet"/>
+      <w:lvlText w:val=""/>
+      <w:lvlJc w:val="left"/>
+      <w:pPr>
+        <w:ind w:left="6708" w:hanging="360"/>
+      </w:pPr>
+      <w:rPr>
+        <w:rFonts w:ascii="Wingdings" w:hAnsi="Wingdings" w:hint="default"/>
+      </w:rPr>
+    </w:lvl>
+  </w:abstractNum>
+  <w:abstractNum w:abstractNumId="4">
+    <w:nsid w:val="0DF367D0"/>
+    <w:multiLevelType w:val="hybridMultilevel"/>
+    <w:tmpl w:val="B1468004"/>
+    <w:lvl w:ilvl="0" w:tplc="04090001">
+      <w:start w:val="1"/>
+      <w:numFmt w:val="bullet"/>
+      <w:lvlText w:val=""/>
+      <w:lvlJc w:val="left"/>
+      <w:pPr>
+        <w:ind w:left="1080" w:hanging="360"/>
+      </w:pPr>
+      <w:rPr>
+        <w:rFonts w:ascii="Symbol" w:hAnsi="Symbol" w:hint="default"/>
+      </w:rPr>
+    </w:lvl>
+    <w:lvl w:ilvl="1" w:tplc="04090005">
+      <w:start w:val="1"/>
+      <w:numFmt w:val="bullet"/>
+      <w:lvlText w:val=""/>
+      <w:lvlJc w:val="left"/>
+      <w:pPr>
+        <w:ind w:left="1800" w:hanging="360"/>
+      </w:pPr>
+      <w:rPr>
+        <w:rFonts w:ascii="Wingdings" w:hAnsi="Wingdings" w:hint="default"/>
+      </w:rPr>
+    </w:lvl>
+    <w:lvl w:ilvl="2" w:tplc="04090005" w:tentative="1">
+      <w:start w:val="1"/>
+      <w:numFmt w:val="bullet"/>
+      <w:lvlText w:val=""/>
+      <w:lvlJc w:val="left"/>
+      <w:pPr>
+        <w:ind w:left="2520" w:hanging="360"/>
+      </w:pPr>
+      <w:rPr>
+        <w:rFonts w:ascii="Wingdings" w:hAnsi="Wingdings" w:hint="default"/>
+      </w:rPr>
+    </w:lvl>
+    <w:lvl w:ilvl="3" w:tplc="04090001" w:tentative="1">
+      <w:start w:val="1"/>
+      <w:numFmt w:val="bullet"/>
+      <w:lvlText w:val=""/>
+      <w:lvlJc w:val="left"/>
+      <w:pPr>
+        <w:ind w:left="3240" w:hanging="360"/>
+      </w:pPr>
+      <w:rPr>
+        <w:rFonts w:ascii="Symbol" w:hAnsi="Symbol" w:hint="default"/>
+      </w:rPr>
+    </w:lvl>
+    <w:lvl w:ilvl="4" w:tplc="04090003" w:tentative="1">
+      <w:start w:val="1"/>
+      <w:numFmt w:val="bullet"/>
+      <w:lvlText w:val="o"/>
+      <w:lvlJc w:val="left"/>
+      <w:pPr>
+        <w:ind w:left="3960" w:hanging="360"/>
+      </w:pPr>
+      <w:rPr>
+        <w:rFonts w:ascii="Courier New" w:hAnsi="Courier New" w:hint="default"/>
+      </w:rPr>
+    </w:lvl>
+    <w:lvl w:ilvl="5" w:tplc="04090005" w:tentative="1">
+      <w:start w:val="1"/>
+      <w:numFmt w:val="bullet"/>
+      <w:lvlText w:val=""/>
+      <w:lvlJc w:val="left"/>
+      <w:pPr>
+        <w:ind w:left="4680" w:hanging="360"/>
+      </w:pPr>
+      <w:rPr>
+        <w:rFonts w:ascii="Wingdings" w:hAnsi="Wingdings" w:hint="default"/>
+      </w:rPr>
+    </w:lvl>
+    <w:lvl w:ilvl="6" w:tplc="04090001" w:tentative="1">
+      <w:start w:val="1"/>
+      <w:numFmt w:val="bullet"/>
+      <w:lvlText w:val=""/>
+      <w:lvlJc w:val="left"/>
+      <w:pPr>
+        <w:ind w:left="5400" w:hanging="360"/>
+      </w:pPr>
+      <w:rPr>
+        <w:rFonts w:ascii="Symbol" w:hAnsi="Symbol" w:hint="default"/>
+      </w:rPr>
+    </w:lvl>
+    <w:lvl w:ilvl="7" w:tplc="04090003" w:tentative="1">
+      <w:start w:val="1"/>
+      <w:numFmt w:val="bullet"/>
+      <w:lvlText w:val="o"/>
+      <w:lvlJc w:val="left"/>
+      <w:pPr>
+        <w:ind w:left="6120" w:hanging="360"/>
+      </w:pPr>
+      <w:rPr>
+        <w:rFonts w:ascii="Courier New" w:hAnsi="Courier New" w:hint="default"/>
+      </w:rPr>
+    </w:lvl>
+    <w:lvl w:ilvl="8" w:tplc="04090005" w:tentative="1">
+      <w:start w:val="1"/>
+      <w:numFmt w:val="bullet"/>
+      <w:lvlText w:val=""/>
+      <w:lvlJc w:val="left"/>
+      <w:pPr>
+        <w:ind w:left="6840" w:hanging="360"/>
+      </w:pPr>
+      <w:rPr>
+        <w:rFonts w:ascii="Wingdings" w:hAnsi="Wingdings" w:hint="default"/>
+      </w:rPr>
+    </w:lvl>
+  </w:abstractNum>
+  <w:abstractNum w:abstractNumId="5">
+    <w:nsid w:val="22FA0BD8"/>
+    <w:multiLevelType w:val="hybridMultilevel"/>
+    <w:tmpl w:val="278EE170"/>
+    <w:lvl w:ilvl="0" w:tplc="04090001">
+      <w:start w:val="1"/>
+      <w:numFmt w:val="bullet"/>
+      <w:lvlText w:val=""/>
+      <w:lvlJc w:val="left"/>
+      <w:pPr>
+        <w:ind w:left="1080" w:hanging="360"/>
+      </w:pPr>
+      <w:rPr>
+        <w:rFonts w:ascii="Symbol" w:hAnsi="Symbol" w:hint="default"/>
+      </w:rPr>
+    </w:lvl>
+    <w:lvl w:ilvl="1" w:tplc="04090005">
+      <w:start w:val="1"/>
+      <w:numFmt w:val="bullet"/>
+      <w:lvlText w:val=""/>
+      <w:lvlJc w:val="left"/>
+      <w:pPr>
+        <w:ind w:left="1800" w:hanging="360"/>
+      </w:pPr>
+      <w:rPr>
+        <w:rFonts w:ascii="Wingdings" w:hAnsi="Wingdings" w:hint="default"/>
+      </w:rPr>
+    </w:lvl>
+    <w:lvl w:ilvl="2" w:tplc="04090005" w:tentative="1">
+      <w:start w:val="1"/>
+      <w:numFmt w:val="bullet"/>
+      <w:lvlText w:val=""/>
+      <w:lvlJc w:val="left"/>
+      <w:pPr>
+        <w:ind w:left="2520" w:hanging="360"/>
+      </w:pPr>
+      <w:rPr>
+        <w:rFonts w:ascii="Wingdings" w:hAnsi="Wingdings" w:hint="default"/>
+      </w:rPr>
+    </w:lvl>
+    <w:lvl w:ilvl="3" w:tplc="04090001" w:tentative="1">
+      <w:start w:val="1"/>
+      <w:numFmt w:val="bullet"/>
+      <w:lvlText w:val=""/>
+      <w:lvlJc w:val="left"/>
+      <w:pPr>
+        <w:ind w:left="3240" w:hanging="360"/>
+      </w:pPr>
+      <w:rPr>
+        <w:rFonts w:ascii="Symbol" w:hAnsi="Symbol" w:hint="default"/>
+      </w:rPr>
+    </w:lvl>
+    <w:lvl w:ilvl="4" w:tplc="04090003" w:tentative="1">
+      <w:start w:val="1"/>
+      <w:numFmt w:val="bullet"/>
+      <w:lvlText w:val="o"/>
+      <w:lvlJc w:val="left"/>
+      <w:pPr>
+        <w:ind w:left="3960" w:hanging="360"/>
+      </w:pPr>
+      <w:rPr>
+        <w:rFonts w:ascii="Courier New" w:hAnsi="Courier New" w:hint="default"/>
+      </w:rPr>
+    </w:lvl>
+    <w:lvl w:ilvl="5" w:tplc="04090005" w:tentative="1">
+      <w:start w:val="1"/>
+      <w:numFmt w:val="bullet"/>
+      <w:lvlText w:val=""/>
+      <w:lvlJc w:val="left"/>
+      <w:pPr>
+        <w:ind w:left="4680" w:hanging="360"/>
+      </w:pPr>
+      <w:rPr>
+        <w:rFonts w:ascii="Wingdings" w:hAnsi="Wingdings" w:hint="default"/>
+      </w:rPr>
+    </w:lvl>
+    <w:lvl w:ilvl="6" w:tplc="04090001" w:tentative="1">
+      <w:start w:val="1"/>
+      <w:numFmt w:val="bullet"/>
+      <w:lvlText w:val=""/>
+      <w:lvlJc w:val="left"/>
+      <w:pPr>
+        <w:ind w:left="5400" w:hanging="360"/>
+      </w:pPr>
+      <w:rPr>
+        <w:rFonts w:ascii="Symbol" w:hAnsi="Symbol" w:hint="default"/>
+      </w:rPr>
+    </w:lvl>
+    <w:lvl w:ilvl="7" w:tplc="04090003" w:tentative="1">
+      <w:start w:val="1"/>
+      <w:numFmt w:val="bullet"/>
+      <w:lvlText w:val="o"/>
+      <w:lvlJc w:val="left"/>
+      <w:pPr>
+        <w:ind w:left="6120" w:hanging="360"/>
+      </w:pPr>
+      <w:rPr>
+        <w:rFonts w:ascii="Courier New" w:hAnsi="Courier New" w:hint="default"/>
+      </w:rPr>
+    </w:lvl>
+    <w:lvl w:ilvl="8" w:tplc="04090005" w:tentative="1">
+      <w:start w:val="1"/>
+      <w:numFmt w:val="bullet"/>
+      <w:lvlText w:val=""/>
+      <w:lvlJc w:val="left"/>
+      <w:pPr>
+        <w:ind w:left="6840" w:hanging="360"/>
+      </w:pPr>
+      <w:rPr>
+        <w:rFonts w:ascii="Wingdings" w:hAnsi="Wingdings" w:hint="default"/>
+      </w:rPr>
+    </w:lvl>
+  </w:abstractNum>
+  <w:abstractNum w:abstractNumId="6">
+    <w:nsid w:val="341E12E8"/>
+    <w:multiLevelType w:val="hybridMultilevel"/>
+    <w:tmpl w:val="087601BC"/>
+    <w:lvl w:ilvl="0" w:tplc="04090001">
+      <w:start w:val="1"/>
+      <w:numFmt w:val="bullet"/>
+      <w:lvlText w:val=""/>
+      <w:lvlJc w:val="left"/>
+      <w:pPr>
+        <w:ind w:left="1080" w:hanging="360"/>
+      </w:pPr>
+      <w:rPr>
+        <w:rFonts w:ascii="Symbol" w:hAnsi="Symbol" w:hint="default"/>
+      </w:rPr>
+    </w:lvl>
+    <w:lvl w:ilvl="1" w:tplc="04090005">
+      <w:start w:val="1"/>
+      <w:numFmt w:val="bullet"/>
+      <w:lvlText w:val=""/>
+      <w:lvlJc w:val="left"/>
+      <w:pPr>
+        <w:ind w:left="1668" w:hanging="360"/>
+      </w:pPr>
+      <w:rPr>
+        <w:rFonts w:ascii="Wingdings" w:hAnsi="Wingdings" w:hint="default"/>
+      </w:rPr>
+    </w:lvl>
+    <w:lvl w:ilvl="2" w:tplc="04090005" w:tentative="1">
+      <w:start w:val="1"/>
+      <w:numFmt w:val="bullet"/>
+      <w:lvlText w:val=""/>
+      <w:lvlJc w:val="left"/>
+      <w:pPr>
+        <w:ind w:left="2388" w:hanging="360"/>
+      </w:pPr>
+      <w:rPr>
+        <w:rFonts w:ascii="Wingdings" w:hAnsi="Wingdings" w:hint="default"/>
+      </w:rPr>
+    </w:lvl>
+    <w:lvl w:ilvl="3" w:tplc="04090001" w:tentative="1">
+      <w:start w:val="1"/>
+      <w:numFmt w:val="bullet"/>
+      <w:lvlText w:val=""/>
+      <w:lvlJc w:val="left"/>
+      <w:pPr>
+        <w:ind w:left="3108" w:hanging="360"/>
+      </w:pPr>
+      <w:rPr>
+        <w:rFonts w:ascii="Symbol" w:hAnsi="Symbol" w:hint="default"/>
+      </w:rPr>
+    </w:lvl>
+    <w:lvl w:ilvl="4" w:tplc="04090003" w:tentative="1">
+      <w:start w:val="1"/>
+      <w:numFmt w:val="bullet"/>
+      <w:lvlText w:val="o"/>
+      <w:lvlJc w:val="left"/>
+      <w:pPr>
+        <w:ind w:left="3828" w:hanging="360"/>
+      </w:pPr>
+      <w:rPr>
+        <w:rFonts w:ascii="Courier New" w:hAnsi="Courier New" w:hint="default"/>
+      </w:rPr>
+    </w:lvl>
+    <w:lvl w:ilvl="5" w:tplc="04090005" w:tentative="1">
+      <w:start w:val="1"/>
+      <w:numFmt w:val="bullet"/>
+      <w:lvlText w:val=""/>
+      <w:lvlJc w:val="left"/>
+      <w:pPr>
+        <w:ind w:left="4548" w:hanging="360"/>
+      </w:pPr>
+      <w:rPr>
+        <w:rFonts w:ascii="Wingdings" w:hAnsi="Wingdings" w:hint="default"/>
+      </w:rPr>
+    </w:lvl>
+    <w:lvl w:ilvl="6" w:tplc="04090001" w:tentative="1">
+      <w:start w:val="1"/>
+      <w:numFmt w:val="bullet"/>
+      <w:lvlText w:val=""/>
+      <w:lvlJc w:val="left"/>
+      <w:pPr>
+        <w:ind w:left="5268" w:hanging="360"/>
+      </w:pPr>
+      <w:rPr>
+        <w:rFonts w:ascii="Symbol" w:hAnsi="Symbol" w:hint="default"/>
+      </w:rPr>
+    </w:lvl>
+    <w:lvl w:ilvl="7" w:tplc="04090003" w:tentative="1">
+      <w:start w:val="1"/>
+      <w:numFmt w:val="bullet"/>
+      <w:lvlText w:val="o"/>
+      <w:lvlJc w:val="left"/>
+      <w:pPr>
+        <w:ind w:left="5988" w:hanging="360"/>
+      </w:pPr>
+      <w:rPr>
+        <w:rFonts w:ascii="Courier New" w:hAnsi="Courier New" w:hint="default"/>
+      </w:rPr>
+    </w:lvl>
+    <w:lvl w:ilvl="8" w:tplc="04090005" w:tentative="1">
+      <w:start w:val="1"/>
+      <w:numFmt w:val="bullet"/>
+      <w:lvlText w:val=""/>
+      <w:lvlJc w:val="left"/>
+      <w:pPr>
+        <w:ind w:left="6708" w:hanging="360"/>
+      </w:pPr>
+      <w:rPr>
+        <w:rFonts w:ascii="Wingdings" w:hAnsi="Wingdings" w:hint="default"/>
+      </w:rPr>
+    </w:lvl>
+  </w:abstractNum>
+  <w:abstractNum w:abstractNumId="7">
+    <w:nsid w:val="35DE4F5D"/>
+    <w:multiLevelType w:val="hybridMultilevel"/>
+    <w:tmpl w:val="AF56F606"/>
+    <w:lvl w:ilvl="0" w:tplc="04090001">
+      <w:start w:val="1"/>
+      <w:numFmt w:val="bullet"/>
+      <w:lvlText w:val=""/>
+      <w:lvlJc w:val="left"/>
+      <w:pPr>
+        <w:ind w:left="1080" w:hanging="360"/>
+      </w:pPr>
+      <w:rPr>
+        <w:rFonts w:ascii="Symbol" w:hAnsi="Symbol" w:hint="default"/>
+      </w:rPr>
+    </w:lvl>
+    <w:lvl w:ilvl="1" w:tplc="04090003">
+      <w:start w:val="1"/>
+      <w:numFmt w:val="bullet"/>
+      <w:lvlText w:val="o"/>
+      <w:lvlJc w:val="left"/>
+      <w:pPr>
+        <w:ind w:left="1800" w:hanging="360"/>
+      </w:pPr>
+      <w:rPr>
+        <w:rFonts w:ascii="Courier New" w:hAnsi="Courier New" w:hint="default"/>
+      </w:rPr>
+    </w:lvl>
+    <w:lvl w:ilvl="2" w:tplc="04090005" w:tentative="1">
+      <w:start w:val="1"/>
+      <w:numFmt w:val="bullet"/>
+      <w:lvlText w:val=""/>
+      <w:lvlJc w:val="left"/>
+      <w:pPr>
+        <w:ind w:left="2520" w:hanging="360"/>
+      </w:pPr>
+      <w:rPr>
+        <w:rFonts w:ascii="Wingdings" w:hAnsi="Wingdings" w:hint="default"/>
+      </w:rPr>
+    </w:lvl>
+    <w:lvl w:ilvl="3" w:tplc="04090001" w:tentative="1">
+      <w:start w:val="1"/>
+      <w:numFmt w:val="bullet"/>
+      <w:lvlText w:val=""/>
+      <w:lvlJc w:val="left"/>
+      <w:pPr>
+        <w:ind w:left="3240" w:hanging="360"/>
+      </w:pPr>
+      <w:rPr>
+        <w:rFonts w:ascii="Symbol" w:hAnsi="Symbol" w:hint="default"/>
+      </w:rPr>
+    </w:lvl>
+    <w:lvl w:ilvl="4" w:tplc="04090003" w:tentative="1">
+      <w:start w:val="1"/>
+      <w:numFmt w:val="bullet"/>
+      <w:lvlText w:val="o"/>
+      <w:lvlJc w:val="left"/>
+      <w:pPr>
+        <w:ind w:left="3960" w:hanging="360"/>
+      </w:pPr>
+      <w:rPr>
+        <w:rFonts w:ascii="Courier New" w:hAnsi="Courier New" w:hint="default"/>
+      </w:rPr>
+    </w:lvl>
+    <w:lvl w:ilvl="5" w:tplc="04090005" w:tentative="1">
+      <w:start w:val="1"/>
+      <w:numFmt w:val="bullet"/>
+      <w:lvlText w:val=""/>
+      <w:lvlJc w:val="left"/>
+      <w:pPr>
+        <w:ind w:left="4680" w:hanging="360"/>
+      </w:pPr>
+      <w:rPr>
+        <w:rFonts w:ascii="Wingdings" w:hAnsi="Wingdings" w:hint="default"/>
+      </w:rPr>
+    </w:lvl>
+    <w:lvl w:ilvl="6" w:tplc="04090001" w:tentative="1">
+      <w:start w:val="1"/>
+      <w:numFmt w:val="bullet"/>
+      <w:lvlText w:val=""/>
+      <w:lvlJc w:val="left"/>
+      <w:pPr>
+        <w:ind w:left="5400" w:hanging="360"/>
+      </w:pPr>
+      <w:rPr>
+        <w:rFonts w:ascii="Symbol" w:hAnsi="Symbol" w:hint="default"/>
+      </w:rPr>
+    </w:lvl>
+    <w:lvl w:ilvl="7" w:tplc="04090003" w:tentative="1">
+      <w:start w:val="1"/>
+      <w:numFmt w:val="bullet"/>
+      <w:lvlText w:val="o"/>
+      <w:lvlJc w:val="left"/>
+      <w:pPr>
+        <w:ind w:left="6120" w:hanging="360"/>
+      </w:pPr>
+      <w:rPr>
+        <w:rFonts w:ascii="Courier New" w:hAnsi="Courier New" w:hint="default"/>
+      </w:rPr>
+    </w:lvl>
+    <w:lvl w:ilvl="8" w:tplc="04090005" w:tentative="1">
+      <w:start w:val="1"/>
+      <w:numFmt w:val="bullet"/>
+      <w:lvlText w:val=""/>
+      <w:lvlJc w:val="left"/>
+      <w:pPr>
+        <w:ind w:left="6840" w:hanging="360"/>
+      </w:pPr>
+      <w:rPr>
+        <w:rFonts w:ascii="Wingdings" w:hAnsi="Wingdings" w:hint="default"/>
+      </w:rPr>
+    </w:lvl>
+  </w:abstractNum>
+  <w:abstractNum w:abstractNumId="8">
     <w:nsid w:val="383214A6"/>
     <w:multiLevelType w:val="multilevel"/>
     <w:tmpl w:val="C0B4329A"/>
@@ -2368,7 +3773,233 @@
       </w:rPr>
     </w:lvl>
   </w:abstractNum>
-  <w:abstractNum w:abstractNumId="2">
+  <w:abstractNum w:abstractNumId="9">
+    <w:nsid w:val="42DD621B"/>
+    <w:multiLevelType w:val="hybridMultilevel"/>
+    <w:tmpl w:val="AF9462C4"/>
+    <w:lvl w:ilvl="0" w:tplc="04090005">
+      <w:start w:val="1"/>
+      <w:numFmt w:val="bullet"/>
+      <w:lvlText w:val=""/>
+      <w:lvlJc w:val="left"/>
+      <w:pPr>
+        <w:ind w:left="1668" w:hanging="360"/>
+      </w:pPr>
+      <w:rPr>
+        <w:rFonts w:ascii="Wingdings" w:hAnsi="Wingdings" w:hint="default"/>
+      </w:rPr>
+    </w:lvl>
+    <w:lvl w:ilvl="1" w:tplc="04090003">
+      <w:start w:val="1"/>
+      <w:numFmt w:val="bullet"/>
+      <w:lvlText w:val="o"/>
+      <w:lvlJc w:val="left"/>
+      <w:pPr>
+        <w:ind w:left="2388" w:hanging="360"/>
+      </w:pPr>
+      <w:rPr>
+        <w:rFonts w:ascii="Courier New" w:hAnsi="Courier New" w:hint="default"/>
+      </w:rPr>
+    </w:lvl>
+    <w:lvl w:ilvl="2" w:tplc="04090005" w:tentative="1">
+      <w:start w:val="1"/>
+      <w:numFmt w:val="bullet"/>
+      <w:lvlText w:val=""/>
+      <w:lvlJc w:val="left"/>
+      <w:pPr>
+        <w:ind w:left="3108" w:hanging="360"/>
+      </w:pPr>
+      <w:rPr>
+        <w:rFonts w:ascii="Wingdings" w:hAnsi="Wingdings" w:hint="default"/>
+      </w:rPr>
+    </w:lvl>
+    <w:lvl w:ilvl="3" w:tplc="04090001" w:tentative="1">
+      <w:start w:val="1"/>
+      <w:numFmt w:val="bullet"/>
+      <w:lvlText w:val=""/>
+      <w:lvlJc w:val="left"/>
+      <w:pPr>
+        <w:ind w:left="3828" w:hanging="360"/>
+      </w:pPr>
+      <w:rPr>
+        <w:rFonts w:ascii="Symbol" w:hAnsi="Symbol" w:hint="default"/>
+      </w:rPr>
+    </w:lvl>
+    <w:lvl w:ilvl="4" w:tplc="04090003" w:tentative="1">
+      <w:start w:val="1"/>
+      <w:numFmt w:val="bullet"/>
+      <w:lvlText w:val="o"/>
+      <w:lvlJc w:val="left"/>
+      <w:pPr>
+        <w:ind w:left="4548" w:hanging="360"/>
+      </w:pPr>
+      <w:rPr>
+        <w:rFonts w:ascii="Courier New" w:hAnsi="Courier New" w:hint="default"/>
+      </w:rPr>
+    </w:lvl>
+    <w:lvl w:ilvl="5" w:tplc="04090005" w:tentative="1">
+      <w:start w:val="1"/>
+      <w:numFmt w:val="bullet"/>
+      <w:lvlText w:val=""/>
+      <w:lvlJc w:val="left"/>
+      <w:pPr>
+        <w:ind w:left="5268" w:hanging="360"/>
+      </w:pPr>
+      <w:rPr>
+        <w:rFonts w:ascii="Wingdings" w:hAnsi="Wingdings" w:hint="default"/>
+      </w:rPr>
+    </w:lvl>
+    <w:lvl w:ilvl="6" w:tplc="04090001" w:tentative="1">
+      <w:start w:val="1"/>
+      <w:numFmt w:val="bullet"/>
+      <w:lvlText w:val=""/>
+      <w:lvlJc w:val="left"/>
+      <w:pPr>
+        <w:ind w:left="5988" w:hanging="360"/>
+      </w:pPr>
+      <w:rPr>
+        <w:rFonts w:ascii="Symbol" w:hAnsi="Symbol" w:hint="default"/>
+      </w:rPr>
+    </w:lvl>
+    <w:lvl w:ilvl="7" w:tplc="04090003" w:tentative="1">
+      <w:start w:val="1"/>
+      <w:numFmt w:val="bullet"/>
+      <w:lvlText w:val="o"/>
+      <w:lvlJc w:val="left"/>
+      <w:pPr>
+        <w:ind w:left="6708" w:hanging="360"/>
+      </w:pPr>
+      <w:rPr>
+        <w:rFonts w:ascii="Courier New" w:hAnsi="Courier New" w:hint="default"/>
+      </w:rPr>
+    </w:lvl>
+    <w:lvl w:ilvl="8" w:tplc="04090005" w:tentative="1">
+      <w:start w:val="1"/>
+      <w:numFmt w:val="bullet"/>
+      <w:lvlText w:val=""/>
+      <w:lvlJc w:val="left"/>
+      <w:pPr>
+        <w:ind w:left="7428" w:hanging="360"/>
+      </w:pPr>
+      <w:rPr>
+        <w:rFonts w:ascii="Wingdings" w:hAnsi="Wingdings" w:hint="default"/>
+      </w:rPr>
+    </w:lvl>
+  </w:abstractNum>
+  <w:abstractNum w:abstractNumId="10">
+    <w:nsid w:val="452854E2"/>
+    <w:multiLevelType w:val="hybridMultilevel"/>
+    <w:tmpl w:val="63F2C22E"/>
+    <w:lvl w:ilvl="0" w:tplc="04090001">
+      <w:start w:val="1"/>
+      <w:numFmt w:val="bullet"/>
+      <w:lvlText w:val=""/>
+      <w:lvlJc w:val="left"/>
+      <w:pPr>
+        <w:ind w:left="1080" w:hanging="360"/>
+      </w:pPr>
+      <w:rPr>
+        <w:rFonts w:ascii="Symbol" w:hAnsi="Symbol" w:hint="default"/>
+      </w:rPr>
+    </w:lvl>
+    <w:lvl w:ilvl="1" w:tplc="04090005">
+      <w:start w:val="1"/>
+      <w:numFmt w:val="bullet"/>
+      <w:lvlText w:val=""/>
+      <w:lvlJc w:val="left"/>
+      <w:pPr>
+        <w:ind w:left="1668" w:hanging="360"/>
+      </w:pPr>
+      <w:rPr>
+        <w:rFonts w:ascii="Wingdings" w:hAnsi="Wingdings" w:hint="default"/>
+      </w:rPr>
+    </w:lvl>
+    <w:lvl w:ilvl="2" w:tplc="04090005" w:tentative="1">
+      <w:start w:val="1"/>
+      <w:numFmt w:val="bullet"/>
+      <w:lvlText w:val=""/>
+      <w:lvlJc w:val="left"/>
+      <w:pPr>
+        <w:ind w:left="2388" w:hanging="360"/>
+      </w:pPr>
+      <w:rPr>
+        <w:rFonts w:ascii="Wingdings" w:hAnsi="Wingdings" w:hint="default"/>
+      </w:rPr>
+    </w:lvl>
+    <w:lvl w:ilvl="3" w:tplc="04090001" w:tentative="1">
+      <w:start w:val="1"/>
+      <w:numFmt w:val="bullet"/>
+      <w:lvlText w:val=""/>
+      <w:lvlJc w:val="left"/>
+      <w:pPr>
+        <w:ind w:left="3108" w:hanging="360"/>
+      </w:pPr>
+      <w:rPr>
+        <w:rFonts w:ascii="Symbol" w:hAnsi="Symbol" w:hint="default"/>
+      </w:rPr>
+    </w:lvl>
+    <w:lvl w:ilvl="4" w:tplc="04090003" w:tentative="1">
+      <w:start w:val="1"/>
+      <w:numFmt w:val="bullet"/>
+      <w:lvlText w:val="o"/>
+      <w:lvlJc w:val="left"/>
+      <w:pPr>
+        <w:ind w:left="3828" w:hanging="360"/>
+      </w:pPr>
+      <w:rPr>
+        <w:rFonts w:ascii="Courier New" w:hAnsi="Courier New" w:hint="default"/>
+      </w:rPr>
+    </w:lvl>
+    <w:lvl w:ilvl="5" w:tplc="04090005" w:tentative="1">
+      <w:start w:val="1"/>
+      <w:numFmt w:val="bullet"/>
+      <w:lvlText w:val=""/>
+      <w:lvlJc w:val="left"/>
+      <w:pPr>
+        <w:ind w:left="4548" w:hanging="360"/>
+      </w:pPr>
+      <w:rPr>
+        <w:rFonts w:ascii="Wingdings" w:hAnsi="Wingdings" w:hint="default"/>
+      </w:rPr>
+    </w:lvl>
+    <w:lvl w:ilvl="6" w:tplc="04090001" w:tentative="1">
+      <w:start w:val="1"/>
+      <w:numFmt w:val="bullet"/>
+      <w:lvlText w:val=""/>
+      <w:lvlJc w:val="left"/>
+      <w:pPr>
+        <w:ind w:left="5268" w:hanging="360"/>
+      </w:pPr>
+      <w:rPr>
+        <w:rFonts w:ascii="Symbol" w:hAnsi="Symbol" w:hint="default"/>
+      </w:rPr>
+    </w:lvl>
+    <w:lvl w:ilvl="7" w:tplc="04090003" w:tentative="1">
+      <w:start w:val="1"/>
+      <w:numFmt w:val="bullet"/>
+      <w:lvlText w:val="o"/>
+      <w:lvlJc w:val="left"/>
+      <w:pPr>
+        <w:ind w:left="5988" w:hanging="360"/>
+      </w:pPr>
+      <w:rPr>
+        <w:rFonts w:ascii="Courier New" w:hAnsi="Courier New" w:hint="default"/>
+      </w:rPr>
+    </w:lvl>
+    <w:lvl w:ilvl="8" w:tplc="04090005" w:tentative="1">
+      <w:start w:val="1"/>
+      <w:numFmt w:val="bullet"/>
+      <w:lvlText w:val=""/>
+      <w:lvlJc w:val="left"/>
+      <w:pPr>
+        <w:ind w:left="6708" w:hanging="360"/>
+      </w:pPr>
+      <w:rPr>
+        <w:rFonts w:ascii="Wingdings" w:hAnsi="Wingdings" w:hint="default"/>
+      </w:rPr>
+    </w:lvl>
+  </w:abstractNum>
+  <w:abstractNum w:abstractNumId="11">
     <w:nsid w:val="4D09253C"/>
     <w:multiLevelType w:val="multilevel"/>
     <w:tmpl w:val="2AF0B7A0"/>
@@ -2489,6 +4120,571 @@
       <w:rPr>
         <w:rFonts w:ascii="Arial" w:eastAsia="Arial" w:hAnsi="Arial" w:cs="Arial"/>
         <w:u w:val="none"/>
+      </w:rPr>
+    </w:lvl>
+  </w:abstractNum>
+  <w:abstractNum w:abstractNumId="12">
+    <w:nsid w:val="501F6885"/>
+    <w:multiLevelType w:val="hybridMultilevel"/>
+    <w:tmpl w:val="73DA0670"/>
+    <w:lvl w:ilvl="0" w:tplc="04090001">
+      <w:start w:val="1"/>
+      <w:numFmt w:val="bullet"/>
+      <w:lvlText w:val=""/>
+      <w:lvlJc w:val="left"/>
+      <w:pPr>
+        <w:ind w:left="1080" w:hanging="360"/>
+      </w:pPr>
+      <w:rPr>
+        <w:rFonts w:ascii="Symbol" w:hAnsi="Symbol" w:hint="default"/>
+      </w:rPr>
+    </w:lvl>
+    <w:lvl w:ilvl="1" w:tplc="04090003">
+      <w:start w:val="1"/>
+      <w:numFmt w:val="bullet"/>
+      <w:lvlText w:val="o"/>
+      <w:lvlJc w:val="left"/>
+      <w:pPr>
+        <w:ind w:left="1668" w:hanging="360"/>
+      </w:pPr>
+      <w:rPr>
+        <w:rFonts w:ascii="Courier New" w:hAnsi="Courier New" w:hint="default"/>
+      </w:rPr>
+    </w:lvl>
+    <w:lvl w:ilvl="2" w:tplc="04090005" w:tentative="1">
+      <w:start w:val="1"/>
+      <w:numFmt w:val="bullet"/>
+      <w:lvlText w:val=""/>
+      <w:lvlJc w:val="left"/>
+      <w:pPr>
+        <w:ind w:left="2388" w:hanging="360"/>
+      </w:pPr>
+      <w:rPr>
+        <w:rFonts w:ascii="Wingdings" w:hAnsi="Wingdings" w:hint="default"/>
+      </w:rPr>
+    </w:lvl>
+    <w:lvl w:ilvl="3" w:tplc="04090001" w:tentative="1">
+      <w:start w:val="1"/>
+      <w:numFmt w:val="bullet"/>
+      <w:lvlText w:val=""/>
+      <w:lvlJc w:val="left"/>
+      <w:pPr>
+        <w:ind w:left="3108" w:hanging="360"/>
+      </w:pPr>
+      <w:rPr>
+        <w:rFonts w:ascii="Symbol" w:hAnsi="Symbol" w:hint="default"/>
+      </w:rPr>
+    </w:lvl>
+    <w:lvl w:ilvl="4" w:tplc="04090003" w:tentative="1">
+      <w:start w:val="1"/>
+      <w:numFmt w:val="bullet"/>
+      <w:lvlText w:val="o"/>
+      <w:lvlJc w:val="left"/>
+      <w:pPr>
+        <w:ind w:left="3828" w:hanging="360"/>
+      </w:pPr>
+      <w:rPr>
+        <w:rFonts w:ascii="Courier New" w:hAnsi="Courier New" w:hint="default"/>
+      </w:rPr>
+    </w:lvl>
+    <w:lvl w:ilvl="5" w:tplc="04090005" w:tentative="1">
+      <w:start w:val="1"/>
+      <w:numFmt w:val="bullet"/>
+      <w:lvlText w:val=""/>
+      <w:lvlJc w:val="left"/>
+      <w:pPr>
+        <w:ind w:left="4548" w:hanging="360"/>
+      </w:pPr>
+      <w:rPr>
+        <w:rFonts w:ascii="Wingdings" w:hAnsi="Wingdings" w:hint="default"/>
+      </w:rPr>
+    </w:lvl>
+    <w:lvl w:ilvl="6" w:tplc="04090001" w:tentative="1">
+      <w:start w:val="1"/>
+      <w:numFmt w:val="bullet"/>
+      <w:lvlText w:val=""/>
+      <w:lvlJc w:val="left"/>
+      <w:pPr>
+        <w:ind w:left="5268" w:hanging="360"/>
+      </w:pPr>
+      <w:rPr>
+        <w:rFonts w:ascii="Symbol" w:hAnsi="Symbol" w:hint="default"/>
+      </w:rPr>
+    </w:lvl>
+    <w:lvl w:ilvl="7" w:tplc="04090003" w:tentative="1">
+      <w:start w:val="1"/>
+      <w:numFmt w:val="bullet"/>
+      <w:lvlText w:val="o"/>
+      <w:lvlJc w:val="left"/>
+      <w:pPr>
+        <w:ind w:left="5988" w:hanging="360"/>
+      </w:pPr>
+      <w:rPr>
+        <w:rFonts w:ascii="Courier New" w:hAnsi="Courier New" w:hint="default"/>
+      </w:rPr>
+    </w:lvl>
+    <w:lvl w:ilvl="8" w:tplc="04090005" w:tentative="1">
+      <w:start w:val="1"/>
+      <w:numFmt w:val="bullet"/>
+      <w:lvlText w:val=""/>
+      <w:lvlJc w:val="left"/>
+      <w:pPr>
+        <w:ind w:left="6708" w:hanging="360"/>
+      </w:pPr>
+      <w:rPr>
+        <w:rFonts w:ascii="Wingdings" w:hAnsi="Wingdings" w:hint="default"/>
+      </w:rPr>
+    </w:lvl>
+  </w:abstractNum>
+  <w:abstractNum w:abstractNumId="13">
+    <w:nsid w:val="5AA667D9"/>
+    <w:multiLevelType w:val="hybridMultilevel"/>
+    <w:tmpl w:val="8F3086D8"/>
+    <w:lvl w:ilvl="0" w:tplc="04090001">
+      <w:start w:val="1"/>
+      <w:numFmt w:val="bullet"/>
+      <w:lvlText w:val=""/>
+      <w:lvlJc w:val="left"/>
+      <w:pPr>
+        <w:ind w:left="1080" w:hanging="360"/>
+      </w:pPr>
+      <w:rPr>
+        <w:rFonts w:ascii="Symbol" w:hAnsi="Symbol" w:hint="default"/>
+      </w:rPr>
+    </w:lvl>
+    <w:lvl w:ilvl="1" w:tplc="04090005">
+      <w:start w:val="1"/>
+      <w:numFmt w:val="bullet"/>
+      <w:lvlText w:val=""/>
+      <w:lvlJc w:val="left"/>
+      <w:pPr>
+        <w:ind w:left="1800" w:hanging="360"/>
+      </w:pPr>
+      <w:rPr>
+        <w:rFonts w:ascii="Wingdings" w:hAnsi="Wingdings" w:hint="default"/>
+      </w:rPr>
+    </w:lvl>
+    <w:lvl w:ilvl="2" w:tplc="04090005" w:tentative="1">
+      <w:start w:val="1"/>
+      <w:numFmt w:val="bullet"/>
+      <w:lvlText w:val=""/>
+      <w:lvlJc w:val="left"/>
+      <w:pPr>
+        <w:ind w:left="2388" w:hanging="360"/>
+      </w:pPr>
+      <w:rPr>
+        <w:rFonts w:ascii="Wingdings" w:hAnsi="Wingdings" w:hint="default"/>
+      </w:rPr>
+    </w:lvl>
+    <w:lvl w:ilvl="3" w:tplc="04090001" w:tentative="1">
+      <w:start w:val="1"/>
+      <w:numFmt w:val="bullet"/>
+      <w:lvlText w:val=""/>
+      <w:lvlJc w:val="left"/>
+      <w:pPr>
+        <w:ind w:left="3108" w:hanging="360"/>
+      </w:pPr>
+      <w:rPr>
+        <w:rFonts w:ascii="Symbol" w:hAnsi="Symbol" w:hint="default"/>
+      </w:rPr>
+    </w:lvl>
+    <w:lvl w:ilvl="4" w:tplc="04090003" w:tentative="1">
+      <w:start w:val="1"/>
+      <w:numFmt w:val="bullet"/>
+      <w:lvlText w:val="o"/>
+      <w:lvlJc w:val="left"/>
+      <w:pPr>
+        <w:ind w:left="3828" w:hanging="360"/>
+      </w:pPr>
+      <w:rPr>
+        <w:rFonts w:ascii="Courier New" w:hAnsi="Courier New" w:hint="default"/>
+      </w:rPr>
+    </w:lvl>
+    <w:lvl w:ilvl="5" w:tplc="04090005" w:tentative="1">
+      <w:start w:val="1"/>
+      <w:numFmt w:val="bullet"/>
+      <w:lvlText w:val=""/>
+      <w:lvlJc w:val="left"/>
+      <w:pPr>
+        <w:ind w:left="4548" w:hanging="360"/>
+      </w:pPr>
+      <w:rPr>
+        <w:rFonts w:ascii="Wingdings" w:hAnsi="Wingdings" w:hint="default"/>
+      </w:rPr>
+    </w:lvl>
+    <w:lvl w:ilvl="6" w:tplc="04090001" w:tentative="1">
+      <w:start w:val="1"/>
+      <w:numFmt w:val="bullet"/>
+      <w:lvlText w:val=""/>
+      <w:lvlJc w:val="left"/>
+      <w:pPr>
+        <w:ind w:left="5268" w:hanging="360"/>
+      </w:pPr>
+      <w:rPr>
+        <w:rFonts w:ascii="Symbol" w:hAnsi="Symbol" w:hint="default"/>
+      </w:rPr>
+    </w:lvl>
+    <w:lvl w:ilvl="7" w:tplc="04090003" w:tentative="1">
+      <w:start w:val="1"/>
+      <w:numFmt w:val="bullet"/>
+      <w:lvlText w:val="o"/>
+      <w:lvlJc w:val="left"/>
+      <w:pPr>
+        <w:ind w:left="5988" w:hanging="360"/>
+      </w:pPr>
+      <w:rPr>
+        <w:rFonts w:ascii="Courier New" w:hAnsi="Courier New" w:hint="default"/>
+      </w:rPr>
+    </w:lvl>
+    <w:lvl w:ilvl="8" w:tplc="04090005" w:tentative="1">
+      <w:start w:val="1"/>
+      <w:numFmt w:val="bullet"/>
+      <w:lvlText w:val=""/>
+      <w:lvlJc w:val="left"/>
+      <w:pPr>
+        <w:ind w:left="6708" w:hanging="360"/>
+      </w:pPr>
+      <w:rPr>
+        <w:rFonts w:ascii="Wingdings" w:hAnsi="Wingdings" w:hint="default"/>
+      </w:rPr>
+    </w:lvl>
+  </w:abstractNum>
+  <w:abstractNum w:abstractNumId="14">
+    <w:nsid w:val="63962F5B"/>
+    <w:multiLevelType w:val="hybridMultilevel"/>
+    <w:tmpl w:val="C3D677EE"/>
+    <w:lvl w:ilvl="0" w:tplc="04090001">
+      <w:start w:val="1"/>
+      <w:numFmt w:val="bullet"/>
+      <w:lvlText w:val=""/>
+      <w:lvlJc w:val="left"/>
+      <w:pPr>
+        <w:ind w:left="1734" w:hanging="360"/>
+      </w:pPr>
+      <w:rPr>
+        <w:rFonts w:ascii="Symbol" w:hAnsi="Symbol" w:hint="default"/>
+      </w:rPr>
+    </w:lvl>
+    <w:lvl w:ilvl="1" w:tplc="04090005">
+      <w:start w:val="1"/>
+      <w:numFmt w:val="bullet"/>
+      <w:lvlText w:val=""/>
+      <w:lvlJc w:val="left"/>
+      <w:pPr>
+        <w:ind w:left="2454" w:hanging="360"/>
+      </w:pPr>
+      <w:rPr>
+        <w:rFonts w:ascii="Wingdings" w:hAnsi="Wingdings" w:hint="default"/>
+      </w:rPr>
+    </w:lvl>
+    <w:lvl w:ilvl="2" w:tplc="04090005" w:tentative="1">
+      <w:start w:val="1"/>
+      <w:numFmt w:val="bullet"/>
+      <w:lvlText w:val=""/>
+      <w:lvlJc w:val="left"/>
+      <w:pPr>
+        <w:ind w:left="3042" w:hanging="360"/>
+      </w:pPr>
+      <w:rPr>
+        <w:rFonts w:ascii="Wingdings" w:hAnsi="Wingdings" w:hint="default"/>
+      </w:rPr>
+    </w:lvl>
+    <w:lvl w:ilvl="3" w:tplc="04090001" w:tentative="1">
+      <w:start w:val="1"/>
+      <w:numFmt w:val="bullet"/>
+      <w:lvlText w:val=""/>
+      <w:lvlJc w:val="left"/>
+      <w:pPr>
+        <w:ind w:left="3762" w:hanging="360"/>
+      </w:pPr>
+      <w:rPr>
+        <w:rFonts w:ascii="Symbol" w:hAnsi="Symbol" w:hint="default"/>
+      </w:rPr>
+    </w:lvl>
+    <w:lvl w:ilvl="4" w:tplc="04090003" w:tentative="1">
+      <w:start w:val="1"/>
+      <w:numFmt w:val="bullet"/>
+      <w:lvlText w:val="o"/>
+      <w:lvlJc w:val="left"/>
+      <w:pPr>
+        <w:ind w:left="4482" w:hanging="360"/>
+      </w:pPr>
+      <w:rPr>
+        <w:rFonts w:ascii="Courier New" w:hAnsi="Courier New" w:hint="default"/>
+      </w:rPr>
+    </w:lvl>
+    <w:lvl w:ilvl="5" w:tplc="04090005" w:tentative="1">
+      <w:start w:val="1"/>
+      <w:numFmt w:val="bullet"/>
+      <w:lvlText w:val=""/>
+      <w:lvlJc w:val="left"/>
+      <w:pPr>
+        <w:ind w:left="5202" w:hanging="360"/>
+      </w:pPr>
+      <w:rPr>
+        <w:rFonts w:ascii="Wingdings" w:hAnsi="Wingdings" w:hint="default"/>
+      </w:rPr>
+    </w:lvl>
+    <w:lvl w:ilvl="6" w:tplc="04090001" w:tentative="1">
+      <w:start w:val="1"/>
+      <w:numFmt w:val="bullet"/>
+      <w:lvlText w:val=""/>
+      <w:lvlJc w:val="left"/>
+      <w:pPr>
+        <w:ind w:left="5922" w:hanging="360"/>
+      </w:pPr>
+      <w:rPr>
+        <w:rFonts w:ascii="Symbol" w:hAnsi="Symbol" w:hint="default"/>
+      </w:rPr>
+    </w:lvl>
+    <w:lvl w:ilvl="7" w:tplc="04090003" w:tentative="1">
+      <w:start w:val="1"/>
+      <w:numFmt w:val="bullet"/>
+      <w:lvlText w:val="o"/>
+      <w:lvlJc w:val="left"/>
+      <w:pPr>
+        <w:ind w:left="6642" w:hanging="360"/>
+      </w:pPr>
+      <w:rPr>
+        <w:rFonts w:ascii="Courier New" w:hAnsi="Courier New" w:hint="default"/>
+      </w:rPr>
+    </w:lvl>
+    <w:lvl w:ilvl="8" w:tplc="04090005" w:tentative="1">
+      <w:start w:val="1"/>
+      <w:numFmt w:val="bullet"/>
+      <w:lvlText w:val=""/>
+      <w:lvlJc w:val="left"/>
+      <w:pPr>
+        <w:ind w:left="7362" w:hanging="360"/>
+      </w:pPr>
+      <w:rPr>
+        <w:rFonts w:ascii="Wingdings" w:hAnsi="Wingdings" w:hint="default"/>
+      </w:rPr>
+    </w:lvl>
+  </w:abstractNum>
+  <w:abstractNum w:abstractNumId="15">
+    <w:nsid w:val="78A7701E"/>
+    <w:multiLevelType w:val="hybridMultilevel"/>
+    <w:tmpl w:val="FFD2C282"/>
+    <w:lvl w:ilvl="0" w:tplc="04090001">
+      <w:start w:val="1"/>
+      <w:numFmt w:val="bullet"/>
+      <w:lvlText w:val=""/>
+      <w:lvlJc w:val="left"/>
+      <w:pPr>
+        <w:ind w:left="1080" w:hanging="360"/>
+      </w:pPr>
+      <w:rPr>
+        <w:rFonts w:ascii="Symbol" w:hAnsi="Symbol" w:hint="default"/>
+      </w:rPr>
+    </w:lvl>
+    <w:lvl w:ilvl="1" w:tplc="04090005">
+      <w:start w:val="1"/>
+      <w:numFmt w:val="bullet"/>
+      <w:lvlText w:val=""/>
+      <w:lvlJc w:val="left"/>
+      <w:pPr>
+        <w:ind w:left="1800" w:hanging="360"/>
+      </w:pPr>
+      <w:rPr>
+        <w:rFonts w:ascii="Wingdings" w:hAnsi="Wingdings" w:hint="default"/>
+      </w:rPr>
+    </w:lvl>
+    <w:lvl w:ilvl="2" w:tplc="04090005" w:tentative="1">
+      <w:start w:val="1"/>
+      <w:numFmt w:val="bullet"/>
+      <w:lvlText w:val=""/>
+      <w:lvlJc w:val="left"/>
+      <w:pPr>
+        <w:ind w:left="2388" w:hanging="360"/>
+      </w:pPr>
+      <w:rPr>
+        <w:rFonts w:ascii="Wingdings" w:hAnsi="Wingdings" w:hint="default"/>
+      </w:rPr>
+    </w:lvl>
+    <w:lvl w:ilvl="3" w:tplc="04090001" w:tentative="1">
+      <w:start w:val="1"/>
+      <w:numFmt w:val="bullet"/>
+      <w:lvlText w:val=""/>
+      <w:lvlJc w:val="left"/>
+      <w:pPr>
+        <w:ind w:left="3108" w:hanging="360"/>
+      </w:pPr>
+      <w:rPr>
+        <w:rFonts w:ascii="Symbol" w:hAnsi="Symbol" w:hint="default"/>
+      </w:rPr>
+    </w:lvl>
+    <w:lvl w:ilvl="4" w:tplc="04090003" w:tentative="1">
+      <w:start w:val="1"/>
+      <w:numFmt w:val="bullet"/>
+      <w:lvlText w:val="o"/>
+      <w:lvlJc w:val="left"/>
+      <w:pPr>
+        <w:ind w:left="3828" w:hanging="360"/>
+      </w:pPr>
+      <w:rPr>
+        <w:rFonts w:ascii="Courier New" w:hAnsi="Courier New" w:hint="default"/>
+      </w:rPr>
+    </w:lvl>
+    <w:lvl w:ilvl="5" w:tplc="04090005" w:tentative="1">
+      <w:start w:val="1"/>
+      <w:numFmt w:val="bullet"/>
+      <w:lvlText w:val=""/>
+      <w:lvlJc w:val="left"/>
+      <w:pPr>
+        <w:ind w:left="4548" w:hanging="360"/>
+      </w:pPr>
+      <w:rPr>
+        <w:rFonts w:ascii="Wingdings" w:hAnsi="Wingdings" w:hint="default"/>
+      </w:rPr>
+    </w:lvl>
+    <w:lvl w:ilvl="6" w:tplc="04090001" w:tentative="1">
+      <w:start w:val="1"/>
+      <w:numFmt w:val="bullet"/>
+      <w:lvlText w:val=""/>
+      <w:lvlJc w:val="left"/>
+      <w:pPr>
+        <w:ind w:left="5268" w:hanging="360"/>
+      </w:pPr>
+      <w:rPr>
+        <w:rFonts w:ascii="Symbol" w:hAnsi="Symbol" w:hint="default"/>
+      </w:rPr>
+    </w:lvl>
+    <w:lvl w:ilvl="7" w:tplc="04090003" w:tentative="1">
+      <w:start w:val="1"/>
+      <w:numFmt w:val="bullet"/>
+      <w:lvlText w:val="o"/>
+      <w:lvlJc w:val="left"/>
+      <w:pPr>
+        <w:ind w:left="5988" w:hanging="360"/>
+      </w:pPr>
+      <w:rPr>
+        <w:rFonts w:ascii="Courier New" w:hAnsi="Courier New" w:hint="default"/>
+      </w:rPr>
+    </w:lvl>
+    <w:lvl w:ilvl="8" w:tplc="04090005" w:tentative="1">
+      <w:start w:val="1"/>
+      <w:numFmt w:val="bullet"/>
+      <w:lvlText w:val=""/>
+      <w:lvlJc w:val="left"/>
+      <w:pPr>
+        <w:ind w:left="6708" w:hanging="360"/>
+      </w:pPr>
+      <w:rPr>
+        <w:rFonts w:ascii="Wingdings" w:hAnsi="Wingdings" w:hint="default"/>
+      </w:rPr>
+    </w:lvl>
+  </w:abstractNum>
+  <w:abstractNum w:abstractNumId="16">
+    <w:nsid w:val="7E891D31"/>
+    <w:multiLevelType w:val="hybridMultilevel"/>
+    <w:tmpl w:val="517A1F28"/>
+    <w:lvl w:ilvl="0" w:tplc="04090001">
+      <w:start w:val="1"/>
+      <w:numFmt w:val="bullet"/>
+      <w:lvlText w:val=""/>
+      <w:lvlJc w:val="left"/>
+      <w:pPr>
+        <w:ind w:left="1080" w:hanging="360"/>
+      </w:pPr>
+      <w:rPr>
+        <w:rFonts w:ascii="Symbol" w:hAnsi="Symbol" w:hint="default"/>
+      </w:rPr>
+    </w:lvl>
+    <w:lvl w:ilvl="1" w:tplc="04090005">
+      <w:start w:val="1"/>
+      <w:numFmt w:val="bullet"/>
+      <w:lvlText w:val=""/>
+      <w:lvlJc w:val="left"/>
+      <w:pPr>
+        <w:ind w:left="1668" w:hanging="360"/>
+      </w:pPr>
+      <w:rPr>
+        <w:rFonts w:ascii="Wingdings" w:hAnsi="Wingdings" w:hint="default"/>
+      </w:rPr>
+    </w:lvl>
+    <w:lvl w:ilvl="2" w:tplc="04090005">
+      <w:start w:val="1"/>
+      <w:numFmt w:val="bullet"/>
+      <w:lvlText w:val=""/>
+      <w:lvlJc w:val="left"/>
+      <w:pPr>
+        <w:ind w:left="2388" w:hanging="360"/>
+      </w:pPr>
+      <w:rPr>
+        <w:rFonts w:ascii="Wingdings" w:hAnsi="Wingdings" w:hint="default"/>
+      </w:rPr>
+    </w:lvl>
+    <w:lvl w:ilvl="3" w:tplc="04090001" w:tentative="1">
+      <w:start w:val="1"/>
+      <w:numFmt w:val="bullet"/>
+      <w:lvlText w:val=""/>
+      <w:lvlJc w:val="left"/>
+      <w:pPr>
+        <w:ind w:left="3108" w:hanging="360"/>
+      </w:pPr>
+      <w:rPr>
+        <w:rFonts w:ascii="Symbol" w:hAnsi="Symbol" w:hint="default"/>
+      </w:rPr>
+    </w:lvl>
+    <w:lvl w:ilvl="4" w:tplc="04090003" w:tentative="1">
+      <w:start w:val="1"/>
+      <w:numFmt w:val="bullet"/>
+      <w:lvlText w:val="o"/>
+      <w:lvlJc w:val="left"/>
+      <w:pPr>
+        <w:ind w:left="3828" w:hanging="360"/>
+      </w:pPr>
+      <w:rPr>
+        <w:rFonts w:ascii="Courier New" w:hAnsi="Courier New" w:hint="default"/>
+      </w:rPr>
+    </w:lvl>
+    <w:lvl w:ilvl="5" w:tplc="04090005" w:tentative="1">
+      <w:start w:val="1"/>
+      <w:numFmt w:val="bullet"/>
+      <w:lvlText w:val=""/>
+      <w:lvlJc w:val="left"/>
+      <w:pPr>
+        <w:ind w:left="4548" w:hanging="360"/>
+      </w:pPr>
+      <w:rPr>
+        <w:rFonts w:ascii="Wingdings" w:hAnsi="Wingdings" w:hint="default"/>
+      </w:rPr>
+    </w:lvl>
+    <w:lvl w:ilvl="6" w:tplc="04090001" w:tentative="1">
+      <w:start w:val="1"/>
+      <w:numFmt w:val="bullet"/>
+      <w:lvlText w:val=""/>
+      <w:lvlJc w:val="left"/>
+      <w:pPr>
+        <w:ind w:left="5268" w:hanging="360"/>
+      </w:pPr>
+      <w:rPr>
+        <w:rFonts w:ascii="Symbol" w:hAnsi="Symbol" w:hint="default"/>
+      </w:rPr>
+    </w:lvl>
+    <w:lvl w:ilvl="7" w:tplc="04090003" w:tentative="1">
+      <w:start w:val="1"/>
+      <w:numFmt w:val="bullet"/>
+      <w:lvlText w:val="o"/>
+      <w:lvlJc w:val="left"/>
+      <w:pPr>
+        <w:ind w:left="5988" w:hanging="360"/>
+      </w:pPr>
+      <w:rPr>
+        <w:rFonts w:ascii="Courier New" w:hAnsi="Courier New" w:hint="default"/>
+      </w:rPr>
+    </w:lvl>
+    <w:lvl w:ilvl="8" w:tplc="04090005" w:tentative="1">
+      <w:start w:val="1"/>
+      <w:numFmt w:val="bullet"/>
+      <w:lvlText w:val=""/>
+      <w:lvlJc w:val="left"/>
+      <w:pPr>
+        <w:ind w:left="6708" w:hanging="360"/>
+      </w:pPr>
+      <w:rPr>
+        <w:rFonts w:ascii="Wingdings" w:hAnsi="Wingdings" w:hint="default"/>
       </w:rPr>
     </w:lvl>
   </w:abstractNum>
@@ -2496,10 +4692,52 @@
     <w:abstractNumId w:val="0"/>
   </w:num>
   <w:num w:numId="2">
+    <w:abstractNumId w:val="8"/>
+  </w:num>
+  <w:num w:numId="3">
+    <w:abstractNumId w:val="11"/>
+  </w:num>
+  <w:num w:numId="4">
+    <w:abstractNumId w:val="7"/>
+  </w:num>
+  <w:num w:numId="5">
+    <w:abstractNumId w:val="5"/>
+  </w:num>
+  <w:num w:numId="6">
     <w:abstractNumId w:val="1"/>
   </w:num>
-  <w:num w:numId="3">
+  <w:num w:numId="7">
+    <w:abstractNumId w:val="4"/>
+  </w:num>
+  <w:num w:numId="8">
+    <w:abstractNumId w:val="12"/>
+  </w:num>
+  <w:num w:numId="9">
+    <w:abstractNumId w:val="10"/>
+  </w:num>
+  <w:num w:numId="10">
     <w:abstractNumId w:val="2"/>
+  </w:num>
+  <w:num w:numId="11">
+    <w:abstractNumId w:val="9"/>
+  </w:num>
+  <w:num w:numId="12">
+    <w:abstractNumId w:val="16"/>
+  </w:num>
+  <w:num w:numId="13">
+    <w:abstractNumId w:val="14"/>
+  </w:num>
+  <w:num w:numId="14">
+    <w:abstractNumId w:val="13"/>
+  </w:num>
+  <w:num w:numId="15">
+    <w:abstractNumId w:val="15"/>
+  </w:num>
+  <w:num w:numId="16">
+    <w:abstractNumId w:val="3"/>
+  </w:num>
+  <w:num w:numId="17">
+    <w:abstractNumId w:val="6"/>
   </w:num>
 </w:numbering>
 </file>
@@ -2923,6 +5161,17 @@
       <w:lang w:eastAsia="en-US"/>
     </w:rPr>
   </w:style>
+  <w:style w:type="paragraph" w:styleId="ListParagraph">
+    <w:name w:val="List Paragraph"/>
+    <w:basedOn w:val="Normal"/>
+    <w:uiPriority w:val="34"/>
+    <w:qFormat/>
+    <w:rsid w:val="00790C03"/>
+    <w:pPr>
+      <w:ind w:left="720"/>
+      <w:contextualSpacing/>
+    </w:pPr>
+  </w:style>
 </w:styles>
 </file>
 
@@ -3345,6 +5594,17 @@
       <w:lang w:eastAsia="en-US"/>
     </w:rPr>
   </w:style>
+  <w:style w:type="paragraph" w:styleId="ListParagraph">
+    <w:name w:val="List Paragraph"/>
+    <w:basedOn w:val="Normal"/>
+    <w:uiPriority w:val="34"/>
+    <w:qFormat/>
+    <w:rsid w:val="00790C03"/>
+    <w:pPr>
+      <w:ind w:left="720"/>
+      <w:contextualSpacing/>
+    </w:pPr>
+  </w:style>
 </w:styles>
 </file>
 
@@ -3603,7 +5863,7 @@
   <a:extraClrSchemeLst/>
   <a:extLst>
     <a:ext uri="{05A4C25C-085E-4340-85A3-A5531E510DB2}">
-      <thm15:themeFamily xmlns="" xmlns:thm15="http://schemas.microsoft.com/office/thememl/2012/main" name="Office Theme" id="{62F939B6-93AF-4DB8-9C6B-D6C7DFDC589F}" vid="{4A3C46E8-61CC-4603-A589-7422A47A8E4A}"/>
+      <thm15:themeFamily xmlns:thm15="http://schemas.microsoft.com/office/thememl/2012/main" xmlns="" name="Office Theme" id="{62F939B6-93AF-4DB8-9C6B-D6C7DFDC589F}" vid="{4A3C46E8-61CC-4603-A589-7422A47A8E4A}"/>
     </a:ext>
   </a:extLst>
 </a:theme>

--- a/Raiz/Projeto/Garantia da Qualidade/GQA - Especificação da Garantia da Qualidade.docx
+++ b/Raiz/Projeto/Garantia da Qualidade/GQA - Especificação da Garantia da Qualidade.docx
@@ -55,7 +55,14 @@
           <w:sz w:val="28"/>
           <w:szCs w:val="28"/>
         </w:rPr>
-        <w:t>1.3</w:t>
+        <w:t>1.</w:t>
+      </w:r>
+      <w:r>
+        <w:rPr>
+          <w:sz w:val="28"/>
+          <w:szCs w:val="28"/>
+        </w:rPr>
+        <w:t>6</w:t>
       </w:r>
     </w:p>
     <w:p>
@@ -120,11 +127,17 @@
       </w:pPr>
     </w:p>
     <w:p>
+      <w:pPr>
+        <w:rPr>
+          <w:sz w:val="28"/>
+          <w:szCs w:val="28"/>
+        </w:rPr>
+      </w:pPr>
       <w:r>
         <w:rPr>
           <w:b/>
-          <w:sz w:val="24"/>
-          <w:szCs w:val="24"/>
+          <w:sz w:val="28"/>
+          <w:szCs w:val="28"/>
         </w:rPr>
         <w:t>João Pedro Salgado</w:t>
       </w:r>
@@ -170,16 +183,25 @@
     <w:p/>
     <w:p/>
     <w:p>
+      <w:pPr>
+        <w:rPr>
+          <w:sz w:val="28"/>
+          <w:szCs w:val="28"/>
+        </w:rPr>
+      </w:pPr>
       <w:r>
         <w:rPr>
           <w:b/>
-          <w:sz w:val="24"/>
-          <w:szCs w:val="24"/>
+          <w:sz w:val="28"/>
+          <w:szCs w:val="28"/>
         </w:rPr>
         <w:t>Propósito do Documento</w:t>
       </w:r>
     </w:p>
     <w:p>
+      <w:pPr>
+        <w:ind w:firstLine="720"/>
+      </w:pPr>
       <w:r>
         <w:rPr>
           <w:sz w:val="24"/>
@@ -190,11 +212,17 @@
     </w:p>
     <w:p/>
     <w:p>
+      <w:pPr>
+        <w:rPr>
+          <w:sz w:val="28"/>
+          <w:szCs w:val="28"/>
+        </w:rPr>
+      </w:pPr>
       <w:r>
         <w:rPr>
           <w:b/>
-          <w:sz w:val="24"/>
-          <w:szCs w:val="24"/>
+          <w:sz w:val="28"/>
+          <w:szCs w:val="28"/>
         </w:rPr>
         <w:t>Participantes</w:t>
       </w:r>
@@ -349,11 +377,17 @@
     </w:p>
     <w:p/>
     <w:p>
+      <w:pPr>
+        <w:rPr>
+          <w:sz w:val="28"/>
+          <w:szCs w:val="28"/>
+        </w:rPr>
+      </w:pPr>
       <w:r>
         <w:rPr>
           <w:b/>
-          <w:sz w:val="24"/>
-          <w:szCs w:val="24"/>
+          <w:sz w:val="28"/>
+          <w:szCs w:val="28"/>
         </w:rPr>
         <w:t>Lista de Atividades que serão avaliadas</w:t>
       </w:r>
@@ -690,16 +724,26 @@
     </w:p>
     <w:p/>
     <w:p>
+      <w:pPr>
+        <w:rPr>
+          <w:sz w:val="28"/>
+          <w:szCs w:val="28"/>
+        </w:rPr>
+      </w:pPr>
       <w:r>
         <w:rPr>
           <w:b/>
-          <w:sz w:val="24"/>
-          <w:szCs w:val="24"/>
+          <w:sz w:val="28"/>
+          <w:szCs w:val="28"/>
         </w:rPr>
         <w:t>Atividades Propostas</w:t>
       </w:r>
     </w:p>
     <w:p>
+      <w:pPr>
+        <w:ind w:firstLine="720"/>
+      </w:pPr>
+      <w:bookmarkStart w:id="1" w:name="_GoBack"/>
       <w:r>
         <w:rPr>
           <w:sz w:val="24"/>
@@ -819,6 +863,7 @@
         <w:t>O processo “Conferir estimativa de esforço” será analisado na entre do documento “GPR – Estimativa de Esforço”.</w:t>
       </w:r>
     </w:p>
+    <w:bookmarkEnd w:id="1"/>
     <w:p>
       <w:pPr>
         <w:numPr>
@@ -856,32 +901,68 @@
     </w:p>
     <w:p/>
     <w:p>
+      <w:pPr>
+        <w:rPr>
+          <w:sz w:val="28"/>
+          <w:szCs w:val="28"/>
+        </w:rPr>
+      </w:pPr>
       <w:r>
         <w:rPr>
           <w:b/>
+          <w:sz w:val="28"/>
+          <w:szCs w:val="28"/>
+        </w:rPr>
+        <w:t>Estimativa de Prazos</w:t>
+      </w:r>
+    </w:p>
+    <w:p>
+      <w:pPr>
+        <w:ind w:firstLine="720"/>
+        <w:jc w:val="both"/>
+        <w:rPr>
           <w:sz w:val="24"/>
           <w:szCs w:val="24"/>
         </w:rPr>
-        <w:t>Estimativa de Prazos</w:t>
+      </w:pPr>
+      <w:r>
+        <w:rPr>
+          <w:sz w:val="24"/>
+          <w:szCs w:val="24"/>
+        </w:rPr>
+        <w:t>As atividades que foram homologadas e realizadas até três dias antes de uma reunião e que estiverem entre os itens que serão avaliados farão parte da reunião de análise de qualidade.</w:t>
       </w:r>
     </w:p>
     <w:p>
-      <w:r>
-        <w:t>As atividades que foram homologadas e realizadas até três dias antes de uma reunião e que estiverem entre os itens que serão avaliados farão parte da reunião de análise de qualidade.</w:t>
-      </w:r>
-    </w:p>
-    <w:p>
-      <w:r>
+      <w:pPr>
+        <w:ind w:firstLine="720"/>
+        <w:jc w:val="both"/>
+        <w:rPr>
+          <w:sz w:val="24"/>
+          <w:szCs w:val="24"/>
+        </w:rPr>
+      </w:pPr>
+      <w:r>
+        <w:rPr>
+          <w:sz w:val="24"/>
+          <w:szCs w:val="24"/>
+        </w:rPr>
         <w:t>As reuniões ocorrerão de cinco em cinco dias a partir do início do projeto.</w:t>
       </w:r>
     </w:p>
     <w:p/>
     <w:p>
+      <w:pPr>
+        <w:rPr>
+          <w:sz w:val="28"/>
+          <w:szCs w:val="28"/>
+        </w:rPr>
+      </w:pPr>
       <w:r>
         <w:rPr>
           <w:b/>
-          <w:sz w:val="24"/>
-          <w:szCs w:val="24"/>
+          <w:sz w:val="28"/>
+          <w:szCs w:val="28"/>
         </w:rPr>
         <w:t>Reuniões</w:t>
       </w:r>
@@ -931,8 +1012,14 @@
               <w:widowControl w:val="0"/>
               <w:spacing w:line="240" w:lineRule="auto"/>
               <w:jc w:val="center"/>
-            </w:pPr>
-            <w:r>
+              <w:rPr>
+                <w:b/>
+              </w:rPr>
+            </w:pPr>
+            <w:r>
+              <w:rPr>
+                <w:b/>
+              </w:rPr>
               <w:t>Tabela de Reuniões</w:t>
             </w:r>
           </w:p>
@@ -1273,11 +1360,17 @@
     </w:tbl>
     <w:p/>
     <w:p>
+      <w:pPr>
+        <w:rPr>
+          <w:sz w:val="28"/>
+          <w:szCs w:val="28"/>
+        </w:rPr>
+      </w:pPr>
       <w:r>
         <w:rPr>
           <w:b/>
-          <w:sz w:val="24"/>
-          <w:szCs w:val="24"/>
+          <w:sz w:val="28"/>
+          <w:szCs w:val="28"/>
         </w:rPr>
         <w:t>Resultado de Cada Item Avaliado</w:t>
       </w:r>
@@ -1473,6 +1566,7 @@
               <w:spacing w:line="240" w:lineRule="auto"/>
             </w:pPr>
             <w:r>
+              <w:lastRenderedPageBreak/>
               <w:t>Inconsistência no requisito RF4</w:t>
             </w:r>
           </w:p>
@@ -1482,7 +1576,6 @@
               <w:spacing w:line="240" w:lineRule="auto"/>
             </w:pPr>
             <w:r>
-              <w:lastRenderedPageBreak/>
               <w:t>Falta de requisito no RF4</w:t>
             </w:r>
           </w:p>
@@ -2252,8 +2345,212 @@
             <w:r>
               <w:t>Calcular horas totais</w:t>
             </w:r>
-            <w:bookmarkStart w:id="1" w:name="_GoBack"/>
-            <w:bookmarkEnd w:id="1"/>
+          </w:p>
+        </w:tc>
+      </w:tr>
+    </w:tbl>
+    <w:p/>
+    <w:tbl>
+      <w:tblPr>
+        <w:tblStyle w:val="a4"/>
+        <w:tblW w:w="9029" w:type="dxa"/>
+        <w:tblInd w:w="-215" w:type="dxa"/>
+        <w:tblBorders>
+          <w:top w:val="single" w:sz="8" w:space="0" w:color="000001"/>
+          <w:left w:val="single" w:sz="8" w:space="0" w:color="000001"/>
+          <w:bottom w:val="single" w:sz="8" w:space="0" w:color="000001"/>
+          <w:right w:val="single" w:sz="8" w:space="0" w:color="000001"/>
+          <w:insideH w:val="single" w:sz="8" w:space="0" w:color="000001"/>
+          <w:insideV w:val="single" w:sz="8" w:space="0" w:color="000001"/>
+        </w:tblBorders>
+        <w:tblLayout w:type="fixed"/>
+        <w:tblLook w:val="0000" w:firstRow="0" w:lastRow="0" w:firstColumn="0" w:lastColumn="0" w:noHBand="0" w:noVBand="0"/>
+      </w:tblPr>
+      <w:tblGrid>
+        <w:gridCol w:w="4514"/>
+        <w:gridCol w:w="4515"/>
+      </w:tblGrid>
+      <w:tr>
+        <w:tc>
+          <w:tcPr>
+            <w:tcW w:w="4514" w:type="dxa"/>
+            <w:tcBorders>
+              <w:top w:val="single" w:sz="8" w:space="0" w:color="000001"/>
+              <w:left w:val="single" w:sz="8" w:space="0" w:color="000001"/>
+              <w:bottom w:val="single" w:sz="8" w:space="0" w:color="000001"/>
+              <w:right w:val="single" w:sz="8" w:space="0" w:color="000001"/>
+            </w:tcBorders>
+            <w:shd w:val="clear" w:color="auto" w:fill="FFFFFF"/>
+            <w:tcMar>
+              <w:left w:w="80" w:type="dxa"/>
+            </w:tcMar>
+          </w:tcPr>
+          <w:p>
+            <w:pPr>
+              <w:widowControl w:val="0"/>
+              <w:spacing w:line="240" w:lineRule="auto"/>
+            </w:pPr>
+            <w:r>
+              <w:rPr>
+                <w:b/>
+              </w:rPr>
+              <w:t>Nome do artefato:</w:t>
+            </w:r>
+            <w:r>
+              <w:t xml:space="preserve"> GPR – Análise de Viabilidade</w:t>
+            </w:r>
+          </w:p>
+        </w:tc>
+        <w:tc>
+          <w:tcPr>
+            <w:tcW w:w="4515" w:type="dxa"/>
+            <w:tcBorders>
+              <w:top w:val="single" w:sz="8" w:space="0" w:color="000001"/>
+              <w:left w:val="single" w:sz="8" w:space="0" w:color="000001"/>
+              <w:bottom w:val="single" w:sz="8" w:space="0" w:color="000001"/>
+              <w:right w:val="single" w:sz="8" w:space="0" w:color="000001"/>
+            </w:tcBorders>
+            <w:shd w:val="clear" w:color="auto" w:fill="FFFFFF"/>
+            <w:tcMar>
+              <w:left w:w="80" w:type="dxa"/>
+            </w:tcMar>
+          </w:tcPr>
+          <w:p>
+            <w:pPr>
+              <w:widowControl w:val="0"/>
+              <w:spacing w:line="240" w:lineRule="auto"/>
+            </w:pPr>
+            <w:r>
+              <w:rPr>
+                <w:b/>
+              </w:rPr>
+              <w:t>Atividade:</w:t>
+            </w:r>
+            <w:r>
+              <w:t xml:space="preserve"> Avaliar Viabilidade</w:t>
+            </w:r>
+          </w:p>
+          <w:p>
+            <w:pPr>
+              <w:widowControl w:val="0"/>
+              <w:spacing w:line="240" w:lineRule="auto"/>
+            </w:pPr>
+            <w:r>
+              <w:rPr>
+                <w:b/>
+              </w:rPr>
+              <w:t xml:space="preserve">Descrição: </w:t>
+            </w:r>
+            <w:r>
+              <w:t>Realizar uma análise no documento de viabilidade, afim de localizar algum problema ou inconsistência.</w:t>
+            </w:r>
+          </w:p>
+          <w:p>
+            <w:pPr>
+              <w:widowControl w:val="0"/>
+              <w:spacing w:line="240" w:lineRule="auto"/>
+            </w:pPr>
+            <w:r>
+              <w:rPr>
+                <w:b/>
+              </w:rPr>
+              <w:lastRenderedPageBreak/>
+              <w:t xml:space="preserve">Grau de Avaliação: </w:t>
+            </w:r>
+            <w:r>
+              <w:t>Aprovado</w:t>
+            </w:r>
+          </w:p>
+          <w:p>
+            <w:pPr>
+              <w:widowControl w:val="0"/>
+              <w:spacing w:line="240" w:lineRule="auto"/>
+            </w:pPr>
+            <w:r>
+              <w:rPr>
+                <w:b/>
+              </w:rPr>
+              <w:t xml:space="preserve">Grau de Não-Conformidade: </w:t>
+            </w:r>
+            <w:r>
+              <w:t>Corrigida</w:t>
+            </w:r>
+          </w:p>
+        </w:tc>
+      </w:tr>
+      <w:tr>
+        <w:trPr>
+          <w:trHeight w:val="268"/>
+        </w:trPr>
+        <w:tc>
+          <w:tcPr>
+            <w:tcW w:w="4514" w:type="dxa"/>
+            <w:tcBorders>
+              <w:top w:val="single" w:sz="8" w:space="0" w:color="000001"/>
+              <w:left w:val="single" w:sz="8" w:space="0" w:color="000001"/>
+              <w:bottom w:val="single" w:sz="8" w:space="0" w:color="000001"/>
+              <w:right w:val="single" w:sz="8" w:space="0" w:color="000001"/>
+            </w:tcBorders>
+            <w:shd w:val="clear" w:color="auto" w:fill="FFFFFF"/>
+            <w:tcMar>
+              <w:left w:w="80" w:type="dxa"/>
+            </w:tcMar>
+          </w:tcPr>
+          <w:p>
+            <w:pPr>
+              <w:widowControl w:val="0"/>
+              <w:spacing w:line="240" w:lineRule="auto"/>
+            </w:pPr>
+          </w:p>
+        </w:tc>
+        <w:tc>
+          <w:tcPr>
+            <w:tcW w:w="4515" w:type="dxa"/>
+            <w:tcBorders>
+              <w:top w:val="single" w:sz="8" w:space="0" w:color="000001"/>
+              <w:left w:val="single" w:sz="8" w:space="0" w:color="000001"/>
+              <w:bottom w:val="single" w:sz="8" w:space="0" w:color="000001"/>
+              <w:right w:val="single" w:sz="8" w:space="0" w:color="000001"/>
+            </w:tcBorders>
+            <w:shd w:val="clear" w:color="auto" w:fill="FFFFFF"/>
+            <w:tcMar>
+              <w:left w:w="80" w:type="dxa"/>
+            </w:tcMar>
+          </w:tcPr>
+          <w:p>
+            <w:pPr>
+              <w:widowControl w:val="0"/>
+              <w:spacing w:line="240" w:lineRule="auto"/>
+              <w:rPr>
+                <w:b/>
+              </w:rPr>
+            </w:pPr>
+            <w:r>
+              <w:rPr>
+                <w:b/>
+              </w:rPr>
+              <w:t>Histórico de Não-Conformidade:</w:t>
+            </w:r>
+          </w:p>
+          <w:p>
+            <w:pPr>
+              <w:keepNext w:val="0"/>
+              <w:spacing w:line="259" w:lineRule="auto"/>
+              <w:contextualSpacing/>
+            </w:pPr>
+            <w:r>
+              <w:t>Falta do risco de qualidade inadequada</w:t>
+            </w:r>
+          </w:p>
+          <w:p>
+            <w:pPr>
+              <w:keepNext w:val="0"/>
+              <w:spacing w:line="259" w:lineRule="auto"/>
+              <w:contextualSpacing/>
+            </w:pPr>
+            <w:r>
+              <w:t>Falta do risco de falha tecnológica</w:t>
+            </w:r>
           </w:p>
         </w:tc>
       </w:tr>
@@ -2352,11 +2649,7 @@
               <w:t xml:space="preserve">Descrição: </w:t>
             </w:r>
             <w:r>
-              <w:t xml:space="preserve">Realizar uma análise no cronograma de atividades estabelecidos </w:t>
-            </w:r>
-            <w:r>
-              <w:lastRenderedPageBreak/>
-              <w:t>para o projeto, em busca inconsistências nas atividades programadas.</w:t>
+              <w:t>Realizar uma análise no cronograma de atividades estabelecidos para o projeto, em busca inconsistências nas atividades programadas.</w:t>
             </w:r>
           </w:p>
           <w:p>
@@ -2440,211 +2733,44 @@
       </w:tr>
     </w:tbl>
     <w:p/>
-    <w:tbl>
-      <w:tblPr>
-        <w:tblStyle w:val="a4"/>
-        <w:tblW w:w="9029" w:type="dxa"/>
-        <w:tblInd w:w="-215" w:type="dxa"/>
-        <w:tblBorders>
-          <w:top w:val="single" w:sz="8" w:space="0" w:color="000001"/>
-          <w:left w:val="single" w:sz="8" w:space="0" w:color="000001"/>
-          <w:bottom w:val="single" w:sz="8" w:space="0" w:color="000001"/>
-          <w:right w:val="single" w:sz="8" w:space="0" w:color="000001"/>
-          <w:insideH w:val="single" w:sz="8" w:space="0" w:color="000001"/>
-          <w:insideV w:val="single" w:sz="8" w:space="0" w:color="000001"/>
-        </w:tblBorders>
-        <w:tblLayout w:type="fixed"/>
-        <w:tblLook w:val="0000" w:firstRow="0" w:lastRow="0" w:firstColumn="0" w:lastColumn="0" w:noHBand="0" w:noVBand="0"/>
-      </w:tblPr>
-      <w:tblGrid>
-        <w:gridCol w:w="4514"/>
-        <w:gridCol w:w="4515"/>
-      </w:tblGrid>
-      <w:tr>
-        <w:tc>
-          <w:tcPr>
-            <w:tcW w:w="4514" w:type="dxa"/>
-            <w:tcBorders>
-              <w:top w:val="single" w:sz="8" w:space="0" w:color="000001"/>
-              <w:left w:val="single" w:sz="8" w:space="0" w:color="000001"/>
-              <w:bottom w:val="single" w:sz="8" w:space="0" w:color="000001"/>
-              <w:right w:val="single" w:sz="8" w:space="0" w:color="000001"/>
-            </w:tcBorders>
-            <w:shd w:val="clear" w:color="auto" w:fill="FFFFFF"/>
-            <w:tcMar>
-              <w:left w:w="80" w:type="dxa"/>
-            </w:tcMar>
-          </w:tcPr>
-          <w:p>
-            <w:pPr>
-              <w:widowControl w:val="0"/>
-              <w:spacing w:line="240" w:lineRule="auto"/>
-            </w:pPr>
-            <w:r>
-              <w:rPr>
-                <w:b/>
-              </w:rPr>
-              <w:t>Nome do artefato:</w:t>
-            </w:r>
-            <w:r>
-              <w:t xml:space="preserve"> GPR – Análise de Viabilidade</w:t>
-            </w:r>
-          </w:p>
-        </w:tc>
-        <w:tc>
-          <w:tcPr>
-            <w:tcW w:w="4515" w:type="dxa"/>
-            <w:tcBorders>
-              <w:top w:val="single" w:sz="8" w:space="0" w:color="000001"/>
-              <w:left w:val="single" w:sz="8" w:space="0" w:color="000001"/>
-              <w:bottom w:val="single" w:sz="8" w:space="0" w:color="000001"/>
-              <w:right w:val="single" w:sz="8" w:space="0" w:color="000001"/>
-            </w:tcBorders>
-            <w:shd w:val="clear" w:color="auto" w:fill="FFFFFF"/>
-            <w:tcMar>
-              <w:left w:w="80" w:type="dxa"/>
-            </w:tcMar>
-          </w:tcPr>
-          <w:p>
-            <w:pPr>
-              <w:widowControl w:val="0"/>
-              <w:spacing w:line="240" w:lineRule="auto"/>
-            </w:pPr>
-            <w:r>
-              <w:rPr>
-                <w:b/>
-              </w:rPr>
-              <w:t>Atividade:</w:t>
-            </w:r>
-            <w:r>
-              <w:t xml:space="preserve"> Avaliar Viabilidade</w:t>
-            </w:r>
-          </w:p>
-          <w:p>
-            <w:pPr>
-              <w:widowControl w:val="0"/>
-              <w:spacing w:line="240" w:lineRule="auto"/>
-            </w:pPr>
-            <w:r>
-              <w:rPr>
-                <w:b/>
-              </w:rPr>
-              <w:t xml:space="preserve">Descrição: </w:t>
-            </w:r>
-            <w:r>
-              <w:t>Realizar uma análise no documento de viabilidade, afim de localizar algum problema ou inconsistência.</w:t>
-            </w:r>
-          </w:p>
-          <w:p>
-            <w:pPr>
-              <w:widowControl w:val="0"/>
-              <w:spacing w:line="240" w:lineRule="auto"/>
-            </w:pPr>
-            <w:r>
-              <w:rPr>
-                <w:b/>
-              </w:rPr>
-              <w:t xml:space="preserve">Grau de Avaliação: </w:t>
-            </w:r>
-            <w:r>
-              <w:t>Aprovado</w:t>
-            </w:r>
-          </w:p>
-          <w:p>
-            <w:pPr>
-              <w:widowControl w:val="0"/>
-              <w:spacing w:line="240" w:lineRule="auto"/>
-            </w:pPr>
-            <w:r>
-              <w:rPr>
-                <w:b/>
-              </w:rPr>
-              <w:t xml:space="preserve">Grau de Não-Conformidade: </w:t>
-            </w:r>
-            <w:r>
-              <w:t>Nenhuma encontrada.</w:t>
-            </w:r>
-          </w:p>
-        </w:tc>
-      </w:tr>
-      <w:tr>
-        <w:tc>
-          <w:tcPr>
-            <w:tcW w:w="4514" w:type="dxa"/>
-            <w:tcBorders>
-              <w:top w:val="single" w:sz="8" w:space="0" w:color="000001"/>
-              <w:left w:val="single" w:sz="8" w:space="0" w:color="000001"/>
-              <w:bottom w:val="single" w:sz="8" w:space="0" w:color="000001"/>
-              <w:right w:val="single" w:sz="8" w:space="0" w:color="000001"/>
-            </w:tcBorders>
-            <w:shd w:val="clear" w:color="auto" w:fill="FFFFFF"/>
-            <w:tcMar>
-              <w:left w:w="80" w:type="dxa"/>
-            </w:tcMar>
-          </w:tcPr>
-          <w:p>
-            <w:pPr>
-              <w:widowControl w:val="0"/>
-              <w:spacing w:line="240" w:lineRule="auto"/>
-            </w:pPr>
-          </w:p>
-        </w:tc>
-        <w:tc>
-          <w:tcPr>
-            <w:tcW w:w="4515" w:type="dxa"/>
-            <w:tcBorders>
-              <w:top w:val="single" w:sz="8" w:space="0" w:color="000001"/>
-              <w:left w:val="single" w:sz="8" w:space="0" w:color="000001"/>
-              <w:bottom w:val="single" w:sz="8" w:space="0" w:color="000001"/>
-              <w:right w:val="single" w:sz="8" w:space="0" w:color="000001"/>
-            </w:tcBorders>
-            <w:shd w:val="clear" w:color="auto" w:fill="FFFFFF"/>
-            <w:tcMar>
-              <w:left w:w="80" w:type="dxa"/>
-            </w:tcMar>
-          </w:tcPr>
-          <w:p>
-            <w:pPr>
-              <w:widowControl w:val="0"/>
-              <w:spacing w:line="240" w:lineRule="auto"/>
-              <w:rPr>
-                <w:b/>
-              </w:rPr>
-            </w:pPr>
-            <w:r>
-              <w:rPr>
-                <w:b/>
-              </w:rPr>
-              <w:t>Histórico de Não-Conformidade:</w:t>
-            </w:r>
-          </w:p>
-          <w:p>
-            <w:pPr>
-              <w:widowControl w:val="0"/>
-              <w:spacing w:line="240" w:lineRule="auto"/>
-            </w:pPr>
-            <w:r>
-              <w:t>Nenhuma encontrada.</w:t>
-            </w:r>
-          </w:p>
-        </w:tc>
-      </w:tr>
-    </w:tbl>
-    <w:p/>
     <w:p/>
     <w:p/>
     <w:p>
+      <w:pPr>
+        <w:rPr>
+          <w:sz w:val="28"/>
+          <w:szCs w:val="28"/>
+        </w:rPr>
+      </w:pPr>
+    </w:p>
+    <w:p>
+      <w:pPr>
+        <w:rPr>
+          <w:sz w:val="28"/>
+          <w:szCs w:val="28"/>
+        </w:rPr>
+      </w:pPr>
       <w:r>
         <w:rPr>
           <w:b/>
+          <w:sz w:val="28"/>
+          <w:szCs w:val="28"/>
+        </w:rPr>
+        <w:t>Termo de Responsabilidade</w:t>
+      </w:r>
+    </w:p>
+    <w:p>
+      <w:pPr>
+        <w:rPr>
           <w:sz w:val="24"/>
           <w:szCs w:val="24"/>
         </w:rPr>
-        <w:t>Termo de Responsabilidade</w:t>
-      </w:r>
-    </w:p>
-    <w:p>
-      <w:r>
+      </w:pPr>
+      <w:r>
+        <w:rPr>
+          <w:sz w:val="24"/>
+          <w:szCs w:val="24"/>
+        </w:rPr>
         <w:t>Assinado abaixo os mesmos concordam com as informações acima.</w:t>
       </w:r>
     </w:p>
@@ -2653,9 +2779,15 @@
     <w:p>
       <w:pPr>
         <w:jc w:val="center"/>
-      </w:pPr>
-      <w:r>
-        <w:rPr>
+        <w:rPr>
+          <w:sz w:val="26"/>
+          <w:szCs w:val="26"/>
+        </w:rPr>
+      </w:pPr>
+      <w:r>
+        <w:rPr>
+          <w:sz w:val="26"/>
+          <w:szCs w:val="26"/>
           <w:u w:val="single"/>
         </w:rPr>
         <w:t>Samuel Rocha Costa</w:t>
@@ -2664,22 +2796,40 @@
     <w:p>
       <w:pPr>
         <w:jc w:val="center"/>
-      </w:pPr>
-      <w:r>
+        <w:rPr>
+          <w:sz w:val="24"/>
+          <w:szCs w:val="24"/>
+        </w:rPr>
+      </w:pPr>
+      <w:r>
+        <w:rPr>
+          <w:sz w:val="24"/>
+          <w:szCs w:val="24"/>
+        </w:rPr>
         <w:t>Analista de Qualidade</w:t>
       </w:r>
     </w:p>
     <w:p>
       <w:pPr>
         <w:jc w:val="center"/>
+        <w:rPr>
+          <w:sz w:val="26"/>
+          <w:szCs w:val="26"/>
+        </w:rPr>
       </w:pPr>
     </w:p>
     <w:p>
       <w:pPr>
         <w:jc w:val="center"/>
-      </w:pPr>
-      <w:r>
-        <w:rPr>
+        <w:rPr>
+          <w:sz w:val="26"/>
+          <w:szCs w:val="26"/>
+        </w:rPr>
+      </w:pPr>
+      <w:r>
+        <w:rPr>
+          <w:sz w:val="26"/>
+          <w:szCs w:val="26"/>
           <w:u w:val="single"/>
         </w:rPr>
         <w:t>João Pedro Salgado</w:t>
@@ -2688,14 +2838,26 @@
     <w:p>
       <w:pPr>
         <w:jc w:val="center"/>
-      </w:pPr>
-      <w:r>
+        <w:rPr>
+          <w:sz w:val="24"/>
+          <w:szCs w:val="24"/>
+        </w:rPr>
+      </w:pPr>
+      <w:r>
+        <w:rPr>
+          <w:sz w:val="24"/>
+          <w:szCs w:val="24"/>
+        </w:rPr>
         <w:t>Gerente de Qualidade</w:t>
       </w:r>
     </w:p>
     <w:p>
       <w:pPr>
         <w:jc w:val="center"/>
+        <w:rPr>
+          <w:sz w:val="26"/>
+          <w:szCs w:val="26"/>
+        </w:rPr>
       </w:pPr>
     </w:p>
     <w:p>
@@ -2705,16 +2867,16 @@
         <w:spacing w:line="276" w:lineRule="auto"/>
         <w:jc w:val="center"/>
         <w:rPr>
-          <w:sz w:val="22"/>
-          <w:szCs w:val="22"/>
+          <w:sz w:val="26"/>
+          <w:szCs w:val="26"/>
           <w:u w:val="single"/>
         </w:rPr>
       </w:pPr>
       <w:r>
         <w:rPr>
           <w:rFonts w:ascii="Arial" w:eastAsia="Arial" w:hAnsi="Arial" w:cs="Arial"/>
-          <w:sz w:val="22"/>
-          <w:szCs w:val="22"/>
+          <w:sz w:val="26"/>
+          <w:szCs w:val="26"/>
           <w:u w:val="single"/>
         </w:rPr>
         <w:t>Alex Melo Ferreira</w:t>
@@ -2723,8 +2885,16 @@
     <w:p>
       <w:pPr>
         <w:jc w:val="center"/>
-      </w:pPr>
-      <w:r>
+        <w:rPr>
+          <w:sz w:val="24"/>
+          <w:szCs w:val="24"/>
+        </w:rPr>
+      </w:pPr>
+      <w:r>
+        <w:rPr>
+          <w:sz w:val="24"/>
+          <w:szCs w:val="24"/>
+        </w:rPr>
         <w:t>Gerente de Projeto</w:t>
       </w:r>
     </w:p>
@@ -4000,6 +4170,119 @@
     </w:lvl>
   </w:abstractNum>
   <w:abstractNum w:abstractNumId="11">
+    <w:nsid w:val="4706052D"/>
+    <w:multiLevelType w:val="multilevel"/>
+    <w:tmpl w:val="588EDCC0"/>
+    <w:lvl w:ilvl="0">
+      <w:start w:val="1"/>
+      <w:numFmt w:val="bullet"/>
+      <w:lvlText w:val="●"/>
+      <w:lvlJc w:val="left"/>
+      <w:pPr>
+        <w:ind w:left="720" w:firstLine="360"/>
+      </w:pPr>
+      <w:rPr>
+        <w:rFonts w:ascii="Arial" w:eastAsia="Arial" w:hAnsi="Arial" w:cs="Arial"/>
+      </w:rPr>
+    </w:lvl>
+    <w:lvl w:ilvl="1">
+      <w:start w:val="1"/>
+      <w:numFmt w:val="bullet"/>
+      <w:lvlText w:val="o"/>
+      <w:lvlJc w:val="left"/>
+      <w:pPr>
+        <w:ind w:left="1440" w:firstLine="1080"/>
+      </w:pPr>
+      <w:rPr>
+        <w:rFonts w:ascii="Arial" w:eastAsia="Arial" w:hAnsi="Arial" w:cs="Arial"/>
+      </w:rPr>
+    </w:lvl>
+    <w:lvl w:ilvl="2">
+      <w:start w:val="1"/>
+      <w:numFmt w:val="bullet"/>
+      <w:lvlText w:val="▪"/>
+      <w:lvlJc w:val="left"/>
+      <w:pPr>
+        <w:ind w:left="2160" w:firstLine="1800"/>
+      </w:pPr>
+      <w:rPr>
+        <w:rFonts w:ascii="Arial" w:eastAsia="Arial" w:hAnsi="Arial" w:cs="Arial"/>
+      </w:rPr>
+    </w:lvl>
+    <w:lvl w:ilvl="3">
+      <w:start w:val="1"/>
+      <w:numFmt w:val="bullet"/>
+      <w:lvlText w:val="●"/>
+      <w:lvlJc w:val="left"/>
+      <w:pPr>
+        <w:ind w:left="2880" w:firstLine="2520"/>
+      </w:pPr>
+      <w:rPr>
+        <w:rFonts w:ascii="Arial" w:eastAsia="Arial" w:hAnsi="Arial" w:cs="Arial"/>
+      </w:rPr>
+    </w:lvl>
+    <w:lvl w:ilvl="4">
+      <w:start w:val="1"/>
+      <w:numFmt w:val="bullet"/>
+      <w:lvlText w:val="o"/>
+      <w:lvlJc w:val="left"/>
+      <w:pPr>
+        <w:ind w:left="3600" w:firstLine="3240"/>
+      </w:pPr>
+      <w:rPr>
+        <w:rFonts w:ascii="Arial" w:eastAsia="Arial" w:hAnsi="Arial" w:cs="Arial"/>
+      </w:rPr>
+    </w:lvl>
+    <w:lvl w:ilvl="5">
+      <w:start w:val="1"/>
+      <w:numFmt w:val="bullet"/>
+      <w:lvlText w:val="▪"/>
+      <w:lvlJc w:val="left"/>
+      <w:pPr>
+        <w:ind w:left="4320" w:firstLine="3960"/>
+      </w:pPr>
+      <w:rPr>
+        <w:rFonts w:ascii="Arial" w:eastAsia="Arial" w:hAnsi="Arial" w:cs="Arial"/>
+      </w:rPr>
+    </w:lvl>
+    <w:lvl w:ilvl="6">
+      <w:start w:val="1"/>
+      <w:numFmt w:val="bullet"/>
+      <w:lvlText w:val="●"/>
+      <w:lvlJc w:val="left"/>
+      <w:pPr>
+        <w:ind w:left="5040" w:firstLine="4680"/>
+      </w:pPr>
+      <w:rPr>
+        <w:rFonts w:ascii="Arial" w:eastAsia="Arial" w:hAnsi="Arial" w:cs="Arial"/>
+      </w:rPr>
+    </w:lvl>
+    <w:lvl w:ilvl="7">
+      <w:start w:val="1"/>
+      <w:numFmt w:val="bullet"/>
+      <w:lvlText w:val="o"/>
+      <w:lvlJc w:val="left"/>
+      <w:pPr>
+        <w:ind w:left="5760" w:firstLine="5400"/>
+      </w:pPr>
+      <w:rPr>
+        <w:rFonts w:ascii="Arial" w:eastAsia="Arial" w:hAnsi="Arial" w:cs="Arial"/>
+      </w:rPr>
+    </w:lvl>
+    <w:lvl w:ilvl="8">
+      <w:start w:val="1"/>
+      <w:numFmt w:val="bullet"/>
+      <w:lvlText w:val="▪"/>
+      <w:lvlJc w:val="left"/>
+      <w:pPr>
+        <w:ind w:left="6480" w:firstLine="6120"/>
+      </w:pPr>
+      <w:rPr>
+        <w:rFonts w:ascii="Arial" w:eastAsia="Arial" w:hAnsi="Arial" w:cs="Arial"/>
+      </w:rPr>
+    </w:lvl>
+  </w:abstractNum>
+  <w:abstractNum w:abstractNumId="12">
     <w:nsid w:val="4D09253C"/>
     <w:multiLevelType w:val="multilevel"/>
     <w:tmpl w:val="2AF0B7A0"/>
@@ -4123,7 +4406,7 @@
       </w:rPr>
     </w:lvl>
   </w:abstractNum>
-  <w:abstractNum w:abstractNumId="12">
+  <w:abstractNum w:abstractNumId="13">
     <w:nsid w:val="501F6885"/>
     <w:multiLevelType w:val="hybridMultilevel"/>
     <w:tmpl w:val="73DA0670"/>
@@ -4236,7 +4519,7 @@
       </w:rPr>
     </w:lvl>
   </w:abstractNum>
-  <w:abstractNum w:abstractNumId="13">
+  <w:abstractNum w:abstractNumId="14">
     <w:nsid w:val="5AA667D9"/>
     <w:multiLevelType w:val="hybridMultilevel"/>
     <w:tmpl w:val="8F3086D8"/>
@@ -4349,7 +4632,7 @@
       </w:rPr>
     </w:lvl>
   </w:abstractNum>
-  <w:abstractNum w:abstractNumId="14">
+  <w:abstractNum w:abstractNumId="15">
     <w:nsid w:val="63962F5B"/>
     <w:multiLevelType w:val="hybridMultilevel"/>
     <w:tmpl w:val="C3D677EE"/>
@@ -4462,7 +4745,7 @@
       </w:rPr>
     </w:lvl>
   </w:abstractNum>
-  <w:abstractNum w:abstractNumId="15">
+  <w:abstractNum w:abstractNumId="16">
     <w:nsid w:val="78A7701E"/>
     <w:multiLevelType w:val="hybridMultilevel"/>
     <w:tmpl w:val="FFD2C282"/>
@@ -4575,7 +4858,7 @@
       </w:rPr>
     </w:lvl>
   </w:abstractNum>
-  <w:abstractNum w:abstractNumId="16">
+  <w:abstractNum w:abstractNumId="17">
     <w:nsid w:val="7E891D31"/>
     <w:multiLevelType w:val="hybridMultilevel"/>
     <w:tmpl w:val="517A1F28"/>
@@ -4695,7 +4978,7 @@
     <w:abstractNumId w:val="8"/>
   </w:num>
   <w:num w:numId="3">
-    <w:abstractNumId w:val="11"/>
+    <w:abstractNumId w:val="12"/>
   </w:num>
   <w:num w:numId="4">
     <w:abstractNumId w:val="7"/>
@@ -4710,7 +4993,7 @@
     <w:abstractNumId w:val="4"/>
   </w:num>
   <w:num w:numId="8">
-    <w:abstractNumId w:val="12"/>
+    <w:abstractNumId w:val="13"/>
   </w:num>
   <w:num w:numId="9">
     <w:abstractNumId w:val="10"/>
@@ -4722,22 +5005,25 @@
     <w:abstractNumId w:val="9"/>
   </w:num>
   <w:num w:numId="12">
-    <w:abstractNumId w:val="16"/>
+    <w:abstractNumId w:val="17"/>
   </w:num>
   <w:num w:numId="13">
+    <w:abstractNumId w:val="15"/>
+  </w:num>
+  <w:num w:numId="14">
     <w:abstractNumId w:val="14"/>
   </w:num>
-  <w:num w:numId="14">
-    <w:abstractNumId w:val="13"/>
-  </w:num>
   <w:num w:numId="15">
-    <w:abstractNumId w:val="15"/>
+    <w:abstractNumId w:val="16"/>
   </w:num>
   <w:num w:numId="16">
     <w:abstractNumId w:val="3"/>
   </w:num>
   <w:num w:numId="17">
     <w:abstractNumId w:val="6"/>
+  </w:num>
+  <w:num w:numId="18">
+    <w:abstractNumId w:val="11"/>
   </w:num>
 </w:numbering>
 </file>
@@ -5863,7 +6149,7 @@
   <a:extraClrSchemeLst/>
   <a:extLst>
     <a:ext uri="{05A4C25C-085E-4340-85A3-A5531E510DB2}">
-      <thm15:themeFamily xmlns:thm15="http://schemas.microsoft.com/office/thememl/2012/main" xmlns="" name="Office Theme" id="{62F939B6-93AF-4DB8-9C6B-D6C7DFDC589F}" vid="{4A3C46E8-61CC-4603-A589-7422A47A8E4A}"/>
+      <thm15:themeFamily xmlns="" xmlns:thm15="http://schemas.microsoft.com/office/thememl/2012/main" name="Office Theme" id="{62F939B6-93AF-4DB8-9C6B-D6C7DFDC589F}" vid="{4A3C46E8-61CC-4603-A589-7422A47A8E4A}"/>
     </a:ext>
   </a:extLst>
 </a:theme>

--- a/Raiz/Projeto/Garantia da Qualidade/GQA - Especificação da Garantia da Qualidade.docx
+++ b/Raiz/Projeto/Garantia da Qualidade/GQA - Especificação da Garantia da Qualidade.docx
@@ -1,6 +1,6 @@
 
 <file path=word/document.xml><?xml version="1.0" encoding="utf-8"?>
-<w:document xmlns:wpc="http://schemas.microsoft.com/office/word/2010/wordprocessingCanvas" xmlns:mo="http://schemas.microsoft.com/office/mac/office/2008/main" xmlns:mc="http://schemas.openxmlformats.org/markup-compatibility/2006" xmlns:mv="urn:schemas-microsoft-com:mac:vml" xmlns:o="urn:schemas-microsoft-com:office:office" xmlns:r="http://schemas.openxmlformats.org/officeDocument/2006/relationships" xmlns:m="http://schemas.openxmlformats.org/officeDocument/2006/math" xmlns:v="urn:schemas-microsoft-com:vml" xmlns:wp14="http://schemas.microsoft.com/office/word/2010/wordprocessingDrawing" xmlns:wp="http://schemas.openxmlformats.org/drawingml/2006/wordprocessingDrawing" xmlns:w10="urn:schemas-microsoft-com:office:word" xmlns:w="http://schemas.openxmlformats.org/wordprocessingml/2006/main" xmlns:w14="http://schemas.microsoft.com/office/word/2010/wordml" xmlns:wpg="http://schemas.microsoft.com/office/word/2010/wordprocessingGroup" xmlns:wpi="http://schemas.microsoft.com/office/word/2010/wordprocessingInk" xmlns:wne="http://schemas.microsoft.com/office/word/2006/wordml" xmlns:wps="http://schemas.microsoft.com/office/word/2010/wordprocessingShape" mc:Ignorable="w14 wp14">
+<w:document xmlns:wpc="http://schemas.microsoft.com/office/word/2010/wordprocessingCanvas" xmlns:mc="http://schemas.openxmlformats.org/markup-compatibility/2006" xmlns:o="urn:schemas-microsoft-com:office:office" xmlns:r="http://schemas.openxmlformats.org/officeDocument/2006/relationships" xmlns:m="http://schemas.openxmlformats.org/officeDocument/2006/math" xmlns:v="urn:schemas-microsoft-com:vml" xmlns:wp14="http://schemas.microsoft.com/office/word/2010/wordprocessingDrawing" xmlns:wp="http://schemas.openxmlformats.org/drawingml/2006/wordprocessingDrawing" xmlns:w10="urn:schemas-microsoft-com:office:word" xmlns:w="http://schemas.openxmlformats.org/wordprocessingml/2006/main" xmlns:w14="http://schemas.microsoft.com/office/word/2010/wordml" xmlns:w15="http://schemas.microsoft.com/office/word/2012/wordml" xmlns:wpg="http://schemas.microsoft.com/office/word/2010/wordprocessingGroup" xmlns:wpi="http://schemas.microsoft.com/office/word/2010/wordprocessingInk" xmlns:wne="http://schemas.microsoft.com/office/word/2006/wordml" xmlns:wps="http://schemas.microsoft.com/office/word/2010/wordprocessingShape" mc:Ignorable="w14 w15 wp14">
   <w:background w:color="FFFFFF"/>
   <w:body>
     <w:p>
@@ -74,7 +74,14 @@
           <w:sz w:val="28"/>
           <w:szCs w:val="28"/>
         </w:rPr>
-        <w:t>02/10/2016</w:t>
+        <w:t>18/08</w:t>
+      </w:r>
+      <w:r>
+        <w:rPr>
+          <w:sz w:val="28"/>
+          <w:szCs w:val="28"/>
+        </w:rPr>
+        <w:t>/2016</w:t>
       </w:r>
     </w:p>
     <w:p>
@@ -229,7 +236,7 @@
     </w:p>
     <w:p>
       <w:pPr>
-        <w:pStyle w:val="ListParagraph"/>
+        <w:pStyle w:val="PargrafodaLista"/>
         <w:numPr>
           <w:ilvl w:val="0"/>
           <w:numId w:val="4"/>
@@ -256,7 +263,7 @@
     </w:p>
     <w:p>
       <w:pPr>
-        <w:pStyle w:val="ListParagraph"/>
+        <w:pStyle w:val="PargrafodaLista"/>
         <w:numPr>
           <w:ilvl w:val="1"/>
           <w:numId w:val="5"/>
@@ -275,7 +282,7 @@
     </w:p>
     <w:p>
       <w:pPr>
-        <w:pStyle w:val="ListParagraph"/>
+        <w:pStyle w:val="PargrafodaLista"/>
         <w:numPr>
           <w:ilvl w:val="0"/>
           <w:numId w:val="4"/>
@@ -302,7 +309,7 @@
     </w:p>
     <w:p>
       <w:pPr>
-        <w:pStyle w:val="ListParagraph"/>
+        <w:pStyle w:val="PargrafodaLista"/>
         <w:numPr>
           <w:ilvl w:val="1"/>
           <w:numId w:val="6"/>
@@ -321,7 +328,7 @@
     </w:p>
     <w:p>
       <w:pPr>
-        <w:pStyle w:val="ListParagraph"/>
+        <w:pStyle w:val="PargrafodaLista"/>
         <w:numPr>
           <w:ilvl w:val="0"/>
           <w:numId w:val="4"/>
@@ -348,7 +355,7 @@
     </w:p>
     <w:p>
       <w:pPr>
-        <w:pStyle w:val="ListParagraph"/>
+        <w:pStyle w:val="PargrafodaLista"/>
         <w:numPr>
           <w:ilvl w:val="1"/>
           <w:numId w:val="7"/>
@@ -514,7 +521,7 @@
     </w:p>
     <w:p>
       <w:pPr>
-        <w:pStyle w:val="ListParagraph"/>
+        <w:pStyle w:val="PargrafodaLista"/>
         <w:numPr>
           <w:ilvl w:val="0"/>
           <w:numId w:val="11"/>
@@ -743,7 +750,6 @@
       <w:pPr>
         <w:ind w:firstLine="720"/>
       </w:pPr>
-      <w:bookmarkStart w:id="1" w:name="_GoBack"/>
       <w:r>
         <w:rPr>
           <w:sz w:val="24"/>
@@ -863,7 +869,6 @@
         <w:t>O processo “Conferir estimativa de esforço” será analisado na entre do documento “GPR – Estimativa de Esforço”.</w:t>
       </w:r>
     </w:p>
-    <w:bookmarkEnd w:id="1"/>
     <w:p>
       <w:pPr>
         <w:numPr>
@@ -990,7 +995,7 @@
       </w:tblGrid>
       <w:tr>
         <w:trPr>
-          <w:trHeight w:val="420"/>
+          <w:trHeight w:val="223"/>
         </w:trPr>
         <w:tc>
           <w:tcPr>
@@ -1070,7 +1075,10 @@
               <w:spacing w:line="240" w:lineRule="auto"/>
             </w:pPr>
             <w:r>
-              <w:t>Data:05/10/16</w:t>
+              <w:t>Data: 18/08</w:t>
+            </w:r>
+            <w:r>
+              <w:t>/16</w:t>
             </w:r>
           </w:p>
           <w:p>
@@ -1136,7 +1144,10 @@
               <w:spacing w:line="240" w:lineRule="auto"/>
             </w:pPr>
             <w:r>
-              <w:t>Data:10/10/16</w:t>
+              <w:t>Data: 10/09</w:t>
+            </w:r>
+            <w:r>
+              <w:t>/16</w:t>
             </w:r>
           </w:p>
           <w:p>
@@ -1202,7 +1213,10 @@
               <w:spacing w:line="240" w:lineRule="auto"/>
             </w:pPr>
             <w:r>
-              <w:t>Data:15/10/16</w:t>
+              <w:t>Data: 10</w:t>
+            </w:r>
+            <w:r>
+              <w:t>/10/16</w:t>
             </w:r>
           </w:p>
           <w:p>
@@ -1245,7 +1259,7 @@
               <w:spacing w:line="240" w:lineRule="auto"/>
             </w:pPr>
             <w:r>
-              <w:t>Nome/Título: Planejamento da Ação corretiva</w:t>
+              <w:t>Nome/Título: Avaliar qualidade</w:t>
             </w:r>
           </w:p>
         </w:tc>
@@ -1268,16 +1282,16 @@
               <w:spacing w:line="240" w:lineRule="auto"/>
             </w:pPr>
             <w:r>
-              <w:t>Data: 20/10/2016</w:t>
-            </w:r>
-          </w:p>
-          <w:p>
-            <w:pPr>
-              <w:widowControl w:val="0"/>
-              <w:spacing w:line="240" w:lineRule="auto"/>
-            </w:pPr>
-            <w:r>
-              <w:t>Assunto: Planejar a ação corretiva a ser tomada para as não-conformidades encontradas.</w:t>
+              <w:t>Data: 20/10/16</w:t>
+            </w:r>
+          </w:p>
+          <w:p>
+            <w:pPr>
+              <w:widowControl w:val="0"/>
+              <w:spacing w:line="240" w:lineRule="auto"/>
+            </w:pPr>
+            <w:r>
+              <w:t>Assunto: Reunião para analisar os itens que serão avaliados pelo processo de qualidade</w:t>
             </w:r>
           </w:p>
           <w:p>
@@ -1311,7 +1325,7 @@
               <w:spacing w:line="240" w:lineRule="auto"/>
             </w:pPr>
             <w:r>
-              <w:t>Nome/Título: Apresentar Itens avaliados na qualidade</w:t>
+              <w:t>Nome/Título: Planejamento da Ação corretiva</w:t>
             </w:r>
           </w:p>
         </w:tc>
@@ -1334,7 +1348,73 @@
               <w:spacing w:line="240" w:lineRule="auto"/>
             </w:pPr>
             <w:r>
-              <w:t>Data: 25/10/2016</w:t>
+              <w:t>Data: 23/10/2016</w:t>
+            </w:r>
+          </w:p>
+          <w:p>
+            <w:pPr>
+              <w:widowControl w:val="0"/>
+              <w:spacing w:line="240" w:lineRule="auto"/>
+            </w:pPr>
+            <w:r>
+              <w:t>Assunto: Planejar a ação corretiva a ser tomada para as não-conformidades encontradas.</w:t>
+            </w:r>
+          </w:p>
+          <w:p>
+            <w:pPr>
+              <w:widowControl w:val="0"/>
+              <w:spacing w:line="240" w:lineRule="auto"/>
+            </w:pPr>
+            <w:r>
+              <w:t>Dirigente: João Pedro Salgado</w:t>
+            </w:r>
+          </w:p>
+        </w:tc>
+      </w:tr>
+      <w:tr>
+        <w:tc>
+          <w:tcPr>
+            <w:tcW w:w="4514" w:type="dxa"/>
+            <w:tcBorders>
+              <w:left w:val="single" w:sz="8" w:space="0" w:color="000001"/>
+              <w:bottom w:val="single" w:sz="8" w:space="0" w:color="000001"/>
+              <w:right w:val="single" w:sz="8" w:space="0" w:color="000001"/>
+            </w:tcBorders>
+            <w:shd w:val="clear" w:color="auto" w:fill="FFFFFF"/>
+            <w:tcMar>
+              <w:left w:w="80" w:type="dxa"/>
+            </w:tcMar>
+          </w:tcPr>
+          <w:p>
+            <w:pPr>
+              <w:widowControl w:val="0"/>
+              <w:spacing w:line="240" w:lineRule="auto"/>
+            </w:pPr>
+            <w:r>
+              <w:t>Nome/Título: Apresentar Itens avaliados na qualidade</w:t>
+            </w:r>
+          </w:p>
+        </w:tc>
+        <w:tc>
+          <w:tcPr>
+            <w:tcW w:w="4515" w:type="dxa"/>
+            <w:tcBorders>
+              <w:left w:val="single" w:sz="8" w:space="0" w:color="000001"/>
+              <w:bottom w:val="single" w:sz="8" w:space="0" w:color="000001"/>
+              <w:right w:val="single" w:sz="8" w:space="0" w:color="000001"/>
+            </w:tcBorders>
+            <w:shd w:val="clear" w:color="auto" w:fill="FFFFFF"/>
+            <w:tcMar>
+              <w:left w:w="80" w:type="dxa"/>
+            </w:tcMar>
+          </w:tcPr>
+          <w:p>
+            <w:pPr>
+              <w:widowControl w:val="0"/>
+              <w:spacing w:line="240" w:lineRule="auto"/>
+            </w:pPr>
+            <w:r>
+              <w:t>Data: 30/10/2016</w:t>
             </w:r>
           </w:p>
           <w:p>
@@ -1495,6 +1575,7 @@
               <w:rPr>
                 <w:b/>
               </w:rPr>
+              <w:lastRenderedPageBreak/>
               <w:t xml:space="preserve">Grau de Não-Conformidade: </w:t>
             </w:r>
             <w:r>
@@ -1566,7 +1647,6 @@
               <w:spacing w:line="240" w:lineRule="auto"/>
             </w:pPr>
             <w:r>
-              <w:lastRenderedPageBreak/>
               <w:t>Inconsistência no requisito RF4</w:t>
             </w:r>
           </w:p>
@@ -1582,6 +1662,7 @@
         </w:tc>
       </w:tr>
     </w:tbl>
+    <w:p/>
     <w:p/>
     <w:tbl>
       <w:tblPr>
@@ -1762,211 +1843,6 @@
       </w:tr>
     </w:tbl>
     <w:p/>
-    <w:tbl>
-      <w:tblPr>
-        <w:tblStyle w:val="a2"/>
-        <w:tblW w:w="9040" w:type="dxa"/>
-        <w:tblInd w:w="-215" w:type="dxa"/>
-        <w:tblBorders>
-          <w:top w:val="single" w:sz="8" w:space="0" w:color="000001"/>
-          <w:left w:val="single" w:sz="8" w:space="0" w:color="000001"/>
-          <w:bottom w:val="single" w:sz="8" w:space="0" w:color="000001"/>
-          <w:right w:val="single" w:sz="8" w:space="0" w:color="000001"/>
-          <w:insideH w:val="single" w:sz="8" w:space="0" w:color="000001"/>
-          <w:insideV w:val="single" w:sz="8" w:space="0" w:color="000001"/>
-        </w:tblBorders>
-        <w:tblLayout w:type="fixed"/>
-        <w:tblLook w:val="0000" w:firstRow="0" w:lastRow="0" w:firstColumn="0" w:lastColumn="0" w:noHBand="0" w:noVBand="0"/>
-      </w:tblPr>
-      <w:tblGrid>
-        <w:gridCol w:w="4520"/>
-        <w:gridCol w:w="4520"/>
-      </w:tblGrid>
-      <w:tr>
-        <w:tc>
-          <w:tcPr>
-            <w:tcW w:w="4520" w:type="dxa"/>
-            <w:tcBorders>
-              <w:top w:val="single" w:sz="8" w:space="0" w:color="000001"/>
-              <w:left w:val="single" w:sz="8" w:space="0" w:color="000001"/>
-              <w:bottom w:val="single" w:sz="8" w:space="0" w:color="000001"/>
-              <w:right w:val="single" w:sz="8" w:space="0" w:color="000001"/>
-            </w:tcBorders>
-            <w:shd w:val="clear" w:color="auto" w:fill="FFFFFF"/>
-            <w:tcMar>
-              <w:left w:w="80" w:type="dxa"/>
-            </w:tcMar>
-          </w:tcPr>
-          <w:p>
-            <w:pPr>
-              <w:widowControl w:val="0"/>
-              <w:spacing w:line="240" w:lineRule="auto"/>
-            </w:pPr>
-            <w:r>
-              <w:rPr>
-                <w:b/>
-              </w:rPr>
-              <w:t>Nome do artefato:</w:t>
-            </w:r>
-            <w:r>
-              <w:t xml:space="preserve"> GRE</w:t>
-            </w:r>
-            <w:r>
-              <w:t xml:space="preserve"> </w:t>
-            </w:r>
-            <w:r>
-              <w:t>- Casos de Uso</w:t>
-            </w:r>
-          </w:p>
-        </w:tc>
-        <w:tc>
-          <w:tcPr>
-            <w:tcW w:w="4520" w:type="dxa"/>
-            <w:tcBorders>
-              <w:top w:val="single" w:sz="8" w:space="0" w:color="000001"/>
-              <w:left w:val="single" w:sz="8" w:space="0" w:color="000001"/>
-              <w:bottom w:val="single" w:sz="8" w:space="0" w:color="000001"/>
-              <w:right w:val="single" w:sz="8" w:space="0" w:color="000001"/>
-            </w:tcBorders>
-            <w:shd w:val="clear" w:color="auto" w:fill="FFFFFF"/>
-            <w:tcMar>
-              <w:left w:w="80" w:type="dxa"/>
-            </w:tcMar>
-          </w:tcPr>
-          <w:p>
-            <w:pPr>
-              <w:widowControl w:val="0"/>
-              <w:spacing w:line="240" w:lineRule="auto"/>
-            </w:pPr>
-            <w:r>
-              <w:rPr>
-                <w:b/>
-              </w:rPr>
-              <w:t>Atividade:</w:t>
-            </w:r>
-            <w:r>
-              <w:t xml:space="preserve"> Analisar Diagrama de Caso de Uso</w:t>
-            </w:r>
-          </w:p>
-          <w:p>
-            <w:pPr>
-              <w:widowControl w:val="0"/>
-              <w:spacing w:line="240" w:lineRule="auto"/>
-            </w:pPr>
-            <w:r>
-              <w:rPr>
-                <w:b/>
-              </w:rPr>
-              <w:t xml:space="preserve">Descrição: </w:t>
-            </w:r>
-            <w:r>
-              <w:t>Realizar uma avaliação da consistência dos casos de uso estabelecidos no projeto.</w:t>
-            </w:r>
-          </w:p>
-          <w:p>
-            <w:pPr>
-              <w:widowControl w:val="0"/>
-              <w:spacing w:line="240" w:lineRule="auto"/>
-            </w:pPr>
-            <w:r>
-              <w:rPr>
-                <w:b/>
-              </w:rPr>
-              <w:t xml:space="preserve">Grau de Avaliação: </w:t>
-            </w:r>
-            <w:r>
-              <w:t>Aprovado</w:t>
-            </w:r>
-          </w:p>
-          <w:p>
-            <w:pPr>
-              <w:widowControl w:val="0"/>
-              <w:spacing w:line="240" w:lineRule="auto"/>
-            </w:pPr>
-            <w:r>
-              <w:rPr>
-                <w:b/>
-              </w:rPr>
-              <w:t xml:space="preserve">Grau de Não-Conformidade: </w:t>
-            </w:r>
-            <w:r>
-              <w:t>Corrigido</w:t>
-            </w:r>
-          </w:p>
-        </w:tc>
-      </w:tr>
-      <w:tr>
-        <w:tc>
-          <w:tcPr>
-            <w:tcW w:w="4520" w:type="dxa"/>
-            <w:tcBorders>
-              <w:top w:val="single" w:sz="8" w:space="0" w:color="000001"/>
-              <w:left w:val="single" w:sz="8" w:space="0" w:color="000001"/>
-              <w:bottom w:val="single" w:sz="8" w:space="0" w:color="000001"/>
-              <w:right w:val="single" w:sz="8" w:space="0" w:color="000001"/>
-            </w:tcBorders>
-            <w:shd w:val="clear" w:color="auto" w:fill="FFFFFF"/>
-            <w:tcMar>
-              <w:left w:w="80" w:type="dxa"/>
-            </w:tcMar>
-          </w:tcPr>
-          <w:p>
-            <w:pPr>
-              <w:widowControl w:val="0"/>
-              <w:spacing w:line="240" w:lineRule="auto"/>
-            </w:pPr>
-          </w:p>
-        </w:tc>
-        <w:tc>
-          <w:tcPr>
-            <w:tcW w:w="4520" w:type="dxa"/>
-            <w:tcBorders>
-              <w:top w:val="single" w:sz="8" w:space="0" w:color="000001"/>
-              <w:left w:val="single" w:sz="8" w:space="0" w:color="000001"/>
-              <w:bottom w:val="single" w:sz="8" w:space="0" w:color="000001"/>
-              <w:right w:val="single" w:sz="8" w:space="0" w:color="000001"/>
-            </w:tcBorders>
-            <w:shd w:val="clear" w:color="auto" w:fill="FFFFFF"/>
-            <w:tcMar>
-              <w:left w:w="80" w:type="dxa"/>
-            </w:tcMar>
-          </w:tcPr>
-          <w:p>
-            <w:pPr>
-              <w:widowControl w:val="0"/>
-              <w:spacing w:line="240" w:lineRule="auto"/>
-              <w:rPr>
-                <w:b/>
-              </w:rPr>
-            </w:pPr>
-            <w:r>
-              <w:rPr>
-                <w:b/>
-              </w:rPr>
-              <w:t>Histórico de Não-Conformidade:</w:t>
-            </w:r>
-          </w:p>
-          <w:p>
-            <w:pPr>
-              <w:widowControl w:val="0"/>
-              <w:spacing w:line="240" w:lineRule="auto"/>
-            </w:pPr>
-            <w:r>
-              <w:t>Falta de casos de uso para o Gestor da Prefeitura e para o Usuário (respectivamente: Enviar feedback e informar motivo da exclusão).</w:t>
-            </w:r>
-          </w:p>
-          <w:p>
-            <w:pPr>
-              <w:widowControl w:val="0"/>
-              <w:spacing w:line="240" w:lineRule="auto"/>
-            </w:pPr>
-            <w:r>
-              <w:t>Inconsistência no caso de uso do Encarregado, no qual permitia que ele fechasse a solicitação.</w:t>
-            </w:r>
-          </w:p>
-        </w:tc>
-      </w:tr>
-    </w:tbl>
     <w:p/>
     <w:tbl>
       <w:tblPr>
@@ -2015,7 +1891,13 @@
               <w:t>Nome do artefato:</w:t>
             </w:r>
             <w:r>
-              <w:t xml:space="preserve"> GPR – Definição do Escopo</w:t>
+              <w:t xml:space="preserve"> GRE</w:t>
+            </w:r>
+            <w:r>
+              <w:t xml:space="preserve"> </w:t>
+            </w:r>
+            <w:r>
+              <w:t>- Casos de Uso</w:t>
             </w:r>
           </w:p>
         </w:tc>
@@ -2045,7 +1927,7 @@
               <w:t>Atividade:</w:t>
             </w:r>
             <w:r>
-              <w:t xml:space="preserve"> Avaliar Escopo</w:t>
+              <w:t xml:space="preserve"> Analisar Diagrama de Caso de Uso</w:t>
             </w:r>
           </w:p>
           <w:p>
@@ -2060,7 +1942,7 @@
               <w:t xml:space="preserve">Descrição: </w:t>
             </w:r>
             <w:r>
-              <w:t>Realizar uma avaliação da consistência e integridade dos itens dispostos no escopo do projeto</w:t>
+              <w:t>Realizar uma avaliação da consistência dos casos de uso estabelecidos no projeto.</w:t>
             </w:r>
           </w:p>
           <w:p>
@@ -2152,12 +2034,22 @@
               <w:spacing w:line="240" w:lineRule="auto"/>
             </w:pPr>
             <w:r>
-              <w:t>Documento fora do padrão</w:t>
+              <w:t>Falta de casos de uso para o Gestor da Prefeitura e para o Usuário (respectivamente: Enviar feedback e informar motivo da exclusão).</w:t>
+            </w:r>
+          </w:p>
+          <w:p>
+            <w:pPr>
+              <w:widowControl w:val="0"/>
+              <w:spacing w:line="240" w:lineRule="auto"/>
+            </w:pPr>
+            <w:r>
+              <w:t>Inconsistência no caso de uso do Encarregado, no qual permitia que ele fechasse a solicitação.</w:t>
             </w:r>
           </w:p>
         </w:tc>
       </w:tr>
     </w:tbl>
+    <w:p/>
     <w:p/>
     <w:tbl>
       <w:tblPr>
@@ -2206,7 +2098,7 @@
               <w:t>Nome do artefato:</w:t>
             </w:r>
             <w:r>
-              <w:t xml:space="preserve"> GPR – Estimativa de Esforço</w:t>
+              <w:t xml:space="preserve"> GPR – Definição do Escopo</w:t>
             </w:r>
           </w:p>
         </w:tc>
@@ -2236,7 +2128,7 @@
               <w:t>Atividade:</w:t>
             </w:r>
             <w:r>
-              <w:t xml:space="preserve"> Conferir estimativa de esforço</w:t>
+              <w:t xml:space="preserve"> Avaliar Escopo</w:t>
             </w:r>
           </w:p>
           <w:p>
@@ -2251,7 +2143,7 @@
               <w:t xml:space="preserve">Descrição: </w:t>
             </w:r>
             <w:r>
-              <w:t>Realizar uma análise da integridade e consistência dos dados presentes nesse documento.</w:t>
+              <w:t>Realizar uma avaliação da consistência e integridade dos itens dispostos no escopo do projeto</w:t>
             </w:r>
           </w:p>
           <w:p>
@@ -2343,12 +2235,206 @@
               <w:spacing w:line="240" w:lineRule="auto"/>
             </w:pPr>
             <w:r>
-              <w:t>Calcular horas totais</w:t>
+              <w:t>Documento fora do padrão</w:t>
             </w:r>
           </w:p>
         </w:tc>
       </w:tr>
     </w:tbl>
+    <w:p/>
+    <w:p/>
+    <w:tbl>
+      <w:tblPr>
+        <w:tblStyle w:val="a2"/>
+        <w:tblW w:w="9040" w:type="dxa"/>
+        <w:tblInd w:w="-215" w:type="dxa"/>
+        <w:tblBorders>
+          <w:top w:val="single" w:sz="8" w:space="0" w:color="000001"/>
+          <w:left w:val="single" w:sz="8" w:space="0" w:color="000001"/>
+          <w:bottom w:val="single" w:sz="8" w:space="0" w:color="000001"/>
+          <w:right w:val="single" w:sz="8" w:space="0" w:color="000001"/>
+          <w:insideH w:val="single" w:sz="8" w:space="0" w:color="000001"/>
+          <w:insideV w:val="single" w:sz="8" w:space="0" w:color="000001"/>
+        </w:tblBorders>
+        <w:tblLayout w:type="fixed"/>
+        <w:tblLook w:val="0000" w:firstRow="0" w:lastRow="0" w:firstColumn="0" w:lastColumn="0" w:noHBand="0" w:noVBand="0"/>
+      </w:tblPr>
+      <w:tblGrid>
+        <w:gridCol w:w="4520"/>
+        <w:gridCol w:w="4520"/>
+      </w:tblGrid>
+      <w:tr>
+        <w:tc>
+          <w:tcPr>
+            <w:tcW w:w="4520" w:type="dxa"/>
+            <w:tcBorders>
+              <w:top w:val="single" w:sz="8" w:space="0" w:color="000001"/>
+              <w:left w:val="single" w:sz="8" w:space="0" w:color="000001"/>
+              <w:bottom w:val="single" w:sz="8" w:space="0" w:color="000001"/>
+              <w:right w:val="single" w:sz="8" w:space="0" w:color="000001"/>
+            </w:tcBorders>
+            <w:shd w:val="clear" w:color="auto" w:fill="FFFFFF"/>
+            <w:tcMar>
+              <w:left w:w="80" w:type="dxa"/>
+            </w:tcMar>
+          </w:tcPr>
+          <w:p>
+            <w:pPr>
+              <w:widowControl w:val="0"/>
+              <w:spacing w:line="240" w:lineRule="auto"/>
+            </w:pPr>
+            <w:r>
+              <w:rPr>
+                <w:b/>
+              </w:rPr>
+              <w:t>Nome do artefato:</w:t>
+            </w:r>
+            <w:r>
+              <w:t xml:space="preserve"> GPR – Estimativa de Esforço</w:t>
+            </w:r>
+          </w:p>
+        </w:tc>
+        <w:tc>
+          <w:tcPr>
+            <w:tcW w:w="4520" w:type="dxa"/>
+            <w:tcBorders>
+              <w:top w:val="single" w:sz="8" w:space="0" w:color="000001"/>
+              <w:left w:val="single" w:sz="8" w:space="0" w:color="000001"/>
+              <w:bottom w:val="single" w:sz="8" w:space="0" w:color="000001"/>
+              <w:right w:val="single" w:sz="8" w:space="0" w:color="000001"/>
+            </w:tcBorders>
+            <w:shd w:val="clear" w:color="auto" w:fill="FFFFFF"/>
+            <w:tcMar>
+              <w:left w:w="80" w:type="dxa"/>
+            </w:tcMar>
+          </w:tcPr>
+          <w:p>
+            <w:pPr>
+              <w:widowControl w:val="0"/>
+              <w:spacing w:line="240" w:lineRule="auto"/>
+            </w:pPr>
+            <w:r>
+              <w:rPr>
+                <w:b/>
+              </w:rPr>
+              <w:t>Atividade:</w:t>
+            </w:r>
+            <w:r>
+              <w:t xml:space="preserve"> Conferir estimativa de esforço</w:t>
+            </w:r>
+          </w:p>
+          <w:p>
+            <w:pPr>
+              <w:widowControl w:val="0"/>
+              <w:spacing w:line="240" w:lineRule="auto"/>
+            </w:pPr>
+            <w:r>
+              <w:rPr>
+                <w:b/>
+              </w:rPr>
+              <w:t xml:space="preserve">Descrição: </w:t>
+            </w:r>
+            <w:r>
+              <w:t>Realizar uma análise da integridade e consistência dos dados presentes nesse documento.</w:t>
+            </w:r>
+          </w:p>
+          <w:p>
+            <w:pPr>
+              <w:widowControl w:val="0"/>
+              <w:spacing w:line="240" w:lineRule="auto"/>
+            </w:pPr>
+            <w:r>
+              <w:rPr>
+                <w:b/>
+              </w:rPr>
+              <w:t xml:space="preserve">Grau de Avaliação: </w:t>
+            </w:r>
+            <w:r>
+              <w:t>Aprovado</w:t>
+            </w:r>
+          </w:p>
+          <w:p>
+            <w:pPr>
+              <w:widowControl w:val="0"/>
+              <w:spacing w:line="240" w:lineRule="auto"/>
+            </w:pPr>
+            <w:r>
+              <w:rPr>
+                <w:b/>
+              </w:rPr>
+              <w:lastRenderedPageBreak/>
+              <w:t xml:space="preserve">Grau de Não-Conformidade: </w:t>
+            </w:r>
+            <w:r>
+              <w:t>Corrigido</w:t>
+            </w:r>
+          </w:p>
+        </w:tc>
+      </w:tr>
+      <w:tr>
+        <w:tc>
+          <w:tcPr>
+            <w:tcW w:w="4520" w:type="dxa"/>
+            <w:tcBorders>
+              <w:top w:val="single" w:sz="8" w:space="0" w:color="000001"/>
+              <w:left w:val="single" w:sz="8" w:space="0" w:color="000001"/>
+              <w:bottom w:val="single" w:sz="8" w:space="0" w:color="000001"/>
+              <w:right w:val="single" w:sz="8" w:space="0" w:color="000001"/>
+            </w:tcBorders>
+            <w:shd w:val="clear" w:color="auto" w:fill="FFFFFF"/>
+            <w:tcMar>
+              <w:left w:w="80" w:type="dxa"/>
+            </w:tcMar>
+          </w:tcPr>
+          <w:p>
+            <w:pPr>
+              <w:widowControl w:val="0"/>
+              <w:spacing w:line="240" w:lineRule="auto"/>
+            </w:pPr>
+          </w:p>
+        </w:tc>
+        <w:tc>
+          <w:tcPr>
+            <w:tcW w:w="4520" w:type="dxa"/>
+            <w:tcBorders>
+              <w:top w:val="single" w:sz="8" w:space="0" w:color="000001"/>
+              <w:left w:val="single" w:sz="8" w:space="0" w:color="000001"/>
+              <w:bottom w:val="single" w:sz="8" w:space="0" w:color="000001"/>
+              <w:right w:val="single" w:sz="8" w:space="0" w:color="000001"/>
+            </w:tcBorders>
+            <w:shd w:val="clear" w:color="auto" w:fill="FFFFFF"/>
+            <w:tcMar>
+              <w:left w:w="80" w:type="dxa"/>
+            </w:tcMar>
+          </w:tcPr>
+          <w:p>
+            <w:pPr>
+              <w:widowControl w:val="0"/>
+              <w:spacing w:line="240" w:lineRule="auto"/>
+              <w:rPr>
+                <w:b/>
+              </w:rPr>
+            </w:pPr>
+            <w:r>
+              <w:rPr>
+                <w:b/>
+              </w:rPr>
+              <w:t>Histórico de Não-Conformidade:</w:t>
+            </w:r>
+          </w:p>
+          <w:p>
+            <w:pPr>
+              <w:widowControl w:val="0"/>
+              <w:spacing w:line="240" w:lineRule="auto"/>
+            </w:pPr>
+            <w:r>
+              <w:t>Calcular horas totais</w:t>
+            </w:r>
+          </w:p>
+        </w:tc>
+      </w:tr>
+    </w:tbl>
+    <w:p/>
     <w:p/>
     <w:tbl>
       <w:tblPr>
@@ -2454,7 +2540,6 @@
               <w:rPr>
                 <w:b/>
               </w:rPr>
-              <w:lastRenderedPageBreak/>
               <w:t xml:space="preserve">Grau de Avaliação: </w:t>
             </w:r>
             <w:r>
@@ -2826,6 +2911,15 @@
           <w:szCs w:val="26"/>
         </w:rPr>
       </w:pPr>
+    </w:p>
+    <w:p>
+      <w:pPr>
+        <w:jc w:val="center"/>
+        <w:rPr>
+          <w:sz w:val="26"/>
+          <w:szCs w:val="26"/>
+        </w:rPr>
+      </w:pPr>
       <w:r>
         <w:rPr>
           <w:sz w:val="26"/>
@@ -2862,7 +2956,27 @@
     </w:p>
     <w:p>
       <w:pPr>
-        <w:pStyle w:val="normal0"/>
+        <w:jc w:val="center"/>
+        <w:rPr>
+          <w:sz w:val="26"/>
+          <w:szCs w:val="26"/>
+        </w:rPr>
+      </w:pPr>
+    </w:p>
+    <w:p>
+      <w:pPr>
+        <w:jc w:val="center"/>
+        <w:rPr>
+          <w:sz w:val="26"/>
+          <w:szCs w:val="26"/>
+        </w:rPr>
+      </w:pPr>
+      <w:bookmarkStart w:id="1" w:name="_GoBack"/>
+      <w:bookmarkEnd w:id="1"/>
+    </w:p>
+    <w:p>
+      <w:pPr>
+        <w:pStyle w:val="Normal1"/>
         <w:widowControl/>
         <w:spacing w:line="276" w:lineRule="auto"/>
         <w:jc w:val="center"/>
@@ -2914,8 +3028,8 @@
 </file>
 
 <file path=word/numbering.xml><?xml version="1.0" encoding="utf-8"?>
-<w:numbering xmlns:wpc="http://schemas.microsoft.com/office/word/2010/wordprocessingCanvas" xmlns:mo="http://schemas.microsoft.com/office/mac/office/2008/main" xmlns:mc="http://schemas.openxmlformats.org/markup-compatibility/2006" xmlns:mv="urn:schemas-microsoft-com:mac:vml" xmlns:o="urn:schemas-microsoft-com:office:office" xmlns:r="http://schemas.openxmlformats.org/officeDocument/2006/relationships" xmlns:m="http://schemas.openxmlformats.org/officeDocument/2006/math" xmlns:v="urn:schemas-microsoft-com:vml" xmlns:wp14="http://schemas.microsoft.com/office/word/2010/wordprocessingDrawing" xmlns:wp="http://schemas.openxmlformats.org/drawingml/2006/wordprocessingDrawing" xmlns:w10="urn:schemas-microsoft-com:office:word" xmlns:w="http://schemas.openxmlformats.org/wordprocessingml/2006/main" xmlns:w14="http://schemas.microsoft.com/office/word/2010/wordml" xmlns:wpg="http://schemas.microsoft.com/office/word/2010/wordprocessingGroup" xmlns:wpi="http://schemas.microsoft.com/office/word/2010/wordprocessingInk" xmlns:wne="http://schemas.microsoft.com/office/word/2006/wordml" xmlns:wps="http://schemas.microsoft.com/office/word/2010/wordprocessingShape" mc:Ignorable="w14 wp14">
-  <w:abstractNum w:abstractNumId="0">
+<w:numbering xmlns:wpc="http://schemas.microsoft.com/office/word/2010/wordprocessingCanvas" xmlns:mc="http://schemas.openxmlformats.org/markup-compatibility/2006" xmlns:o="urn:schemas-microsoft-com:office:office" xmlns:r="http://schemas.openxmlformats.org/officeDocument/2006/relationships" xmlns:m="http://schemas.openxmlformats.org/officeDocument/2006/math" xmlns:v="urn:schemas-microsoft-com:vml" xmlns:wp14="http://schemas.microsoft.com/office/word/2010/wordprocessingDrawing" xmlns:wp="http://schemas.openxmlformats.org/drawingml/2006/wordprocessingDrawing" xmlns:w10="urn:schemas-microsoft-com:office:word" xmlns:w="http://schemas.openxmlformats.org/wordprocessingml/2006/main" xmlns:w14="http://schemas.microsoft.com/office/word/2010/wordml" xmlns:w15="http://schemas.microsoft.com/office/word/2012/wordml" xmlns:wpg="http://schemas.microsoft.com/office/word/2010/wordprocessingGroup" xmlns:wpi="http://schemas.microsoft.com/office/word/2010/wordprocessingInk" xmlns:wne="http://schemas.microsoft.com/office/word/2006/wordml" xmlns:wps="http://schemas.microsoft.com/office/word/2010/wordprocessingShape" mc:Ignorable="w14 w15 wp14">
+  <w:abstractNum w:abstractNumId="0" w15:restartNumberingAfterBreak="0">
     <w:nsid w:val="05AD738A"/>
     <w:multiLevelType w:val="multilevel"/>
     <w:tmpl w:val="6916C8C2"/>
@@ -3028,7 +3142,7 @@
       </w:rPr>
     </w:lvl>
   </w:abstractNum>
-  <w:abstractNum w:abstractNumId="1">
+  <w:abstractNum w:abstractNumId="1" w15:restartNumberingAfterBreak="0">
     <w:nsid w:val="07BD0AF1"/>
     <w:multiLevelType w:val="hybridMultilevel"/>
     <w:tmpl w:val="D644A34C"/>
@@ -3141,7 +3255,7 @@
       </w:rPr>
     </w:lvl>
   </w:abstractNum>
-  <w:abstractNum w:abstractNumId="2">
+  <w:abstractNum w:abstractNumId="2" w15:restartNumberingAfterBreak="0">
     <w:nsid w:val="08DD4080"/>
     <w:multiLevelType w:val="hybridMultilevel"/>
     <w:tmpl w:val="4E4C0F98"/>
@@ -3254,7 +3368,7 @@
       </w:rPr>
     </w:lvl>
   </w:abstractNum>
-  <w:abstractNum w:abstractNumId="3">
+  <w:abstractNum w:abstractNumId="3" w15:restartNumberingAfterBreak="0">
     <w:nsid w:val="093B597E"/>
     <w:multiLevelType w:val="hybridMultilevel"/>
     <w:tmpl w:val="22F44F72"/>
@@ -3367,7 +3481,7 @@
       </w:rPr>
     </w:lvl>
   </w:abstractNum>
-  <w:abstractNum w:abstractNumId="4">
+  <w:abstractNum w:abstractNumId="4" w15:restartNumberingAfterBreak="0">
     <w:nsid w:val="0DF367D0"/>
     <w:multiLevelType w:val="hybridMultilevel"/>
     <w:tmpl w:val="B1468004"/>
@@ -3480,7 +3594,7 @@
       </w:rPr>
     </w:lvl>
   </w:abstractNum>
-  <w:abstractNum w:abstractNumId="5">
+  <w:abstractNum w:abstractNumId="5" w15:restartNumberingAfterBreak="0">
     <w:nsid w:val="22FA0BD8"/>
     <w:multiLevelType w:val="hybridMultilevel"/>
     <w:tmpl w:val="278EE170"/>
@@ -3593,7 +3707,7 @@
       </w:rPr>
     </w:lvl>
   </w:abstractNum>
-  <w:abstractNum w:abstractNumId="6">
+  <w:abstractNum w:abstractNumId="6" w15:restartNumberingAfterBreak="0">
     <w:nsid w:val="341E12E8"/>
     <w:multiLevelType w:val="hybridMultilevel"/>
     <w:tmpl w:val="087601BC"/>
@@ -3706,7 +3820,7 @@
       </w:rPr>
     </w:lvl>
   </w:abstractNum>
-  <w:abstractNum w:abstractNumId="7">
+  <w:abstractNum w:abstractNumId="7" w15:restartNumberingAfterBreak="0">
     <w:nsid w:val="35DE4F5D"/>
     <w:multiLevelType w:val="hybridMultilevel"/>
     <w:tmpl w:val="AF56F606"/>
@@ -3819,7 +3933,7 @@
       </w:rPr>
     </w:lvl>
   </w:abstractNum>
-  <w:abstractNum w:abstractNumId="8">
+  <w:abstractNum w:abstractNumId="8" w15:restartNumberingAfterBreak="0">
     <w:nsid w:val="383214A6"/>
     <w:multiLevelType w:val="multilevel"/>
     <w:tmpl w:val="C0B4329A"/>
@@ -3943,7 +4057,7 @@
       </w:rPr>
     </w:lvl>
   </w:abstractNum>
-  <w:abstractNum w:abstractNumId="9">
+  <w:abstractNum w:abstractNumId="9" w15:restartNumberingAfterBreak="0">
     <w:nsid w:val="42DD621B"/>
     <w:multiLevelType w:val="hybridMultilevel"/>
     <w:tmpl w:val="AF9462C4"/>
@@ -4056,7 +4170,7 @@
       </w:rPr>
     </w:lvl>
   </w:abstractNum>
-  <w:abstractNum w:abstractNumId="10">
+  <w:abstractNum w:abstractNumId="10" w15:restartNumberingAfterBreak="0">
     <w:nsid w:val="452854E2"/>
     <w:multiLevelType w:val="hybridMultilevel"/>
     <w:tmpl w:val="63F2C22E"/>
@@ -4169,7 +4283,7 @@
       </w:rPr>
     </w:lvl>
   </w:abstractNum>
-  <w:abstractNum w:abstractNumId="11">
+  <w:abstractNum w:abstractNumId="11" w15:restartNumberingAfterBreak="0">
     <w:nsid w:val="4706052D"/>
     <w:multiLevelType w:val="multilevel"/>
     <w:tmpl w:val="588EDCC0"/>
@@ -4282,7 +4396,7 @@
       </w:rPr>
     </w:lvl>
   </w:abstractNum>
-  <w:abstractNum w:abstractNumId="12">
+  <w:abstractNum w:abstractNumId="12" w15:restartNumberingAfterBreak="0">
     <w:nsid w:val="4D09253C"/>
     <w:multiLevelType w:val="multilevel"/>
     <w:tmpl w:val="2AF0B7A0"/>
@@ -4406,7 +4520,7 @@
       </w:rPr>
     </w:lvl>
   </w:abstractNum>
-  <w:abstractNum w:abstractNumId="13">
+  <w:abstractNum w:abstractNumId="13" w15:restartNumberingAfterBreak="0">
     <w:nsid w:val="501F6885"/>
     <w:multiLevelType w:val="hybridMultilevel"/>
     <w:tmpl w:val="73DA0670"/>
@@ -4519,7 +4633,7 @@
       </w:rPr>
     </w:lvl>
   </w:abstractNum>
-  <w:abstractNum w:abstractNumId="14">
+  <w:abstractNum w:abstractNumId="14" w15:restartNumberingAfterBreak="0">
     <w:nsid w:val="5AA667D9"/>
     <w:multiLevelType w:val="hybridMultilevel"/>
     <w:tmpl w:val="8F3086D8"/>
@@ -4632,7 +4746,7 @@
       </w:rPr>
     </w:lvl>
   </w:abstractNum>
-  <w:abstractNum w:abstractNumId="15">
+  <w:abstractNum w:abstractNumId="15" w15:restartNumberingAfterBreak="0">
     <w:nsid w:val="63962F5B"/>
     <w:multiLevelType w:val="hybridMultilevel"/>
     <w:tmpl w:val="C3D677EE"/>
@@ -4745,7 +4859,7 @@
       </w:rPr>
     </w:lvl>
   </w:abstractNum>
-  <w:abstractNum w:abstractNumId="16">
+  <w:abstractNum w:abstractNumId="16" w15:restartNumberingAfterBreak="0">
     <w:nsid w:val="78A7701E"/>
     <w:multiLevelType w:val="hybridMultilevel"/>
     <w:tmpl w:val="FFD2C282"/>
@@ -4858,7 +4972,7 @@
       </w:rPr>
     </w:lvl>
   </w:abstractNum>
-  <w:abstractNum w:abstractNumId="17">
+  <w:abstractNum w:abstractNumId="17" w15:restartNumberingAfterBreak="0">
     <w:nsid w:val="7E891D31"/>
     <w:multiLevelType w:val="hybridMultilevel"/>
     <w:tmpl w:val="517A1F28"/>
@@ -5029,7 +5143,7 @@
 </file>
 
 <file path=word/styles.xml><?xml version="1.0" encoding="utf-8"?>
-<w:styles xmlns:mc="http://schemas.openxmlformats.org/markup-compatibility/2006" xmlns:r="http://schemas.openxmlformats.org/officeDocument/2006/relationships" xmlns:w="http://schemas.openxmlformats.org/wordprocessingml/2006/main" xmlns:w14="http://schemas.microsoft.com/office/word/2010/wordml" mc:Ignorable="w14">
+<w:styles xmlns:mc="http://schemas.openxmlformats.org/markup-compatibility/2006" xmlns:r="http://schemas.openxmlformats.org/officeDocument/2006/relationships" xmlns:w="http://schemas.openxmlformats.org/wordprocessingml/2006/main" xmlns:w14="http://schemas.microsoft.com/office/word/2010/wordml" xmlns:w15="http://schemas.microsoft.com/office/word/2012/wordml" mc:Ignorable="w14 w15">
   <w:docDefaults>
     <w:rPrDefault>
       <w:rPr>
@@ -5047,158 +5161,374 @@
       </w:pPr>
     </w:pPrDefault>
   </w:docDefaults>
-  <w:latentStyles w:defLockedState="0" w:defUIPriority="99" w:defSemiHidden="1" w:defUnhideWhenUsed="1" w:defQFormat="0" w:count="276">
-    <w:lsdException w:name="Normal" w:semiHidden="0" w:uiPriority="0" w:unhideWhenUsed="0" w:qFormat="1"/>
-    <w:lsdException w:name="heading 1" w:semiHidden="0" w:uiPriority="9" w:unhideWhenUsed="0" w:qFormat="1"/>
-    <w:lsdException w:name="heading 2" w:uiPriority="9" w:qFormat="1"/>
-    <w:lsdException w:name="heading 3" w:uiPriority="9" w:qFormat="1"/>
-    <w:lsdException w:name="heading 4" w:uiPriority="9" w:qFormat="1"/>
-    <w:lsdException w:name="heading 5" w:uiPriority="9" w:qFormat="1"/>
-    <w:lsdException w:name="heading 6" w:uiPriority="9" w:qFormat="1"/>
-    <w:lsdException w:name="heading 7" w:uiPriority="9" w:qFormat="1"/>
-    <w:lsdException w:name="heading 8" w:uiPriority="9" w:qFormat="1"/>
-    <w:lsdException w:name="heading 9" w:uiPriority="9" w:qFormat="1"/>
-    <w:lsdException w:name="toc 1" w:uiPriority="39"/>
-    <w:lsdException w:name="toc 2" w:uiPriority="39"/>
-    <w:lsdException w:name="toc 3" w:uiPriority="39"/>
-    <w:lsdException w:name="toc 4" w:uiPriority="39"/>
-    <w:lsdException w:name="toc 5" w:uiPriority="39"/>
-    <w:lsdException w:name="toc 6" w:uiPriority="39"/>
-    <w:lsdException w:name="toc 7" w:uiPriority="39"/>
-    <w:lsdException w:name="toc 8" w:uiPriority="39"/>
-    <w:lsdException w:name="toc 9" w:uiPriority="39"/>
-    <w:lsdException w:name="caption" w:uiPriority="35" w:qFormat="1"/>
-    <w:lsdException w:name="Title" w:semiHidden="0" w:uiPriority="10" w:unhideWhenUsed="0" w:qFormat="1"/>
-    <w:lsdException w:name="Default Paragraph Font" w:uiPriority="1"/>
-    <w:lsdException w:name="Subtitle" w:semiHidden="0" w:uiPriority="11" w:unhideWhenUsed="0" w:qFormat="1"/>
-    <w:lsdException w:name="Strong" w:semiHidden="0" w:uiPriority="22" w:unhideWhenUsed="0" w:qFormat="1"/>
-    <w:lsdException w:name="Emphasis" w:semiHidden="0" w:uiPriority="20" w:unhideWhenUsed="0" w:qFormat="1"/>
-    <w:lsdException w:name="Table Grid" w:semiHidden="0" w:uiPriority="39" w:unhideWhenUsed="0"/>
-    <w:lsdException w:name="Note Level 1" w:semiHidden="0" w:unhideWhenUsed="0"/>
-    <w:lsdException w:name="Note Level 2" w:semiHidden="0" w:unhideWhenUsed="0"/>
-    <w:lsdException w:name="Note Level 3" w:semiHidden="0" w:unhideWhenUsed="0"/>
-    <w:lsdException w:name="Note Level 4" w:semiHidden="0" w:unhideWhenUsed="0"/>
-    <w:lsdException w:name="Note Level 5" w:semiHidden="0" w:unhideWhenUsed="0"/>
-    <w:lsdException w:name="Note Level 6" w:semiHidden="0" w:unhideWhenUsed="0"/>
-    <w:lsdException w:name="Note Level 7" w:semiHidden="0" w:unhideWhenUsed="0"/>
-    <w:lsdException w:name="Note Level 8" w:semiHidden="0" w:unhideWhenUsed="0"/>
-    <w:lsdException w:name="Note Level 9" w:semiHidden="0" w:unhideWhenUsed="0"/>
-    <w:lsdException w:name="Placeholder Text" w:unhideWhenUsed="0"/>
-    <w:lsdException w:name="No Spacing" w:semiHidden="0" w:uiPriority="1" w:unhideWhenUsed="0" w:qFormat="1"/>
-    <w:lsdException w:name="Light Shading" w:semiHidden="0" w:uiPriority="60" w:unhideWhenUsed="0"/>
-    <w:lsdException w:name="Light List" w:semiHidden="0" w:uiPriority="61" w:unhideWhenUsed="0"/>
-    <w:lsdException w:name="Light Grid" w:semiHidden="0" w:uiPriority="62" w:unhideWhenUsed="0"/>
-    <w:lsdException w:name="Medium Shading 1" w:semiHidden="0" w:uiPriority="63" w:unhideWhenUsed="0"/>
-    <w:lsdException w:name="Medium Shading 2" w:semiHidden="0" w:uiPriority="64" w:unhideWhenUsed="0"/>
-    <w:lsdException w:name="Medium List 1" w:semiHidden="0" w:uiPriority="65" w:unhideWhenUsed="0"/>
-    <w:lsdException w:name="Medium List 2" w:semiHidden="0" w:uiPriority="66" w:unhideWhenUsed="0"/>
-    <w:lsdException w:name="Medium Grid 1" w:semiHidden="0" w:uiPriority="67" w:unhideWhenUsed="0"/>
-    <w:lsdException w:name="Medium Grid 2" w:semiHidden="0" w:uiPriority="68" w:unhideWhenUsed="0"/>
-    <w:lsdException w:name="Medium Grid 3" w:semiHidden="0" w:uiPriority="69" w:unhideWhenUsed="0"/>
-    <w:lsdException w:name="Dark List" w:semiHidden="0" w:uiPriority="70" w:unhideWhenUsed="0"/>
-    <w:lsdException w:name="Colorful Shading" w:semiHidden="0" w:uiPriority="71" w:unhideWhenUsed="0"/>
-    <w:lsdException w:name="Colorful List" w:semiHidden="0" w:uiPriority="72" w:unhideWhenUsed="0"/>
-    <w:lsdException w:name="Colorful Grid" w:semiHidden="0" w:uiPriority="73" w:unhideWhenUsed="0"/>
-    <w:lsdException w:name="Light Shading Accent 1" w:semiHidden="0" w:uiPriority="60" w:unhideWhenUsed="0"/>
-    <w:lsdException w:name="Light List Accent 1" w:semiHidden="0" w:uiPriority="61" w:unhideWhenUsed="0"/>
-    <w:lsdException w:name="Light Grid Accent 1" w:semiHidden="0" w:uiPriority="62" w:unhideWhenUsed="0"/>
-    <w:lsdException w:name="Medium Shading 1 Accent 1" w:semiHidden="0" w:uiPriority="63" w:unhideWhenUsed="0"/>
-    <w:lsdException w:name="Medium Shading 2 Accent 1" w:semiHidden="0" w:uiPriority="64" w:unhideWhenUsed="0"/>
-    <w:lsdException w:name="Medium List 1 Accent 1" w:semiHidden="0" w:uiPriority="65" w:unhideWhenUsed="0"/>
-    <w:lsdException w:name="Revision" w:unhideWhenUsed="0"/>
-    <w:lsdException w:name="List Paragraph" w:semiHidden="0" w:uiPriority="34" w:unhideWhenUsed="0" w:qFormat="1"/>
-    <w:lsdException w:name="Quote" w:semiHidden="0" w:uiPriority="29" w:unhideWhenUsed="0" w:qFormat="1"/>
-    <w:lsdException w:name="Intense Quote" w:semiHidden="0" w:uiPriority="30" w:unhideWhenUsed="0" w:qFormat="1"/>
-    <w:lsdException w:name="Medium List 2 Accent 1" w:semiHidden="0" w:uiPriority="66" w:unhideWhenUsed="0"/>
-    <w:lsdException w:name="Medium Grid 1 Accent 1" w:semiHidden="0" w:uiPriority="67" w:unhideWhenUsed="0"/>
-    <w:lsdException w:name="Medium Grid 2 Accent 1" w:semiHidden="0" w:uiPriority="68" w:unhideWhenUsed="0"/>
-    <w:lsdException w:name="Medium Grid 3 Accent 1" w:semiHidden="0" w:uiPriority="69" w:unhideWhenUsed="0"/>
-    <w:lsdException w:name="Dark List Accent 1" w:semiHidden="0" w:uiPriority="70" w:unhideWhenUsed="0"/>
-    <w:lsdException w:name="Colorful Shading Accent 1" w:semiHidden="0" w:uiPriority="71" w:unhideWhenUsed="0"/>
-    <w:lsdException w:name="Colorful List Accent 1" w:semiHidden="0" w:uiPriority="72" w:unhideWhenUsed="0"/>
-    <w:lsdException w:name="Colorful Grid Accent 1" w:semiHidden="0" w:uiPriority="73" w:unhideWhenUsed="0"/>
-    <w:lsdException w:name="Light Shading Accent 2" w:semiHidden="0" w:uiPriority="60" w:unhideWhenUsed="0"/>
-    <w:lsdException w:name="Light List Accent 2" w:semiHidden="0" w:uiPriority="61" w:unhideWhenUsed="0"/>
-    <w:lsdException w:name="Light Grid Accent 2" w:semiHidden="0" w:uiPriority="62" w:unhideWhenUsed="0"/>
-    <w:lsdException w:name="Medium Shading 1 Accent 2" w:semiHidden="0" w:uiPriority="63" w:unhideWhenUsed="0"/>
-    <w:lsdException w:name="Medium Shading 2 Accent 2" w:semiHidden="0" w:uiPriority="64" w:unhideWhenUsed="0"/>
-    <w:lsdException w:name="Medium List 1 Accent 2" w:semiHidden="0" w:uiPriority="65" w:unhideWhenUsed="0"/>
-    <w:lsdException w:name="Medium List 2 Accent 2" w:semiHidden="0" w:uiPriority="66" w:unhideWhenUsed="0"/>
-    <w:lsdException w:name="Medium Grid 1 Accent 2" w:semiHidden="0" w:uiPriority="67" w:unhideWhenUsed="0"/>
-    <w:lsdException w:name="Medium Grid 2 Accent 2" w:semiHidden="0" w:uiPriority="68" w:unhideWhenUsed="0"/>
-    <w:lsdException w:name="Medium Grid 3 Accent 2" w:semiHidden="0" w:uiPriority="69" w:unhideWhenUsed="0"/>
-    <w:lsdException w:name="Dark List Accent 2" w:semiHidden="0" w:uiPriority="70" w:unhideWhenUsed="0"/>
-    <w:lsdException w:name="Colorful Shading Accent 2" w:semiHidden="0" w:uiPriority="71" w:unhideWhenUsed="0"/>
-    <w:lsdException w:name="Colorful List Accent 2" w:semiHidden="0" w:uiPriority="72" w:unhideWhenUsed="0"/>
-    <w:lsdException w:name="Colorful Grid Accent 2" w:semiHidden="0" w:uiPriority="73" w:unhideWhenUsed="0"/>
-    <w:lsdException w:name="Light Shading Accent 3" w:semiHidden="0" w:uiPriority="60" w:unhideWhenUsed="0"/>
-    <w:lsdException w:name="Light List Accent 3" w:semiHidden="0" w:uiPriority="61" w:unhideWhenUsed="0"/>
-    <w:lsdException w:name="Light Grid Accent 3" w:semiHidden="0" w:uiPriority="62" w:unhideWhenUsed="0"/>
-    <w:lsdException w:name="Medium Shading 1 Accent 3" w:semiHidden="0" w:uiPriority="63" w:unhideWhenUsed="0"/>
-    <w:lsdException w:name="Medium Shading 2 Accent 3" w:semiHidden="0" w:uiPriority="64" w:unhideWhenUsed="0"/>
-    <w:lsdException w:name="Medium List 1 Accent 3" w:semiHidden="0" w:uiPriority="65" w:unhideWhenUsed="0"/>
-    <w:lsdException w:name="Medium List 2 Accent 3" w:semiHidden="0" w:uiPriority="66" w:unhideWhenUsed="0"/>
-    <w:lsdException w:name="Medium Grid 1 Accent 3" w:semiHidden="0" w:uiPriority="67" w:unhideWhenUsed="0"/>
-    <w:lsdException w:name="Medium Grid 2 Accent 3" w:semiHidden="0" w:uiPriority="68" w:unhideWhenUsed="0"/>
-    <w:lsdException w:name="Medium Grid 3 Accent 3" w:semiHidden="0" w:uiPriority="69" w:unhideWhenUsed="0"/>
-    <w:lsdException w:name="Dark List Accent 3" w:semiHidden="0" w:uiPriority="70" w:unhideWhenUsed="0"/>
-    <w:lsdException w:name="Colorful Shading Accent 3" w:semiHidden="0" w:uiPriority="71" w:unhideWhenUsed="0"/>
-    <w:lsdException w:name="Colorful List Accent 3" w:semiHidden="0" w:uiPriority="72" w:unhideWhenUsed="0"/>
-    <w:lsdException w:name="Colorful Grid Accent 3" w:semiHidden="0" w:uiPriority="73" w:unhideWhenUsed="0"/>
-    <w:lsdException w:name="Light Shading Accent 4" w:semiHidden="0" w:uiPriority="60" w:unhideWhenUsed="0"/>
-    <w:lsdException w:name="Light List Accent 4" w:semiHidden="0" w:uiPriority="61" w:unhideWhenUsed="0"/>
-    <w:lsdException w:name="Light Grid Accent 4" w:semiHidden="0" w:uiPriority="62" w:unhideWhenUsed="0"/>
-    <w:lsdException w:name="Medium Shading 1 Accent 4" w:semiHidden="0" w:uiPriority="63" w:unhideWhenUsed="0"/>
-    <w:lsdException w:name="Medium Shading 2 Accent 4" w:semiHidden="0" w:uiPriority="64" w:unhideWhenUsed="0"/>
-    <w:lsdException w:name="Medium List 1 Accent 4" w:semiHidden="0" w:uiPriority="65" w:unhideWhenUsed="0"/>
-    <w:lsdException w:name="Medium List 2 Accent 4" w:semiHidden="0" w:uiPriority="66" w:unhideWhenUsed="0"/>
-    <w:lsdException w:name="Medium Grid 1 Accent 4" w:semiHidden="0" w:uiPriority="67" w:unhideWhenUsed="0"/>
-    <w:lsdException w:name="Medium Grid 2 Accent 4" w:semiHidden="0" w:uiPriority="68" w:unhideWhenUsed="0"/>
-    <w:lsdException w:name="Medium Grid 3 Accent 4" w:semiHidden="0" w:uiPriority="69" w:unhideWhenUsed="0"/>
-    <w:lsdException w:name="Dark List Accent 4" w:semiHidden="0" w:uiPriority="70" w:unhideWhenUsed="0"/>
-    <w:lsdException w:name="Colorful Shading Accent 4" w:semiHidden="0" w:uiPriority="71" w:unhideWhenUsed="0"/>
-    <w:lsdException w:name="Colorful List Accent 4" w:semiHidden="0" w:uiPriority="72" w:unhideWhenUsed="0"/>
-    <w:lsdException w:name="Colorful Grid Accent 4" w:semiHidden="0" w:uiPriority="73" w:unhideWhenUsed="0"/>
-    <w:lsdException w:name="Light Shading Accent 5" w:semiHidden="0" w:uiPriority="60" w:unhideWhenUsed="0"/>
-    <w:lsdException w:name="Light List Accent 5" w:semiHidden="0" w:uiPriority="61" w:unhideWhenUsed="0"/>
-    <w:lsdException w:name="Light Grid Accent 5" w:semiHidden="0" w:uiPriority="62" w:unhideWhenUsed="0"/>
-    <w:lsdException w:name="Medium Shading 1 Accent 5" w:semiHidden="0" w:uiPriority="63" w:unhideWhenUsed="0"/>
-    <w:lsdException w:name="Medium Shading 2 Accent 5" w:semiHidden="0" w:uiPriority="64" w:unhideWhenUsed="0"/>
-    <w:lsdException w:name="Medium List 1 Accent 5" w:semiHidden="0" w:uiPriority="65" w:unhideWhenUsed="0"/>
-    <w:lsdException w:name="Medium List 2 Accent 5" w:semiHidden="0" w:uiPriority="66" w:unhideWhenUsed="0"/>
-    <w:lsdException w:name="Medium Grid 1 Accent 5" w:semiHidden="0" w:uiPriority="67" w:unhideWhenUsed="0"/>
-    <w:lsdException w:name="Medium Grid 2 Accent 5" w:semiHidden="0" w:uiPriority="68" w:unhideWhenUsed="0"/>
-    <w:lsdException w:name="Medium Grid 3 Accent 5" w:semiHidden="0" w:uiPriority="69" w:unhideWhenUsed="0"/>
-    <w:lsdException w:name="Dark List Accent 5" w:semiHidden="0" w:uiPriority="70" w:unhideWhenUsed="0"/>
-    <w:lsdException w:name="Colorful Shading Accent 5" w:semiHidden="0" w:uiPriority="71" w:unhideWhenUsed="0"/>
-    <w:lsdException w:name="Colorful List Accent 5" w:semiHidden="0" w:uiPriority="72" w:unhideWhenUsed="0"/>
-    <w:lsdException w:name="Colorful Grid Accent 5" w:semiHidden="0" w:uiPriority="73" w:unhideWhenUsed="0"/>
-    <w:lsdException w:name="Light Shading Accent 6" w:semiHidden="0" w:uiPriority="60" w:unhideWhenUsed="0"/>
-    <w:lsdException w:name="Light List Accent 6" w:semiHidden="0" w:uiPriority="61" w:unhideWhenUsed="0"/>
-    <w:lsdException w:name="Light Grid Accent 6" w:semiHidden="0" w:uiPriority="62" w:unhideWhenUsed="0"/>
-    <w:lsdException w:name="Medium Shading 1 Accent 6" w:semiHidden="0" w:uiPriority="63" w:unhideWhenUsed="0"/>
-    <w:lsdException w:name="Medium Shading 2 Accent 6" w:semiHidden="0" w:uiPriority="64" w:unhideWhenUsed="0"/>
-    <w:lsdException w:name="Medium List 1 Accent 6" w:semiHidden="0" w:uiPriority="65" w:unhideWhenUsed="0"/>
-    <w:lsdException w:name="Medium List 2 Accent 6" w:semiHidden="0" w:uiPriority="66" w:unhideWhenUsed="0"/>
-    <w:lsdException w:name="Medium Grid 1 Accent 6" w:semiHidden="0" w:uiPriority="67" w:unhideWhenUsed="0"/>
-    <w:lsdException w:name="Medium Grid 2 Accent 6" w:semiHidden="0" w:uiPriority="68" w:unhideWhenUsed="0"/>
-    <w:lsdException w:name="Medium Grid 3 Accent 6" w:semiHidden="0" w:uiPriority="69" w:unhideWhenUsed="0"/>
-    <w:lsdException w:name="Dark List Accent 6" w:semiHidden="0" w:uiPriority="70" w:unhideWhenUsed="0"/>
-    <w:lsdException w:name="Colorful Shading Accent 6" w:semiHidden="0" w:uiPriority="71" w:unhideWhenUsed="0"/>
-    <w:lsdException w:name="Colorful List Accent 6" w:semiHidden="0" w:uiPriority="72" w:unhideWhenUsed="0"/>
-    <w:lsdException w:name="Colorful Grid Accent 6" w:semiHidden="0" w:uiPriority="73" w:unhideWhenUsed="0"/>
-    <w:lsdException w:name="Subtle Emphasis" w:semiHidden="0" w:uiPriority="19" w:unhideWhenUsed="0" w:qFormat="1"/>
-    <w:lsdException w:name="Intense Emphasis" w:semiHidden="0" w:uiPriority="21" w:unhideWhenUsed="0" w:qFormat="1"/>
-    <w:lsdException w:name="Subtle Reference" w:semiHidden="0" w:uiPriority="31" w:unhideWhenUsed="0" w:qFormat="1"/>
-    <w:lsdException w:name="Intense Reference" w:semiHidden="0" w:uiPriority="32" w:unhideWhenUsed="0" w:qFormat="1"/>
-    <w:lsdException w:name="Book Title" w:semiHidden="0" w:uiPriority="33" w:unhideWhenUsed="0" w:qFormat="1"/>
-    <w:lsdException w:name="Bibliography" w:uiPriority="37"/>
-    <w:lsdException w:name="TOC Heading" w:uiPriority="39" w:qFormat="1"/>
+  <w:latentStyles w:defLockedState="0" w:defUIPriority="99" w:defSemiHidden="0" w:defUnhideWhenUsed="0" w:defQFormat="0" w:count="371">
+    <w:lsdException w:name="Normal" w:uiPriority="0" w:qFormat="1"/>
+    <w:lsdException w:name="heading 1" w:uiPriority="9" w:qFormat="1"/>
+    <w:lsdException w:name="heading 2" w:semiHidden="1" w:uiPriority="9" w:unhideWhenUsed="1" w:qFormat="1"/>
+    <w:lsdException w:name="heading 3" w:semiHidden="1" w:uiPriority="9" w:unhideWhenUsed="1" w:qFormat="1"/>
+    <w:lsdException w:name="heading 4" w:semiHidden="1" w:uiPriority="9" w:unhideWhenUsed="1" w:qFormat="1"/>
+    <w:lsdException w:name="heading 5" w:semiHidden="1" w:uiPriority="9" w:unhideWhenUsed="1" w:qFormat="1"/>
+    <w:lsdException w:name="heading 6" w:semiHidden="1" w:uiPriority="9" w:unhideWhenUsed="1" w:qFormat="1"/>
+    <w:lsdException w:name="heading 7" w:semiHidden="1" w:uiPriority="9" w:unhideWhenUsed="1" w:qFormat="1"/>
+    <w:lsdException w:name="heading 8" w:semiHidden="1" w:uiPriority="9" w:unhideWhenUsed="1" w:qFormat="1"/>
+    <w:lsdException w:name="heading 9" w:semiHidden="1" w:uiPriority="9" w:unhideWhenUsed="1" w:qFormat="1"/>
+    <w:lsdException w:name="index 1" w:semiHidden="1" w:unhideWhenUsed="1"/>
+    <w:lsdException w:name="index 2" w:semiHidden="1" w:unhideWhenUsed="1"/>
+    <w:lsdException w:name="index 3" w:semiHidden="1" w:unhideWhenUsed="1"/>
+    <w:lsdException w:name="index 4" w:semiHidden="1" w:unhideWhenUsed="1"/>
+    <w:lsdException w:name="index 5" w:semiHidden="1" w:unhideWhenUsed="1"/>
+    <w:lsdException w:name="index 6" w:semiHidden="1" w:unhideWhenUsed="1"/>
+    <w:lsdException w:name="index 7" w:semiHidden="1" w:unhideWhenUsed="1"/>
+    <w:lsdException w:name="index 8" w:semiHidden="1" w:unhideWhenUsed="1"/>
+    <w:lsdException w:name="index 9" w:semiHidden="1" w:unhideWhenUsed="1"/>
+    <w:lsdException w:name="toc 1" w:semiHidden="1" w:uiPriority="39" w:unhideWhenUsed="1"/>
+    <w:lsdException w:name="toc 2" w:semiHidden="1" w:uiPriority="39" w:unhideWhenUsed="1"/>
+    <w:lsdException w:name="toc 3" w:semiHidden="1" w:uiPriority="39" w:unhideWhenUsed="1"/>
+    <w:lsdException w:name="toc 4" w:semiHidden="1" w:uiPriority="39" w:unhideWhenUsed="1"/>
+    <w:lsdException w:name="toc 5" w:semiHidden="1" w:uiPriority="39" w:unhideWhenUsed="1"/>
+    <w:lsdException w:name="toc 6" w:semiHidden="1" w:uiPriority="39" w:unhideWhenUsed="1"/>
+    <w:lsdException w:name="toc 7" w:semiHidden="1" w:uiPriority="39" w:unhideWhenUsed="1"/>
+    <w:lsdException w:name="toc 8" w:semiHidden="1" w:uiPriority="39" w:unhideWhenUsed="1"/>
+    <w:lsdException w:name="toc 9" w:semiHidden="1" w:uiPriority="39" w:unhideWhenUsed="1"/>
+    <w:lsdException w:name="Normal Indent" w:semiHidden="1" w:unhideWhenUsed="1"/>
+    <w:lsdException w:name="footnote text" w:semiHidden="1" w:unhideWhenUsed="1"/>
+    <w:lsdException w:name="annotation text" w:semiHidden="1" w:unhideWhenUsed="1"/>
+    <w:lsdException w:name="header" w:semiHidden="1" w:unhideWhenUsed="1"/>
+    <w:lsdException w:name="footer" w:semiHidden="1" w:unhideWhenUsed="1"/>
+    <w:lsdException w:name="index heading" w:semiHidden="1" w:unhideWhenUsed="1"/>
+    <w:lsdException w:name="caption" w:semiHidden="1" w:uiPriority="35" w:unhideWhenUsed="1" w:qFormat="1"/>
+    <w:lsdException w:name="table of figures" w:semiHidden="1" w:unhideWhenUsed="1"/>
+    <w:lsdException w:name="envelope address" w:semiHidden="1" w:unhideWhenUsed="1"/>
+    <w:lsdException w:name="envelope return" w:semiHidden="1" w:unhideWhenUsed="1"/>
+    <w:lsdException w:name="footnote reference" w:semiHidden="1" w:unhideWhenUsed="1"/>
+    <w:lsdException w:name="annotation reference" w:semiHidden="1" w:unhideWhenUsed="1"/>
+    <w:lsdException w:name="line number" w:semiHidden="1" w:unhideWhenUsed="1"/>
+    <w:lsdException w:name="page number" w:semiHidden="1" w:unhideWhenUsed="1"/>
+    <w:lsdException w:name="endnote reference" w:semiHidden="1" w:unhideWhenUsed="1"/>
+    <w:lsdException w:name="endnote text" w:semiHidden="1" w:unhideWhenUsed="1"/>
+    <w:lsdException w:name="table of authorities" w:semiHidden="1" w:unhideWhenUsed="1"/>
+    <w:lsdException w:name="macro" w:semiHidden="1" w:unhideWhenUsed="1"/>
+    <w:lsdException w:name="toa heading" w:semiHidden="1" w:unhideWhenUsed="1"/>
+    <w:lsdException w:name="List" w:semiHidden="1" w:unhideWhenUsed="1"/>
+    <w:lsdException w:name="List Bullet" w:semiHidden="1" w:unhideWhenUsed="1"/>
+    <w:lsdException w:name="List Number" w:semiHidden="1" w:unhideWhenUsed="1"/>
+    <w:lsdException w:name="List 2" w:semiHidden="1" w:unhideWhenUsed="1"/>
+    <w:lsdException w:name="List 3" w:semiHidden="1" w:unhideWhenUsed="1"/>
+    <w:lsdException w:name="List 4" w:semiHidden="1" w:unhideWhenUsed="1"/>
+    <w:lsdException w:name="List 5" w:semiHidden="1" w:unhideWhenUsed="1"/>
+    <w:lsdException w:name="List Bullet 2" w:semiHidden="1" w:unhideWhenUsed="1"/>
+    <w:lsdException w:name="List Bullet 3" w:semiHidden="1" w:unhideWhenUsed="1"/>
+    <w:lsdException w:name="List Bullet 4" w:semiHidden="1" w:unhideWhenUsed="1"/>
+    <w:lsdException w:name="List Bullet 5" w:semiHidden="1" w:unhideWhenUsed="1"/>
+    <w:lsdException w:name="List Number 2" w:semiHidden="1" w:unhideWhenUsed="1"/>
+    <w:lsdException w:name="List Number 3" w:semiHidden="1" w:unhideWhenUsed="1"/>
+    <w:lsdException w:name="List Number 4" w:semiHidden="1" w:unhideWhenUsed="1"/>
+    <w:lsdException w:name="List Number 5" w:semiHidden="1" w:unhideWhenUsed="1"/>
+    <w:lsdException w:name="Title" w:uiPriority="10" w:qFormat="1"/>
+    <w:lsdException w:name="Closing" w:semiHidden="1" w:unhideWhenUsed="1"/>
+    <w:lsdException w:name="Signature" w:semiHidden="1" w:unhideWhenUsed="1"/>
+    <w:lsdException w:name="Default Paragraph Font" w:semiHidden="1" w:uiPriority="1" w:unhideWhenUsed="1"/>
+    <w:lsdException w:name="Body Text" w:semiHidden="1" w:unhideWhenUsed="1"/>
+    <w:lsdException w:name="Body Text Indent" w:semiHidden="1" w:unhideWhenUsed="1"/>
+    <w:lsdException w:name="List Continue" w:semiHidden="1" w:unhideWhenUsed="1"/>
+    <w:lsdException w:name="List Continue 2" w:semiHidden="1" w:unhideWhenUsed="1"/>
+    <w:lsdException w:name="List Continue 3" w:semiHidden="1" w:unhideWhenUsed="1"/>
+    <w:lsdException w:name="List Continue 4" w:semiHidden="1" w:unhideWhenUsed="1"/>
+    <w:lsdException w:name="List Continue 5" w:semiHidden="1" w:unhideWhenUsed="1"/>
+    <w:lsdException w:name="Message Header" w:semiHidden="1" w:unhideWhenUsed="1"/>
+    <w:lsdException w:name="Subtitle" w:uiPriority="11" w:qFormat="1"/>
+    <w:lsdException w:name="Salutation" w:semiHidden="1" w:unhideWhenUsed="1"/>
+    <w:lsdException w:name="Date" w:semiHidden="1" w:unhideWhenUsed="1"/>
+    <w:lsdException w:name="Body Text First Indent" w:semiHidden="1" w:unhideWhenUsed="1"/>
+    <w:lsdException w:name="Body Text First Indent 2" w:semiHidden="1" w:unhideWhenUsed="1"/>
+    <w:lsdException w:name="Note Heading" w:semiHidden="1" w:unhideWhenUsed="1"/>
+    <w:lsdException w:name="Body Text 2" w:semiHidden="1" w:unhideWhenUsed="1"/>
+    <w:lsdException w:name="Body Text 3" w:semiHidden="1" w:unhideWhenUsed="1"/>
+    <w:lsdException w:name="Body Text Indent 2" w:semiHidden="1" w:unhideWhenUsed="1"/>
+    <w:lsdException w:name="Body Text Indent 3" w:semiHidden="1" w:unhideWhenUsed="1"/>
+    <w:lsdException w:name="Block Text" w:semiHidden="1" w:unhideWhenUsed="1"/>
+    <w:lsdException w:name="Hyperlink" w:semiHidden="1" w:unhideWhenUsed="1"/>
+    <w:lsdException w:name="FollowedHyperlink" w:semiHidden="1" w:unhideWhenUsed="1"/>
+    <w:lsdException w:name="Strong" w:uiPriority="22" w:qFormat="1"/>
+    <w:lsdException w:name="Emphasis" w:uiPriority="20" w:qFormat="1"/>
+    <w:lsdException w:name="Document Map" w:semiHidden="1" w:unhideWhenUsed="1"/>
+    <w:lsdException w:name="Plain Text" w:semiHidden="1" w:unhideWhenUsed="1"/>
+    <w:lsdException w:name="E-mail Signature" w:semiHidden="1" w:unhideWhenUsed="1"/>
+    <w:lsdException w:name="HTML Top of Form" w:semiHidden="1" w:unhideWhenUsed="1"/>
+    <w:lsdException w:name="HTML Bottom of Form" w:semiHidden="1" w:unhideWhenUsed="1"/>
+    <w:lsdException w:name="Normal (Web)" w:semiHidden="1" w:unhideWhenUsed="1"/>
+    <w:lsdException w:name="HTML Acronym" w:semiHidden="1" w:unhideWhenUsed="1"/>
+    <w:lsdException w:name="HTML Address" w:semiHidden="1" w:unhideWhenUsed="1"/>
+    <w:lsdException w:name="HTML Cite" w:semiHidden="1" w:unhideWhenUsed="1"/>
+    <w:lsdException w:name="HTML Code" w:semiHidden="1" w:unhideWhenUsed="1"/>
+    <w:lsdException w:name="HTML Definition" w:semiHidden="1" w:unhideWhenUsed="1"/>
+    <w:lsdException w:name="HTML Keyboard" w:semiHidden="1" w:unhideWhenUsed="1"/>
+    <w:lsdException w:name="HTML Preformatted" w:semiHidden="1" w:unhideWhenUsed="1"/>
+    <w:lsdException w:name="HTML Sample" w:semiHidden="1" w:unhideWhenUsed="1"/>
+    <w:lsdException w:name="HTML Typewriter" w:semiHidden="1" w:unhideWhenUsed="1"/>
+    <w:lsdException w:name="HTML Variable" w:semiHidden="1" w:unhideWhenUsed="1"/>
+    <w:lsdException w:name="Normal Table" w:semiHidden="1" w:unhideWhenUsed="1"/>
+    <w:lsdException w:name="annotation subject" w:semiHidden="1" w:unhideWhenUsed="1"/>
+    <w:lsdException w:name="No List" w:semiHidden="1" w:unhideWhenUsed="1"/>
+    <w:lsdException w:name="Outline List 1" w:semiHidden="1" w:unhideWhenUsed="1"/>
+    <w:lsdException w:name="Outline List 2" w:semiHidden="1" w:unhideWhenUsed="1"/>
+    <w:lsdException w:name="Outline List 3" w:semiHidden="1" w:unhideWhenUsed="1"/>
+    <w:lsdException w:name="Table Simple 1" w:semiHidden="1" w:unhideWhenUsed="1"/>
+    <w:lsdException w:name="Table Simple 2" w:semiHidden="1" w:unhideWhenUsed="1"/>
+    <w:lsdException w:name="Table Simple 3" w:semiHidden="1" w:unhideWhenUsed="1"/>
+    <w:lsdException w:name="Table Classic 1" w:semiHidden="1" w:unhideWhenUsed="1"/>
+    <w:lsdException w:name="Table Classic 2" w:semiHidden="1" w:unhideWhenUsed="1"/>
+    <w:lsdException w:name="Table Classic 3" w:semiHidden="1" w:unhideWhenUsed="1"/>
+    <w:lsdException w:name="Table Classic 4" w:semiHidden="1" w:unhideWhenUsed="1"/>
+    <w:lsdException w:name="Table Colorful 1" w:semiHidden="1" w:unhideWhenUsed="1"/>
+    <w:lsdException w:name="Table Colorful 2" w:semiHidden="1" w:unhideWhenUsed="1"/>
+    <w:lsdException w:name="Table Colorful 3" w:semiHidden="1" w:unhideWhenUsed="1"/>
+    <w:lsdException w:name="Table Columns 1" w:semiHidden="1" w:unhideWhenUsed="1"/>
+    <w:lsdException w:name="Table Columns 2" w:semiHidden="1" w:unhideWhenUsed="1"/>
+    <w:lsdException w:name="Table Columns 3" w:semiHidden="1" w:unhideWhenUsed="1"/>
+    <w:lsdException w:name="Table Columns 4" w:semiHidden="1" w:unhideWhenUsed="1"/>
+    <w:lsdException w:name="Table Columns 5" w:semiHidden="1" w:unhideWhenUsed="1"/>
+    <w:lsdException w:name="Table Grid 1" w:semiHidden="1" w:unhideWhenUsed="1"/>
+    <w:lsdException w:name="Table Grid 2" w:semiHidden="1" w:unhideWhenUsed="1"/>
+    <w:lsdException w:name="Table Grid 3" w:semiHidden="1" w:unhideWhenUsed="1"/>
+    <w:lsdException w:name="Table Grid 4" w:semiHidden="1" w:unhideWhenUsed="1"/>
+    <w:lsdException w:name="Table Grid 5" w:semiHidden="1" w:unhideWhenUsed="1"/>
+    <w:lsdException w:name="Table Grid 6" w:semiHidden="1" w:unhideWhenUsed="1"/>
+    <w:lsdException w:name="Table Grid 7" w:semiHidden="1" w:unhideWhenUsed="1"/>
+    <w:lsdException w:name="Table Grid 8" w:semiHidden="1" w:unhideWhenUsed="1"/>
+    <w:lsdException w:name="Table List 1" w:semiHidden="1" w:unhideWhenUsed="1"/>
+    <w:lsdException w:name="Table List 2" w:semiHidden="1" w:unhideWhenUsed="1"/>
+    <w:lsdException w:name="Table List 3" w:semiHidden="1" w:unhideWhenUsed="1"/>
+    <w:lsdException w:name="Table List 4" w:semiHidden="1" w:unhideWhenUsed="1"/>
+    <w:lsdException w:name="Table List 5" w:semiHidden="1" w:unhideWhenUsed="1"/>
+    <w:lsdException w:name="Table List 6" w:semiHidden="1" w:unhideWhenUsed="1"/>
+    <w:lsdException w:name="Table List 7" w:semiHidden="1" w:unhideWhenUsed="1"/>
+    <w:lsdException w:name="Table List 8" w:semiHidden="1" w:unhideWhenUsed="1"/>
+    <w:lsdException w:name="Table 3D effects 1" w:semiHidden="1" w:unhideWhenUsed="1"/>
+    <w:lsdException w:name="Table 3D effects 2" w:semiHidden="1" w:unhideWhenUsed="1"/>
+    <w:lsdException w:name="Table 3D effects 3" w:semiHidden="1" w:unhideWhenUsed="1"/>
+    <w:lsdException w:name="Table Contemporary" w:semiHidden="1" w:unhideWhenUsed="1"/>
+    <w:lsdException w:name="Table Elegant" w:semiHidden="1" w:unhideWhenUsed="1"/>
+    <w:lsdException w:name="Table Professional" w:semiHidden="1" w:unhideWhenUsed="1"/>
+    <w:lsdException w:name="Table Subtle 1" w:semiHidden="1" w:unhideWhenUsed="1"/>
+    <w:lsdException w:name="Table Subtle 2" w:semiHidden="1" w:unhideWhenUsed="1"/>
+    <w:lsdException w:name="Table Web 1" w:semiHidden="1" w:unhideWhenUsed="1"/>
+    <w:lsdException w:name="Table Web 2" w:semiHidden="1" w:unhideWhenUsed="1"/>
+    <w:lsdException w:name="Table Web 3" w:semiHidden="1" w:unhideWhenUsed="1"/>
+    <w:lsdException w:name="Balloon Text" w:semiHidden="1" w:unhideWhenUsed="1"/>
+    <w:lsdException w:name="Table Grid" w:uiPriority="39"/>
+    <w:lsdException w:name="Table Theme" w:semiHidden="1" w:unhideWhenUsed="1"/>
+    <w:lsdException w:name="Placeholder Text" w:semiHidden="1"/>
+    <w:lsdException w:name="No Spacing" w:uiPriority="1" w:qFormat="1"/>
+    <w:lsdException w:name="Light Shading" w:uiPriority="60"/>
+    <w:lsdException w:name="Light List" w:uiPriority="61"/>
+    <w:lsdException w:name="Light Grid" w:uiPriority="62"/>
+    <w:lsdException w:name="Medium Shading 1" w:uiPriority="63"/>
+    <w:lsdException w:name="Medium Shading 2" w:uiPriority="64"/>
+    <w:lsdException w:name="Medium List 1" w:uiPriority="65"/>
+    <w:lsdException w:name="Medium List 2" w:uiPriority="66"/>
+    <w:lsdException w:name="Medium Grid 1" w:uiPriority="67"/>
+    <w:lsdException w:name="Medium Grid 2" w:uiPriority="68"/>
+    <w:lsdException w:name="Medium Grid 3" w:uiPriority="69"/>
+    <w:lsdException w:name="Dark List" w:uiPriority="70"/>
+    <w:lsdException w:name="Colorful Shading" w:uiPriority="71"/>
+    <w:lsdException w:name="Colorful List" w:uiPriority="72"/>
+    <w:lsdException w:name="Colorful Grid" w:uiPriority="73"/>
+    <w:lsdException w:name="Light Shading Accent 1" w:uiPriority="60"/>
+    <w:lsdException w:name="Light List Accent 1" w:uiPriority="61"/>
+    <w:lsdException w:name="Light Grid Accent 1" w:uiPriority="62"/>
+    <w:lsdException w:name="Medium Shading 1 Accent 1" w:uiPriority="63"/>
+    <w:lsdException w:name="Medium Shading 2 Accent 1" w:uiPriority="64"/>
+    <w:lsdException w:name="Medium List 1 Accent 1" w:uiPriority="65"/>
+    <w:lsdException w:name="Revision" w:semiHidden="1"/>
+    <w:lsdException w:name="List Paragraph" w:uiPriority="34" w:qFormat="1"/>
+    <w:lsdException w:name="Quote" w:uiPriority="29" w:qFormat="1"/>
+    <w:lsdException w:name="Intense Quote" w:uiPriority="30" w:qFormat="1"/>
+    <w:lsdException w:name="Medium List 2 Accent 1" w:uiPriority="66"/>
+    <w:lsdException w:name="Medium Grid 1 Accent 1" w:uiPriority="67"/>
+    <w:lsdException w:name="Medium Grid 2 Accent 1" w:uiPriority="68"/>
+    <w:lsdException w:name="Medium Grid 3 Accent 1" w:uiPriority="69"/>
+    <w:lsdException w:name="Dark List Accent 1" w:uiPriority="70"/>
+    <w:lsdException w:name="Colorful Shading Accent 1" w:uiPriority="71"/>
+    <w:lsdException w:name="Colorful List Accent 1" w:uiPriority="72"/>
+    <w:lsdException w:name="Colorful Grid Accent 1" w:uiPriority="73"/>
+    <w:lsdException w:name="Light Shading Accent 2" w:uiPriority="60"/>
+    <w:lsdException w:name="Light List Accent 2" w:uiPriority="61"/>
+    <w:lsdException w:name="Light Grid Accent 2" w:uiPriority="62"/>
+    <w:lsdException w:name="Medium Shading 1 Accent 2" w:uiPriority="63"/>
+    <w:lsdException w:name="Medium Shading 2 Accent 2" w:uiPriority="64"/>
+    <w:lsdException w:name="Medium List 1 Accent 2" w:uiPriority="65"/>
+    <w:lsdException w:name="Medium List 2 Accent 2" w:uiPriority="66"/>
+    <w:lsdException w:name="Medium Grid 1 Accent 2" w:uiPriority="67"/>
+    <w:lsdException w:name="Medium Grid 2 Accent 2" w:uiPriority="68"/>
+    <w:lsdException w:name="Medium Grid 3 Accent 2" w:uiPriority="69"/>
+    <w:lsdException w:name="Dark List Accent 2" w:uiPriority="70"/>
+    <w:lsdException w:name="Colorful Shading Accent 2" w:uiPriority="71"/>
+    <w:lsdException w:name="Colorful List Accent 2" w:uiPriority="72"/>
+    <w:lsdException w:name="Colorful Grid Accent 2" w:uiPriority="73"/>
+    <w:lsdException w:name="Light Shading Accent 3" w:uiPriority="60"/>
+    <w:lsdException w:name="Light List Accent 3" w:uiPriority="61"/>
+    <w:lsdException w:name="Light Grid Accent 3" w:uiPriority="62"/>
+    <w:lsdException w:name="Medium Shading 1 Accent 3" w:uiPriority="63"/>
+    <w:lsdException w:name="Medium Shading 2 Accent 3" w:uiPriority="64"/>
+    <w:lsdException w:name="Medium List 1 Accent 3" w:uiPriority="65"/>
+    <w:lsdException w:name="Medium List 2 Accent 3" w:uiPriority="66"/>
+    <w:lsdException w:name="Medium Grid 1 Accent 3" w:uiPriority="67"/>
+    <w:lsdException w:name="Medium Grid 2 Accent 3" w:uiPriority="68"/>
+    <w:lsdException w:name="Medium Grid 3 Accent 3" w:uiPriority="69"/>
+    <w:lsdException w:name="Dark List Accent 3" w:uiPriority="70"/>
+    <w:lsdException w:name="Colorful Shading Accent 3" w:uiPriority="71"/>
+    <w:lsdException w:name="Colorful List Accent 3" w:uiPriority="72"/>
+    <w:lsdException w:name="Colorful Grid Accent 3" w:uiPriority="73"/>
+    <w:lsdException w:name="Light Shading Accent 4" w:uiPriority="60"/>
+    <w:lsdException w:name="Light List Accent 4" w:uiPriority="61"/>
+    <w:lsdException w:name="Light Grid Accent 4" w:uiPriority="62"/>
+    <w:lsdException w:name="Medium Shading 1 Accent 4" w:uiPriority="63"/>
+    <w:lsdException w:name="Medium Shading 2 Accent 4" w:uiPriority="64"/>
+    <w:lsdException w:name="Medium List 1 Accent 4" w:uiPriority="65"/>
+    <w:lsdException w:name="Medium List 2 Accent 4" w:uiPriority="66"/>
+    <w:lsdException w:name="Medium Grid 1 Accent 4" w:uiPriority="67"/>
+    <w:lsdException w:name="Medium Grid 2 Accent 4" w:uiPriority="68"/>
+    <w:lsdException w:name="Medium Grid 3 Accent 4" w:uiPriority="69"/>
+    <w:lsdException w:name="Dark List Accent 4" w:uiPriority="70"/>
+    <w:lsdException w:name="Colorful Shading Accent 4" w:uiPriority="71"/>
+    <w:lsdException w:name="Colorful List Accent 4" w:uiPriority="72"/>
+    <w:lsdException w:name="Colorful Grid Accent 4" w:uiPriority="73"/>
+    <w:lsdException w:name="Light Shading Accent 5" w:uiPriority="60"/>
+    <w:lsdException w:name="Light List Accent 5" w:uiPriority="61"/>
+    <w:lsdException w:name="Light Grid Accent 5" w:uiPriority="62"/>
+    <w:lsdException w:name="Medium Shading 1 Accent 5" w:uiPriority="63"/>
+    <w:lsdException w:name="Medium Shading 2 Accent 5" w:uiPriority="64"/>
+    <w:lsdException w:name="Medium List 1 Accent 5" w:uiPriority="65"/>
+    <w:lsdException w:name="Medium List 2 Accent 5" w:uiPriority="66"/>
+    <w:lsdException w:name="Medium Grid 1 Accent 5" w:uiPriority="67"/>
+    <w:lsdException w:name="Medium Grid 2 Accent 5" w:uiPriority="68"/>
+    <w:lsdException w:name="Medium Grid 3 Accent 5" w:uiPriority="69"/>
+    <w:lsdException w:name="Dark List Accent 5" w:uiPriority="70"/>
+    <w:lsdException w:name="Colorful Shading Accent 5" w:uiPriority="71"/>
+    <w:lsdException w:name="Colorful List Accent 5" w:uiPriority="72"/>
+    <w:lsdException w:name="Colorful Grid Accent 5" w:uiPriority="73"/>
+    <w:lsdException w:name="Light Shading Accent 6" w:uiPriority="60"/>
+    <w:lsdException w:name="Light List Accent 6" w:uiPriority="61"/>
+    <w:lsdException w:name="Light Grid Accent 6" w:uiPriority="62"/>
+    <w:lsdException w:name="Medium Shading 1 Accent 6" w:uiPriority="63"/>
+    <w:lsdException w:name="Medium Shading 2 Accent 6" w:uiPriority="64"/>
+    <w:lsdException w:name="Medium List 1 Accent 6" w:uiPriority="65"/>
+    <w:lsdException w:name="Medium List 2 Accent 6" w:uiPriority="66"/>
+    <w:lsdException w:name="Medium Grid 1 Accent 6" w:uiPriority="67"/>
+    <w:lsdException w:name="Medium Grid 2 Accent 6" w:uiPriority="68"/>
+    <w:lsdException w:name="Medium Grid 3 Accent 6" w:uiPriority="69"/>
+    <w:lsdException w:name="Dark List Accent 6" w:uiPriority="70"/>
+    <w:lsdException w:name="Colorful Shading Accent 6" w:uiPriority="71"/>
+    <w:lsdException w:name="Colorful List Accent 6" w:uiPriority="72"/>
+    <w:lsdException w:name="Colorful Grid Accent 6" w:uiPriority="73"/>
+    <w:lsdException w:name="Subtle Emphasis" w:uiPriority="19" w:qFormat="1"/>
+    <w:lsdException w:name="Intense Emphasis" w:uiPriority="21" w:qFormat="1"/>
+    <w:lsdException w:name="Subtle Reference" w:uiPriority="31" w:qFormat="1"/>
+    <w:lsdException w:name="Intense Reference" w:uiPriority="32" w:qFormat="1"/>
+    <w:lsdException w:name="Book Title" w:uiPriority="33" w:qFormat="1"/>
+    <w:lsdException w:name="Bibliography" w:semiHidden="1" w:uiPriority="37" w:unhideWhenUsed="1"/>
+    <w:lsdException w:name="TOC Heading" w:semiHidden="1" w:uiPriority="39" w:unhideWhenUsed="1" w:qFormat="1"/>
+    <w:lsdException w:name="Grid Table 4" w:uiPriority="49"/>
+    <w:lsdException w:name="Grid Table 5 Dark" w:uiPriority="50"/>
+    <w:lsdException w:name="Grid Table 6 Colorful" w:uiPriority="51"/>
+    <w:lsdException w:name="Grid Table 7 Colorful" w:uiPriority="52"/>
+    <w:lsdException w:name="Grid Table 1 Light Accent 1" w:uiPriority="46"/>
+    <w:lsdException w:name="Grid Table 2 Accent 1" w:uiPriority="47"/>
+    <w:lsdException w:name="Grid Table 3 Accent 1" w:uiPriority="48"/>
+    <w:lsdException w:name="Grid Table 4 Accent 1" w:uiPriority="49"/>
+    <w:lsdException w:name="Grid Table 5 Dark Accent 1" w:uiPriority="50"/>
+    <w:lsdException w:name="Grid Table 6 Colorful Accent 1" w:uiPriority="51"/>
+    <w:lsdException w:name="Grid Table 7 Colorful Accent 1" w:uiPriority="52"/>
+    <w:lsdException w:name="Grid Table 1 Light Accent 2" w:uiPriority="46"/>
+    <w:lsdException w:name="Grid Table 2 Accent 2" w:uiPriority="47"/>
+    <w:lsdException w:name="Grid Table 3 Accent 2" w:uiPriority="48"/>
+    <w:lsdException w:name="Grid Table 4 Accent 2" w:uiPriority="49"/>
+    <w:lsdException w:name="Grid Table 5 Dark Accent 2" w:uiPriority="50"/>
+    <w:lsdException w:name="Grid Table 6 Colorful Accent 2" w:uiPriority="51"/>
+    <w:lsdException w:name="Grid Table 7 Colorful Accent 2" w:uiPriority="52"/>
+    <w:lsdException w:name="Grid Table 1 Light Accent 3" w:uiPriority="46"/>
+    <w:lsdException w:name="Grid Table 2 Accent 3" w:uiPriority="47"/>
+    <w:lsdException w:name="Grid Table 3 Accent 3" w:uiPriority="48"/>
+    <w:lsdException w:name="Grid Table 4 Accent 3" w:uiPriority="49"/>
+    <w:lsdException w:name="Grid Table 5 Dark Accent 3" w:uiPriority="50"/>
+    <w:lsdException w:name="Grid Table 6 Colorful Accent 3" w:uiPriority="51"/>
+    <w:lsdException w:name="Grid Table 7 Colorful Accent 3" w:uiPriority="52"/>
+    <w:lsdException w:name="Grid Table 1 Light Accent 4" w:uiPriority="46"/>
+    <w:lsdException w:name="Grid Table 2 Accent 4" w:uiPriority="47"/>
+    <w:lsdException w:name="Grid Table 3 Accent 4" w:uiPriority="48"/>
+    <w:lsdException w:name="Grid Table 4 Accent 4" w:uiPriority="49"/>
+    <w:lsdException w:name="Grid Table 5 Dark Accent 4" w:uiPriority="50"/>
+    <w:lsdException w:name="Grid Table 6 Colorful Accent 4" w:uiPriority="51"/>
+    <w:lsdException w:name="Grid Table 7 Colorful Accent 4" w:uiPriority="52"/>
+    <w:lsdException w:name="Grid Table 1 Light Accent 5" w:uiPriority="46"/>
+    <w:lsdException w:name="Grid Table 2 Accent 5" w:uiPriority="47"/>
+    <w:lsdException w:name="Grid Table 3 Accent 5" w:uiPriority="48"/>
+    <w:lsdException w:name="Grid Table 4 Accent 5" w:uiPriority="49"/>
+    <w:lsdException w:name="Grid Table 5 Dark Accent 5" w:uiPriority="50"/>
+    <w:lsdException w:name="Grid Table 6 Colorful Accent 5" w:uiPriority="51"/>
+    <w:lsdException w:name="Grid Table 7 Colorful Accent 5" w:uiPriority="52"/>
+    <w:lsdException w:name="Grid Table 1 Light Accent 6" w:uiPriority="46"/>
+    <w:lsdException w:name="Grid Table 2 Accent 6" w:uiPriority="47"/>
+    <w:lsdException w:name="Grid Table 3 Accent 6" w:uiPriority="48"/>
+    <w:lsdException w:name="Grid Table 4 Accent 6" w:uiPriority="49"/>
+    <w:lsdException w:name="Grid Table 5 Dark Accent 6" w:uiPriority="50"/>
+    <w:lsdException w:name="Grid Table 6 Colorful Accent 6" w:uiPriority="51"/>
+    <w:lsdException w:name="Grid Table 7 Colorful Accent 6" w:uiPriority="52"/>
+    <w:lsdException w:name="List Table 1 Light" w:uiPriority="46"/>
+    <w:lsdException w:name="List Table 2" w:uiPriority="47"/>
+    <w:lsdException w:name="List Table 3" w:uiPriority="48"/>
+    <w:lsdException w:name="List Table 4" w:uiPriority="49"/>
+    <w:lsdException w:name="List Table 5 Dark" w:uiPriority="50"/>
+    <w:lsdException w:name="List Table 6 Colorful" w:uiPriority="51"/>
+    <w:lsdException w:name="List Table 7 Colorful" w:uiPriority="52"/>
+    <w:lsdException w:name="List Table 1 Light Accent 1" w:uiPriority="46"/>
+    <w:lsdException w:name="List Table 2 Accent 1" w:uiPriority="47"/>
+    <w:lsdException w:name="List Table 3 Accent 1" w:uiPriority="48"/>
+    <w:lsdException w:name="List Table 4 Accent 1" w:uiPriority="49"/>
+    <w:lsdException w:name="List Table 5 Dark Accent 1" w:uiPriority="50"/>
+    <w:lsdException w:name="List Table 6 Colorful Accent 1" w:uiPriority="51"/>
+    <w:lsdException w:name="List Table 7 Colorful Accent 1" w:uiPriority="52"/>
+    <w:lsdException w:name="List Table 1 Light Accent 2" w:uiPriority="46"/>
+    <w:lsdException w:name="List Table 2 Accent 2" w:uiPriority="47"/>
+    <w:lsdException w:name="List Table 3 Accent 2" w:uiPriority="48"/>
+    <w:lsdException w:name="List Table 4 Accent 2" w:uiPriority="49"/>
+    <w:lsdException w:name="List Table 5 Dark Accent 2" w:uiPriority="50"/>
+    <w:lsdException w:name="List Table 6 Colorful Accent 2" w:uiPriority="51"/>
+    <w:lsdException w:name="List Table 7 Colorful Accent 2" w:uiPriority="52"/>
+    <w:lsdException w:name="List Table 1 Light Accent 3" w:uiPriority="46"/>
+    <w:lsdException w:name="List Table 2 Accent 3" w:uiPriority="47"/>
+    <w:lsdException w:name="List Table 3 Accent 3" w:uiPriority="48"/>
+    <w:lsdException w:name="List Table 4 Accent 3" w:uiPriority="49"/>
+    <w:lsdException w:name="List Table 5 Dark Accent 3" w:uiPriority="50"/>
+    <w:lsdException w:name="List Table 6 Colorful Accent 3" w:uiPriority="51"/>
+    <w:lsdException w:name="List Table 7 Colorful Accent 3" w:uiPriority="52"/>
+    <w:lsdException w:name="List Table 1 Light Accent 4" w:uiPriority="46"/>
+    <w:lsdException w:name="List Table 2 Accent 4" w:uiPriority="47"/>
+    <w:lsdException w:name="List Table 3 Accent 4" w:uiPriority="48"/>
+    <w:lsdException w:name="List Table 4 Accent 4" w:uiPriority="49"/>
+    <w:lsdException w:name="List Table 5 Dark Accent 4" w:uiPriority="50"/>
+    <w:lsdException w:name="List Table 6 Colorful Accent 4" w:uiPriority="51"/>
+    <w:lsdException w:name="List Table 7 Colorful Accent 4" w:uiPriority="52"/>
+    <w:lsdException w:name="List Table 1 Light Accent 5" w:uiPriority="46"/>
+    <w:lsdException w:name="List Table 2 Accent 5" w:uiPriority="47"/>
+    <w:lsdException w:name="List Table 3 Accent 5" w:uiPriority="48"/>
+    <w:lsdException w:name="List Table 4 Accent 5" w:uiPriority="49"/>
+    <w:lsdException w:name="List Table 5 Dark Accent 5" w:uiPriority="50"/>
+    <w:lsdException w:name="List Table 6 Colorful Accent 5" w:uiPriority="51"/>
+    <w:lsdException w:name="List Table 7 Colorful Accent 5" w:uiPriority="52"/>
+    <w:lsdException w:name="List Table 1 Light Accent 6" w:uiPriority="46"/>
+    <w:lsdException w:name="List Table 2 Accent 6" w:uiPriority="47"/>
+    <w:lsdException w:name="List Table 3 Accent 6" w:uiPriority="48"/>
+    <w:lsdException w:name="List Table 4 Accent 6" w:uiPriority="49"/>
+    <w:lsdException w:name="List Table 5 Dark Accent 6" w:uiPriority="50"/>
+    <w:lsdException w:name="List Table 6 Colorful Accent 6" w:uiPriority="51"/>
+    <w:lsdException w:name="List Table 7 Colorful Accent 6" w:uiPriority="52"/>
   </w:latentStyles>
   <w:style w:type="paragraph" w:default="1" w:styleId="Normal">
     <w:name w:val="Normal"/>
   </w:style>
-  <w:style w:type="paragraph" w:styleId="Heading1">
+  <w:style w:type="paragraph" w:styleId="Ttulo1">
     <w:name w:val="heading 1"/>
     <w:basedOn w:val="Normal"/>
     <w:next w:val="Normal"/>
@@ -5213,7 +5543,7 @@
       <w:szCs w:val="48"/>
     </w:rPr>
   </w:style>
-  <w:style w:type="paragraph" w:styleId="Heading2">
+  <w:style w:type="paragraph" w:styleId="Ttulo2">
     <w:name w:val="heading 2"/>
     <w:basedOn w:val="Normal"/>
     <w:next w:val="Normal"/>
@@ -5228,7 +5558,7 @@
       <w:szCs w:val="36"/>
     </w:rPr>
   </w:style>
-  <w:style w:type="paragraph" w:styleId="Heading3">
+  <w:style w:type="paragraph" w:styleId="Ttulo3">
     <w:name w:val="heading 3"/>
     <w:basedOn w:val="Normal"/>
     <w:next w:val="Normal"/>
@@ -5243,7 +5573,7 @@
       <w:szCs w:val="28"/>
     </w:rPr>
   </w:style>
-  <w:style w:type="paragraph" w:styleId="Heading4">
+  <w:style w:type="paragraph" w:styleId="Ttulo4">
     <w:name w:val="heading 4"/>
     <w:basedOn w:val="Normal"/>
     <w:next w:val="Normal"/>
@@ -5258,7 +5588,7 @@
       <w:szCs w:val="24"/>
     </w:rPr>
   </w:style>
-  <w:style w:type="paragraph" w:styleId="Heading5">
+  <w:style w:type="paragraph" w:styleId="Ttulo5">
     <w:name w:val="heading 5"/>
     <w:basedOn w:val="Normal"/>
     <w:next w:val="Normal"/>
@@ -5271,7 +5601,7 @@
       <w:b/>
     </w:rPr>
   </w:style>
-  <w:style w:type="paragraph" w:styleId="Heading6">
+  <w:style w:type="paragraph" w:styleId="Ttulo6">
     <w:name w:val="heading 6"/>
     <w:basedOn w:val="Normal"/>
     <w:next w:val="Normal"/>
@@ -5286,13 +5616,13 @@
       <w:szCs w:val="20"/>
     </w:rPr>
   </w:style>
-  <w:style w:type="character" w:default="1" w:styleId="DefaultParagraphFont">
+  <w:style w:type="character" w:default="1" w:styleId="Fontepargpadro">
     <w:name w:val="Default Paragraph Font"/>
     <w:uiPriority w:val="1"/>
     <w:semiHidden/>
     <w:unhideWhenUsed/>
   </w:style>
-  <w:style w:type="table" w:default="1" w:styleId="TableNormal">
+  <w:style w:type="table" w:default="1" w:styleId="Tabelanormal">
     <w:name w:val="Normal Table"/>
     <w:uiPriority w:val="99"/>
     <w:semiHidden/>
@@ -5307,7 +5637,7 @@
       </w:tblCellMar>
     </w:tblPr>
   </w:style>
-  <w:style w:type="numbering" w:default="1" w:styleId="NoList">
+  <w:style w:type="numbering" w:default="1" w:styleId="Semlista">
     <w:name w:val="No List"/>
     <w:uiPriority w:val="99"/>
     <w:semiHidden/>
@@ -5324,7 +5654,7 @@
       </w:tblCellMar>
     </w:tblPr>
   </w:style>
-  <w:style w:type="paragraph" w:styleId="Title">
+  <w:style w:type="paragraph" w:styleId="Ttulo">
     <w:name w:val="Title"/>
     <w:basedOn w:val="Normal"/>
     <w:next w:val="Normal"/>
@@ -5338,7 +5668,7 @@
       <w:szCs w:val="72"/>
     </w:rPr>
   </w:style>
-  <w:style w:type="paragraph" w:styleId="Subtitle">
+  <w:style w:type="paragraph" w:styleId="Subttulo">
     <w:name w:val="Subtitle"/>
     <w:basedOn w:val="Normal"/>
     <w:next w:val="Normal"/>
@@ -5360,9 +5690,7 @@
       <w:tblStyleRowBandSize w:val="1"/>
       <w:tblStyleColBandSize w:val="1"/>
       <w:tblCellMar>
-        <w:top w:w="0" w:type="dxa"/>
         <w:left w:w="80" w:type="dxa"/>
-        <w:bottom w:w="0" w:type="dxa"/>
         <w:right w:w="115" w:type="dxa"/>
       </w:tblCellMar>
     </w:tblPr>
@@ -5373,9 +5701,7 @@
       <w:tblStyleRowBandSize w:val="1"/>
       <w:tblStyleColBandSize w:val="1"/>
       <w:tblCellMar>
-        <w:top w:w="0" w:type="dxa"/>
         <w:left w:w="80" w:type="dxa"/>
-        <w:bottom w:w="0" w:type="dxa"/>
         <w:right w:w="115" w:type="dxa"/>
       </w:tblCellMar>
     </w:tblPr>
@@ -5386,9 +5712,7 @@
       <w:tblStyleRowBandSize w:val="1"/>
       <w:tblStyleColBandSize w:val="1"/>
       <w:tblCellMar>
-        <w:top w:w="0" w:type="dxa"/>
         <w:left w:w="80" w:type="dxa"/>
-        <w:bottom w:w="0" w:type="dxa"/>
         <w:right w:w="115" w:type="dxa"/>
       </w:tblCellMar>
     </w:tblPr>
@@ -5399,9 +5723,7 @@
       <w:tblStyleRowBandSize w:val="1"/>
       <w:tblStyleColBandSize w:val="1"/>
       <w:tblCellMar>
-        <w:top w:w="0" w:type="dxa"/>
         <w:left w:w="80" w:type="dxa"/>
-        <w:bottom w:w="0" w:type="dxa"/>
         <w:right w:w="115" w:type="dxa"/>
       </w:tblCellMar>
     </w:tblPr>
@@ -5412,9 +5734,7 @@
       <w:tblStyleRowBandSize w:val="1"/>
       <w:tblStyleColBandSize w:val="1"/>
       <w:tblCellMar>
-        <w:top w:w="0" w:type="dxa"/>
         <w:left w:w="80" w:type="dxa"/>
-        <w:bottom w:w="0" w:type="dxa"/>
         <w:right w:w="115" w:type="dxa"/>
       </w:tblCellMar>
     </w:tblPr>
@@ -5425,15 +5745,13 @@
       <w:tblStyleRowBandSize w:val="1"/>
       <w:tblStyleColBandSize w:val="1"/>
       <w:tblCellMar>
-        <w:top w:w="0" w:type="dxa"/>
         <w:left w:w="80" w:type="dxa"/>
-        <w:bottom w:w="0" w:type="dxa"/>
         <w:right w:w="115" w:type="dxa"/>
       </w:tblCellMar>
     </w:tblPr>
   </w:style>
-  <w:style w:type="paragraph" w:customStyle="1" w:styleId="normal0">
-    <w:name w:val="normal"/>
+  <w:style w:type="paragraph" w:customStyle="1" w:styleId="Normal1">
+    <w:name w:val="Normal1"/>
     <w:rsid w:val="009F01B8"/>
     <w:pPr>
       <w:keepNext w:val="0"/>
@@ -5447,440 +5765,7 @@
       <w:lang w:eastAsia="en-US"/>
     </w:rPr>
   </w:style>
-  <w:style w:type="paragraph" w:styleId="ListParagraph">
-    <w:name w:val="List Paragraph"/>
-    <w:basedOn w:val="Normal"/>
-    <w:uiPriority w:val="34"/>
-    <w:qFormat/>
-    <w:rsid w:val="00790C03"/>
-    <w:pPr>
-      <w:ind w:left="720"/>
-      <w:contextualSpacing/>
-    </w:pPr>
-  </w:style>
-</w:styles>
-</file>
-
-<file path=word/stylesWithEffects.xml><?xml version="1.0" encoding="utf-8"?>
-<w:styles xmlns:wpc="http://schemas.microsoft.com/office/word/2010/wordprocessingCanvas" xmlns:mo="http://schemas.microsoft.com/office/mac/office/2008/main" xmlns:mc="http://schemas.openxmlformats.org/markup-compatibility/2006" xmlns:mv="urn:schemas-microsoft-com:mac:vml" xmlns:o="urn:schemas-microsoft-com:office:office" xmlns:r="http://schemas.openxmlformats.org/officeDocument/2006/relationships" xmlns:m="http://schemas.openxmlformats.org/officeDocument/2006/math" xmlns:v="urn:schemas-microsoft-com:vml" xmlns:wp14="http://schemas.microsoft.com/office/word/2010/wordprocessingDrawing" xmlns:wp="http://schemas.openxmlformats.org/drawingml/2006/wordprocessingDrawing" xmlns:w10="urn:schemas-microsoft-com:office:word" xmlns:w="http://schemas.openxmlformats.org/wordprocessingml/2006/main" xmlns:w14="http://schemas.microsoft.com/office/word/2010/wordml" xmlns:wpg="http://schemas.microsoft.com/office/word/2010/wordprocessingGroup" xmlns:wpi="http://schemas.microsoft.com/office/word/2010/wordprocessingInk" xmlns:wne="http://schemas.microsoft.com/office/word/2006/wordml" xmlns:wps="http://schemas.microsoft.com/office/word/2010/wordprocessingShape" mc:Ignorable="w14 wp14">
-  <w:docDefaults>
-    <w:rPrDefault>
-      <w:rPr>
-        <w:rFonts w:ascii="Arial" w:eastAsia="Arial" w:hAnsi="Arial" w:cs="Arial"/>
-        <w:color w:val="000000"/>
-        <w:sz w:val="22"/>
-        <w:szCs w:val="22"/>
-        <w:lang w:val="pt-BR" w:eastAsia="pt-BR" w:bidi="ar-SA"/>
-      </w:rPr>
-    </w:rPrDefault>
-    <w:pPrDefault>
-      <w:pPr>
-        <w:keepNext/>
-        <w:spacing w:line="276" w:lineRule="auto"/>
-      </w:pPr>
-    </w:pPrDefault>
-  </w:docDefaults>
-  <w:latentStyles w:defLockedState="0" w:defUIPriority="99" w:defSemiHidden="1" w:defUnhideWhenUsed="1" w:defQFormat="0" w:count="276">
-    <w:lsdException w:name="Normal" w:semiHidden="0" w:uiPriority="0" w:unhideWhenUsed="0" w:qFormat="1"/>
-    <w:lsdException w:name="heading 1" w:semiHidden="0" w:uiPriority="9" w:unhideWhenUsed="0" w:qFormat="1"/>
-    <w:lsdException w:name="heading 2" w:uiPriority="9" w:qFormat="1"/>
-    <w:lsdException w:name="heading 3" w:uiPriority="9" w:qFormat="1"/>
-    <w:lsdException w:name="heading 4" w:uiPriority="9" w:qFormat="1"/>
-    <w:lsdException w:name="heading 5" w:uiPriority="9" w:qFormat="1"/>
-    <w:lsdException w:name="heading 6" w:uiPriority="9" w:qFormat="1"/>
-    <w:lsdException w:name="heading 7" w:uiPriority="9" w:qFormat="1"/>
-    <w:lsdException w:name="heading 8" w:uiPriority="9" w:qFormat="1"/>
-    <w:lsdException w:name="heading 9" w:uiPriority="9" w:qFormat="1"/>
-    <w:lsdException w:name="toc 1" w:uiPriority="39"/>
-    <w:lsdException w:name="toc 2" w:uiPriority="39"/>
-    <w:lsdException w:name="toc 3" w:uiPriority="39"/>
-    <w:lsdException w:name="toc 4" w:uiPriority="39"/>
-    <w:lsdException w:name="toc 5" w:uiPriority="39"/>
-    <w:lsdException w:name="toc 6" w:uiPriority="39"/>
-    <w:lsdException w:name="toc 7" w:uiPriority="39"/>
-    <w:lsdException w:name="toc 8" w:uiPriority="39"/>
-    <w:lsdException w:name="toc 9" w:uiPriority="39"/>
-    <w:lsdException w:name="caption" w:uiPriority="35" w:qFormat="1"/>
-    <w:lsdException w:name="Title" w:semiHidden="0" w:uiPriority="10" w:unhideWhenUsed="0" w:qFormat="1"/>
-    <w:lsdException w:name="Default Paragraph Font" w:uiPriority="1"/>
-    <w:lsdException w:name="Subtitle" w:semiHidden="0" w:uiPriority="11" w:unhideWhenUsed="0" w:qFormat="1"/>
-    <w:lsdException w:name="Strong" w:semiHidden="0" w:uiPriority="22" w:unhideWhenUsed="0" w:qFormat="1"/>
-    <w:lsdException w:name="Emphasis" w:semiHidden="0" w:uiPriority="20" w:unhideWhenUsed="0" w:qFormat="1"/>
-    <w:lsdException w:name="Table Grid" w:semiHidden="0" w:uiPriority="39" w:unhideWhenUsed="0"/>
-    <w:lsdException w:name="Note Level 1" w:semiHidden="0" w:unhideWhenUsed="0"/>
-    <w:lsdException w:name="Note Level 2" w:semiHidden="0" w:unhideWhenUsed="0"/>
-    <w:lsdException w:name="Note Level 3" w:semiHidden="0" w:unhideWhenUsed="0"/>
-    <w:lsdException w:name="Note Level 4" w:semiHidden="0" w:unhideWhenUsed="0"/>
-    <w:lsdException w:name="Note Level 5" w:semiHidden="0" w:unhideWhenUsed="0"/>
-    <w:lsdException w:name="Note Level 6" w:semiHidden="0" w:unhideWhenUsed="0"/>
-    <w:lsdException w:name="Note Level 7" w:semiHidden="0" w:unhideWhenUsed="0"/>
-    <w:lsdException w:name="Note Level 8" w:semiHidden="0" w:unhideWhenUsed="0"/>
-    <w:lsdException w:name="Note Level 9" w:semiHidden="0" w:unhideWhenUsed="0"/>
-    <w:lsdException w:name="Placeholder Text" w:unhideWhenUsed="0"/>
-    <w:lsdException w:name="No Spacing" w:semiHidden="0" w:uiPriority="1" w:unhideWhenUsed="0" w:qFormat="1"/>
-    <w:lsdException w:name="Light Shading" w:semiHidden="0" w:uiPriority="60" w:unhideWhenUsed="0"/>
-    <w:lsdException w:name="Light List" w:semiHidden="0" w:uiPriority="61" w:unhideWhenUsed="0"/>
-    <w:lsdException w:name="Light Grid" w:semiHidden="0" w:uiPriority="62" w:unhideWhenUsed="0"/>
-    <w:lsdException w:name="Medium Shading 1" w:semiHidden="0" w:uiPriority="63" w:unhideWhenUsed="0"/>
-    <w:lsdException w:name="Medium Shading 2" w:semiHidden="0" w:uiPriority="64" w:unhideWhenUsed="0"/>
-    <w:lsdException w:name="Medium List 1" w:semiHidden="0" w:uiPriority="65" w:unhideWhenUsed="0"/>
-    <w:lsdException w:name="Medium List 2" w:semiHidden="0" w:uiPriority="66" w:unhideWhenUsed="0"/>
-    <w:lsdException w:name="Medium Grid 1" w:semiHidden="0" w:uiPriority="67" w:unhideWhenUsed="0"/>
-    <w:lsdException w:name="Medium Grid 2" w:semiHidden="0" w:uiPriority="68" w:unhideWhenUsed="0"/>
-    <w:lsdException w:name="Medium Grid 3" w:semiHidden="0" w:uiPriority="69" w:unhideWhenUsed="0"/>
-    <w:lsdException w:name="Dark List" w:semiHidden="0" w:uiPriority="70" w:unhideWhenUsed="0"/>
-    <w:lsdException w:name="Colorful Shading" w:semiHidden="0" w:uiPriority="71" w:unhideWhenUsed="0"/>
-    <w:lsdException w:name="Colorful List" w:semiHidden="0" w:uiPriority="72" w:unhideWhenUsed="0"/>
-    <w:lsdException w:name="Colorful Grid" w:semiHidden="0" w:uiPriority="73" w:unhideWhenUsed="0"/>
-    <w:lsdException w:name="Light Shading Accent 1" w:semiHidden="0" w:uiPriority="60" w:unhideWhenUsed="0"/>
-    <w:lsdException w:name="Light List Accent 1" w:semiHidden="0" w:uiPriority="61" w:unhideWhenUsed="0"/>
-    <w:lsdException w:name="Light Grid Accent 1" w:semiHidden="0" w:uiPriority="62" w:unhideWhenUsed="0"/>
-    <w:lsdException w:name="Medium Shading 1 Accent 1" w:semiHidden="0" w:uiPriority="63" w:unhideWhenUsed="0"/>
-    <w:lsdException w:name="Medium Shading 2 Accent 1" w:semiHidden="0" w:uiPriority="64" w:unhideWhenUsed="0"/>
-    <w:lsdException w:name="Medium List 1 Accent 1" w:semiHidden="0" w:uiPriority="65" w:unhideWhenUsed="0"/>
-    <w:lsdException w:name="Revision" w:unhideWhenUsed="0"/>
-    <w:lsdException w:name="List Paragraph" w:semiHidden="0" w:uiPriority="34" w:unhideWhenUsed="0" w:qFormat="1"/>
-    <w:lsdException w:name="Quote" w:semiHidden="0" w:uiPriority="29" w:unhideWhenUsed="0" w:qFormat="1"/>
-    <w:lsdException w:name="Intense Quote" w:semiHidden="0" w:uiPriority="30" w:unhideWhenUsed="0" w:qFormat="1"/>
-    <w:lsdException w:name="Medium List 2 Accent 1" w:semiHidden="0" w:uiPriority="66" w:unhideWhenUsed="0"/>
-    <w:lsdException w:name="Medium Grid 1 Accent 1" w:semiHidden="0" w:uiPriority="67" w:unhideWhenUsed="0"/>
-    <w:lsdException w:name="Medium Grid 2 Accent 1" w:semiHidden="0" w:uiPriority="68" w:unhideWhenUsed="0"/>
-    <w:lsdException w:name="Medium Grid 3 Accent 1" w:semiHidden="0" w:uiPriority="69" w:unhideWhenUsed="0"/>
-    <w:lsdException w:name="Dark List Accent 1" w:semiHidden="0" w:uiPriority="70" w:unhideWhenUsed="0"/>
-    <w:lsdException w:name="Colorful Shading Accent 1" w:semiHidden="0" w:uiPriority="71" w:unhideWhenUsed="0"/>
-    <w:lsdException w:name="Colorful List Accent 1" w:semiHidden="0" w:uiPriority="72" w:unhideWhenUsed="0"/>
-    <w:lsdException w:name="Colorful Grid Accent 1" w:semiHidden="0" w:uiPriority="73" w:unhideWhenUsed="0"/>
-    <w:lsdException w:name="Light Shading Accent 2" w:semiHidden="0" w:uiPriority="60" w:unhideWhenUsed="0"/>
-    <w:lsdException w:name="Light List Accent 2" w:semiHidden="0" w:uiPriority="61" w:unhideWhenUsed="0"/>
-    <w:lsdException w:name="Light Grid Accent 2" w:semiHidden="0" w:uiPriority="62" w:unhideWhenUsed="0"/>
-    <w:lsdException w:name="Medium Shading 1 Accent 2" w:semiHidden="0" w:uiPriority="63" w:unhideWhenUsed="0"/>
-    <w:lsdException w:name="Medium Shading 2 Accent 2" w:semiHidden="0" w:uiPriority="64" w:unhideWhenUsed="0"/>
-    <w:lsdException w:name="Medium List 1 Accent 2" w:semiHidden="0" w:uiPriority="65" w:unhideWhenUsed="0"/>
-    <w:lsdException w:name="Medium List 2 Accent 2" w:semiHidden="0" w:uiPriority="66" w:unhideWhenUsed="0"/>
-    <w:lsdException w:name="Medium Grid 1 Accent 2" w:semiHidden="0" w:uiPriority="67" w:unhideWhenUsed="0"/>
-    <w:lsdException w:name="Medium Grid 2 Accent 2" w:semiHidden="0" w:uiPriority="68" w:unhideWhenUsed="0"/>
-    <w:lsdException w:name="Medium Grid 3 Accent 2" w:semiHidden="0" w:uiPriority="69" w:unhideWhenUsed="0"/>
-    <w:lsdException w:name="Dark List Accent 2" w:semiHidden="0" w:uiPriority="70" w:unhideWhenUsed="0"/>
-    <w:lsdException w:name="Colorful Shading Accent 2" w:semiHidden="0" w:uiPriority="71" w:unhideWhenUsed="0"/>
-    <w:lsdException w:name="Colorful List Accent 2" w:semiHidden="0" w:uiPriority="72" w:unhideWhenUsed="0"/>
-    <w:lsdException w:name="Colorful Grid Accent 2" w:semiHidden="0" w:uiPriority="73" w:unhideWhenUsed="0"/>
-    <w:lsdException w:name="Light Shading Accent 3" w:semiHidden="0" w:uiPriority="60" w:unhideWhenUsed="0"/>
-    <w:lsdException w:name="Light List Accent 3" w:semiHidden="0" w:uiPriority="61" w:unhideWhenUsed="0"/>
-    <w:lsdException w:name="Light Grid Accent 3" w:semiHidden="0" w:uiPriority="62" w:unhideWhenUsed="0"/>
-    <w:lsdException w:name="Medium Shading 1 Accent 3" w:semiHidden="0" w:uiPriority="63" w:unhideWhenUsed="0"/>
-    <w:lsdException w:name="Medium Shading 2 Accent 3" w:semiHidden="0" w:uiPriority="64" w:unhideWhenUsed="0"/>
-    <w:lsdException w:name="Medium List 1 Accent 3" w:semiHidden="0" w:uiPriority="65" w:unhideWhenUsed="0"/>
-    <w:lsdException w:name="Medium List 2 Accent 3" w:semiHidden="0" w:uiPriority="66" w:unhideWhenUsed="0"/>
-    <w:lsdException w:name="Medium Grid 1 Accent 3" w:semiHidden="0" w:uiPriority="67" w:unhideWhenUsed="0"/>
-    <w:lsdException w:name="Medium Grid 2 Accent 3" w:semiHidden="0" w:uiPriority="68" w:unhideWhenUsed="0"/>
-    <w:lsdException w:name="Medium Grid 3 Accent 3" w:semiHidden="0" w:uiPriority="69" w:unhideWhenUsed="0"/>
-    <w:lsdException w:name="Dark List Accent 3" w:semiHidden="0" w:uiPriority="70" w:unhideWhenUsed="0"/>
-    <w:lsdException w:name="Colorful Shading Accent 3" w:semiHidden="0" w:uiPriority="71" w:unhideWhenUsed="0"/>
-    <w:lsdException w:name="Colorful List Accent 3" w:semiHidden="0" w:uiPriority="72" w:unhideWhenUsed="0"/>
-    <w:lsdException w:name="Colorful Grid Accent 3" w:semiHidden="0" w:uiPriority="73" w:unhideWhenUsed="0"/>
-    <w:lsdException w:name="Light Shading Accent 4" w:semiHidden="0" w:uiPriority="60" w:unhideWhenUsed="0"/>
-    <w:lsdException w:name="Light List Accent 4" w:semiHidden="0" w:uiPriority="61" w:unhideWhenUsed="0"/>
-    <w:lsdException w:name="Light Grid Accent 4" w:semiHidden="0" w:uiPriority="62" w:unhideWhenUsed="0"/>
-    <w:lsdException w:name="Medium Shading 1 Accent 4" w:semiHidden="0" w:uiPriority="63" w:unhideWhenUsed="0"/>
-    <w:lsdException w:name="Medium Shading 2 Accent 4" w:semiHidden="0" w:uiPriority="64" w:unhideWhenUsed="0"/>
-    <w:lsdException w:name="Medium List 1 Accent 4" w:semiHidden="0" w:uiPriority="65" w:unhideWhenUsed="0"/>
-    <w:lsdException w:name="Medium List 2 Accent 4" w:semiHidden="0" w:uiPriority="66" w:unhideWhenUsed="0"/>
-    <w:lsdException w:name="Medium Grid 1 Accent 4" w:semiHidden="0" w:uiPriority="67" w:unhideWhenUsed="0"/>
-    <w:lsdException w:name="Medium Grid 2 Accent 4" w:semiHidden="0" w:uiPriority="68" w:unhideWhenUsed="0"/>
-    <w:lsdException w:name="Medium Grid 3 Accent 4" w:semiHidden="0" w:uiPriority="69" w:unhideWhenUsed="0"/>
-    <w:lsdException w:name="Dark List Accent 4" w:semiHidden="0" w:uiPriority="70" w:unhideWhenUsed="0"/>
-    <w:lsdException w:name="Colorful Shading Accent 4" w:semiHidden="0" w:uiPriority="71" w:unhideWhenUsed="0"/>
-    <w:lsdException w:name="Colorful List Accent 4" w:semiHidden="0" w:uiPriority="72" w:unhideWhenUsed="0"/>
-    <w:lsdException w:name="Colorful Grid Accent 4" w:semiHidden="0" w:uiPriority="73" w:unhideWhenUsed="0"/>
-    <w:lsdException w:name="Light Shading Accent 5" w:semiHidden="0" w:uiPriority="60" w:unhideWhenUsed="0"/>
-    <w:lsdException w:name="Light List Accent 5" w:semiHidden="0" w:uiPriority="61" w:unhideWhenUsed="0"/>
-    <w:lsdException w:name="Light Grid Accent 5" w:semiHidden="0" w:uiPriority="62" w:unhideWhenUsed="0"/>
-    <w:lsdException w:name="Medium Shading 1 Accent 5" w:semiHidden="0" w:uiPriority="63" w:unhideWhenUsed="0"/>
-    <w:lsdException w:name="Medium Shading 2 Accent 5" w:semiHidden="0" w:uiPriority="64" w:unhideWhenUsed="0"/>
-    <w:lsdException w:name="Medium List 1 Accent 5" w:semiHidden="0" w:uiPriority="65" w:unhideWhenUsed="0"/>
-    <w:lsdException w:name="Medium List 2 Accent 5" w:semiHidden="0" w:uiPriority="66" w:unhideWhenUsed="0"/>
-    <w:lsdException w:name="Medium Grid 1 Accent 5" w:semiHidden="0" w:uiPriority="67" w:unhideWhenUsed="0"/>
-    <w:lsdException w:name="Medium Grid 2 Accent 5" w:semiHidden="0" w:uiPriority="68" w:unhideWhenUsed="0"/>
-    <w:lsdException w:name="Medium Grid 3 Accent 5" w:semiHidden="0" w:uiPriority="69" w:unhideWhenUsed="0"/>
-    <w:lsdException w:name="Dark List Accent 5" w:semiHidden="0" w:uiPriority="70" w:unhideWhenUsed="0"/>
-    <w:lsdException w:name="Colorful Shading Accent 5" w:semiHidden="0" w:uiPriority="71" w:unhideWhenUsed="0"/>
-    <w:lsdException w:name="Colorful List Accent 5" w:semiHidden="0" w:uiPriority="72" w:unhideWhenUsed="0"/>
-    <w:lsdException w:name="Colorful Grid Accent 5" w:semiHidden="0" w:uiPriority="73" w:unhideWhenUsed="0"/>
-    <w:lsdException w:name="Light Shading Accent 6" w:semiHidden="0" w:uiPriority="60" w:unhideWhenUsed="0"/>
-    <w:lsdException w:name="Light List Accent 6" w:semiHidden="0" w:uiPriority="61" w:unhideWhenUsed="0"/>
-    <w:lsdException w:name="Light Grid Accent 6" w:semiHidden="0" w:uiPriority="62" w:unhideWhenUsed="0"/>
-    <w:lsdException w:name="Medium Shading 1 Accent 6" w:semiHidden="0" w:uiPriority="63" w:unhideWhenUsed="0"/>
-    <w:lsdException w:name="Medium Shading 2 Accent 6" w:semiHidden="0" w:uiPriority="64" w:unhideWhenUsed="0"/>
-    <w:lsdException w:name="Medium List 1 Accent 6" w:semiHidden="0" w:uiPriority="65" w:unhideWhenUsed="0"/>
-    <w:lsdException w:name="Medium List 2 Accent 6" w:semiHidden="0" w:uiPriority="66" w:unhideWhenUsed="0"/>
-    <w:lsdException w:name="Medium Grid 1 Accent 6" w:semiHidden="0" w:uiPriority="67" w:unhideWhenUsed="0"/>
-    <w:lsdException w:name="Medium Grid 2 Accent 6" w:semiHidden="0" w:uiPriority="68" w:unhideWhenUsed="0"/>
-    <w:lsdException w:name="Medium Grid 3 Accent 6" w:semiHidden="0" w:uiPriority="69" w:unhideWhenUsed="0"/>
-    <w:lsdException w:name="Dark List Accent 6" w:semiHidden="0" w:uiPriority="70" w:unhideWhenUsed="0"/>
-    <w:lsdException w:name="Colorful Shading Accent 6" w:semiHidden="0" w:uiPriority="71" w:unhideWhenUsed="0"/>
-    <w:lsdException w:name="Colorful List Accent 6" w:semiHidden="0" w:uiPriority="72" w:unhideWhenUsed="0"/>
-    <w:lsdException w:name="Colorful Grid Accent 6" w:semiHidden="0" w:uiPriority="73" w:unhideWhenUsed="0"/>
-    <w:lsdException w:name="Subtle Emphasis" w:semiHidden="0" w:uiPriority="19" w:unhideWhenUsed="0" w:qFormat="1"/>
-    <w:lsdException w:name="Intense Emphasis" w:semiHidden="0" w:uiPriority="21" w:unhideWhenUsed="0" w:qFormat="1"/>
-    <w:lsdException w:name="Subtle Reference" w:semiHidden="0" w:uiPriority="31" w:unhideWhenUsed="0" w:qFormat="1"/>
-    <w:lsdException w:name="Intense Reference" w:semiHidden="0" w:uiPriority="32" w:unhideWhenUsed="0" w:qFormat="1"/>
-    <w:lsdException w:name="Book Title" w:semiHidden="0" w:uiPriority="33" w:unhideWhenUsed="0" w:qFormat="1"/>
-    <w:lsdException w:name="Bibliography" w:uiPriority="37"/>
-    <w:lsdException w:name="TOC Heading" w:uiPriority="39" w:qFormat="1"/>
-  </w:latentStyles>
-  <w:style w:type="paragraph" w:default="1" w:styleId="Normal">
-    <w:name w:val="Normal"/>
-  </w:style>
-  <w:style w:type="paragraph" w:styleId="Heading1">
-    <w:name w:val="heading 1"/>
-    <w:basedOn w:val="Normal"/>
-    <w:next w:val="Normal"/>
-    <w:pPr>
-      <w:keepLines/>
-      <w:spacing w:before="480" w:after="120"/>
-      <w:outlineLvl w:val="0"/>
-    </w:pPr>
-    <w:rPr>
-      <w:b/>
-      <w:sz w:val="48"/>
-      <w:szCs w:val="48"/>
-    </w:rPr>
-  </w:style>
-  <w:style w:type="paragraph" w:styleId="Heading2">
-    <w:name w:val="heading 2"/>
-    <w:basedOn w:val="Normal"/>
-    <w:next w:val="Normal"/>
-    <w:pPr>
-      <w:keepLines/>
-      <w:spacing w:before="360" w:after="80"/>
-      <w:outlineLvl w:val="1"/>
-    </w:pPr>
-    <w:rPr>
-      <w:b/>
-      <w:sz w:val="36"/>
-      <w:szCs w:val="36"/>
-    </w:rPr>
-  </w:style>
-  <w:style w:type="paragraph" w:styleId="Heading3">
-    <w:name w:val="heading 3"/>
-    <w:basedOn w:val="Normal"/>
-    <w:next w:val="Normal"/>
-    <w:pPr>
-      <w:keepLines/>
-      <w:spacing w:before="280" w:after="80"/>
-      <w:outlineLvl w:val="2"/>
-    </w:pPr>
-    <w:rPr>
-      <w:b/>
-      <w:sz w:val="28"/>
-      <w:szCs w:val="28"/>
-    </w:rPr>
-  </w:style>
-  <w:style w:type="paragraph" w:styleId="Heading4">
-    <w:name w:val="heading 4"/>
-    <w:basedOn w:val="Normal"/>
-    <w:next w:val="Normal"/>
-    <w:pPr>
-      <w:keepLines/>
-      <w:spacing w:before="240" w:after="40"/>
-      <w:outlineLvl w:val="3"/>
-    </w:pPr>
-    <w:rPr>
-      <w:b/>
-      <w:sz w:val="24"/>
-      <w:szCs w:val="24"/>
-    </w:rPr>
-  </w:style>
-  <w:style w:type="paragraph" w:styleId="Heading5">
-    <w:name w:val="heading 5"/>
-    <w:basedOn w:val="Normal"/>
-    <w:next w:val="Normal"/>
-    <w:pPr>
-      <w:keepLines/>
-      <w:spacing w:before="220" w:after="40"/>
-      <w:outlineLvl w:val="4"/>
-    </w:pPr>
-    <w:rPr>
-      <w:b/>
-    </w:rPr>
-  </w:style>
-  <w:style w:type="paragraph" w:styleId="Heading6">
-    <w:name w:val="heading 6"/>
-    <w:basedOn w:val="Normal"/>
-    <w:next w:val="Normal"/>
-    <w:pPr>
-      <w:keepLines/>
-      <w:spacing w:before="200" w:after="40"/>
-      <w:outlineLvl w:val="5"/>
-    </w:pPr>
-    <w:rPr>
-      <w:b/>
-      <w:sz w:val="20"/>
-      <w:szCs w:val="20"/>
-    </w:rPr>
-  </w:style>
-  <w:style w:type="character" w:default="1" w:styleId="DefaultParagraphFont">
-    <w:name w:val="Default Paragraph Font"/>
-    <w:uiPriority w:val="1"/>
-    <w:semiHidden/>
-    <w:unhideWhenUsed/>
-  </w:style>
-  <w:style w:type="table" w:default="1" w:styleId="TableNormal">
-    <w:name w:val="Normal Table"/>
-    <w:uiPriority w:val="99"/>
-    <w:semiHidden/>
-    <w:unhideWhenUsed/>
-    <w:tblPr>
-      <w:tblInd w:w="0" w:type="dxa"/>
-      <w:tblCellMar>
-        <w:top w:w="0" w:type="dxa"/>
-        <w:left w:w="108" w:type="dxa"/>
-        <w:bottom w:w="0" w:type="dxa"/>
-        <w:right w:w="108" w:type="dxa"/>
-      </w:tblCellMar>
-    </w:tblPr>
-  </w:style>
-  <w:style w:type="numbering" w:default="1" w:styleId="NoList">
-    <w:name w:val="No List"/>
-    <w:uiPriority w:val="99"/>
-    <w:semiHidden/>
-    <w:unhideWhenUsed/>
-  </w:style>
-  <w:style w:type="table" w:customStyle="1" w:styleId="TableNormal1">
-    <w:name w:val="Table Normal1"/>
-    <w:tblPr>
-      <w:tblCellMar>
-        <w:top w:w="0" w:type="dxa"/>
-        <w:left w:w="0" w:type="dxa"/>
-        <w:bottom w:w="0" w:type="dxa"/>
-        <w:right w:w="0" w:type="dxa"/>
-      </w:tblCellMar>
-    </w:tblPr>
-  </w:style>
-  <w:style w:type="paragraph" w:styleId="Title">
-    <w:name w:val="Title"/>
-    <w:basedOn w:val="Normal"/>
-    <w:next w:val="Normal"/>
-    <w:pPr>
-      <w:keepLines/>
-      <w:spacing w:before="480" w:after="120"/>
-    </w:pPr>
-    <w:rPr>
-      <w:b/>
-      <w:sz w:val="72"/>
-      <w:szCs w:val="72"/>
-    </w:rPr>
-  </w:style>
-  <w:style w:type="paragraph" w:styleId="Subtitle">
-    <w:name w:val="Subtitle"/>
-    <w:basedOn w:val="Normal"/>
-    <w:next w:val="Normal"/>
-    <w:pPr>
-      <w:keepLines/>
-      <w:spacing w:before="360" w:after="80"/>
-    </w:pPr>
-    <w:rPr>
-      <w:rFonts w:ascii="Georgia" w:eastAsia="Georgia" w:hAnsi="Georgia" w:cs="Georgia"/>
-      <w:i/>
-      <w:color w:val="666666"/>
-      <w:sz w:val="48"/>
-      <w:szCs w:val="48"/>
-    </w:rPr>
-  </w:style>
-  <w:style w:type="table" w:customStyle="1" w:styleId="a">
-    <w:basedOn w:val="TableNormal1"/>
-    <w:tblPr>
-      <w:tblStyleRowBandSize w:val="1"/>
-      <w:tblStyleColBandSize w:val="1"/>
-      <w:tblCellMar>
-        <w:top w:w="0" w:type="dxa"/>
-        <w:left w:w="80" w:type="dxa"/>
-        <w:bottom w:w="0" w:type="dxa"/>
-        <w:right w:w="115" w:type="dxa"/>
-      </w:tblCellMar>
-    </w:tblPr>
-  </w:style>
-  <w:style w:type="table" w:customStyle="1" w:styleId="a0">
-    <w:basedOn w:val="TableNormal1"/>
-    <w:tblPr>
-      <w:tblStyleRowBandSize w:val="1"/>
-      <w:tblStyleColBandSize w:val="1"/>
-      <w:tblCellMar>
-        <w:top w:w="0" w:type="dxa"/>
-        <w:left w:w="80" w:type="dxa"/>
-        <w:bottom w:w="0" w:type="dxa"/>
-        <w:right w:w="115" w:type="dxa"/>
-      </w:tblCellMar>
-    </w:tblPr>
-  </w:style>
-  <w:style w:type="table" w:customStyle="1" w:styleId="a1">
-    <w:basedOn w:val="TableNormal1"/>
-    <w:tblPr>
-      <w:tblStyleRowBandSize w:val="1"/>
-      <w:tblStyleColBandSize w:val="1"/>
-      <w:tblCellMar>
-        <w:top w:w="0" w:type="dxa"/>
-        <w:left w:w="80" w:type="dxa"/>
-        <w:bottom w:w="0" w:type="dxa"/>
-        <w:right w:w="115" w:type="dxa"/>
-      </w:tblCellMar>
-    </w:tblPr>
-  </w:style>
-  <w:style w:type="table" w:customStyle="1" w:styleId="a2">
-    <w:basedOn w:val="TableNormal1"/>
-    <w:tblPr>
-      <w:tblStyleRowBandSize w:val="1"/>
-      <w:tblStyleColBandSize w:val="1"/>
-      <w:tblCellMar>
-        <w:top w:w="0" w:type="dxa"/>
-        <w:left w:w="80" w:type="dxa"/>
-        <w:bottom w:w="0" w:type="dxa"/>
-        <w:right w:w="115" w:type="dxa"/>
-      </w:tblCellMar>
-    </w:tblPr>
-  </w:style>
-  <w:style w:type="table" w:customStyle="1" w:styleId="a3">
-    <w:basedOn w:val="TableNormal1"/>
-    <w:tblPr>
-      <w:tblStyleRowBandSize w:val="1"/>
-      <w:tblStyleColBandSize w:val="1"/>
-      <w:tblCellMar>
-        <w:top w:w="0" w:type="dxa"/>
-        <w:left w:w="80" w:type="dxa"/>
-        <w:bottom w:w="0" w:type="dxa"/>
-        <w:right w:w="115" w:type="dxa"/>
-      </w:tblCellMar>
-    </w:tblPr>
-  </w:style>
-  <w:style w:type="table" w:customStyle="1" w:styleId="a4">
-    <w:basedOn w:val="TableNormal1"/>
-    <w:tblPr>
-      <w:tblStyleRowBandSize w:val="1"/>
-      <w:tblStyleColBandSize w:val="1"/>
-      <w:tblCellMar>
-        <w:top w:w="0" w:type="dxa"/>
-        <w:left w:w="80" w:type="dxa"/>
-        <w:bottom w:w="0" w:type="dxa"/>
-        <w:right w:w="115" w:type="dxa"/>
-      </w:tblCellMar>
-    </w:tblPr>
-  </w:style>
-  <w:style w:type="paragraph" w:customStyle="1" w:styleId="normal0">
-    <w:name w:val="normal"/>
-    <w:rsid w:val="009F01B8"/>
-    <w:pPr>
-      <w:keepNext w:val="0"/>
-      <w:widowControl w:val="0"/>
-      <w:spacing w:line="240" w:lineRule="auto"/>
-    </w:pPr>
-    <w:rPr>
-      <w:rFonts w:ascii="Liberation Serif" w:eastAsia="Liberation Serif" w:hAnsi="Liberation Serif" w:cs="Liberation Serif"/>
-      <w:sz w:val="24"/>
-      <w:szCs w:val="24"/>
-      <w:lang w:eastAsia="en-US"/>
-    </w:rPr>
-  </w:style>
-  <w:style w:type="paragraph" w:styleId="ListParagraph">
+  <w:style w:type="paragraph" w:styleId="PargrafodaLista">
     <w:name w:val="List Paragraph"/>
     <w:basedOn w:val="Normal"/>
     <w:uiPriority w:val="34"/>
@@ -6149,7 +6034,7 @@
   <a:extraClrSchemeLst/>
   <a:extLst>
     <a:ext uri="{05A4C25C-085E-4340-85A3-A5531E510DB2}">
-      <thm15:themeFamily xmlns="" xmlns:thm15="http://schemas.microsoft.com/office/thememl/2012/main" name="Office Theme" id="{62F939B6-93AF-4DB8-9C6B-D6C7DFDC589F}" vid="{4A3C46E8-61CC-4603-A589-7422A47A8E4A}"/>
+      <thm15:themeFamily xmlns:thm15="http://schemas.microsoft.com/office/thememl/2012/main" name="Office Theme" id="{62F939B6-93AF-4DB8-9C6B-D6C7DFDC589F}" vid="{4A3C46E8-61CC-4603-A589-7422A47A8E4A}"/>
     </a:ext>
   </a:extLst>
 </a:theme>

--- a/Raiz/Projeto/Garantia da Qualidade/GQA - Especificação da Garantia da Qualidade.docx
+++ b/Raiz/Projeto/Garantia da Qualidade/GQA - Especificação da Garantia da Qualidade.docx
@@ -1831,6 +1831,9 @@
             <w:pPr>
               <w:widowControl w:val="0"/>
               <w:spacing w:line="240" w:lineRule="auto"/>
+              <w:rPr>
+                <w:b/>
+              </w:rPr>
             </w:pPr>
             <w:r>
               <w:rPr>
@@ -1838,6 +1841,17 @@
               </w:rPr>
               <w:t>Histórico de Não-Conformidade:</w:t>
             </w:r>
+          </w:p>
+          <w:p>
+            <w:pPr>
+              <w:widowControl w:val="0"/>
+              <w:spacing w:line="240" w:lineRule="auto"/>
+            </w:pPr>
+            <w:r>
+              <w:t>Nenhuma identificada</w:t>
+            </w:r>
+            <w:bookmarkStart w:id="1" w:name="_GoBack"/>
+            <w:bookmarkEnd w:id="1"/>
           </w:p>
         </w:tc>
       </w:tr>
@@ -2347,6 +2361,7 @@
               <w:rPr>
                 <w:b/>
               </w:rPr>
+              <w:lastRenderedPageBreak/>
               <w:t xml:space="preserve">Grau de Avaliação: </w:t>
             </w:r>
             <w:r>
@@ -2362,7 +2377,6 @@
               <w:rPr>
                 <w:b/>
               </w:rPr>
-              <w:lastRenderedPageBreak/>
               <w:t xml:space="preserve">Grau de Não-Conformidade: </w:t>
             </w:r>
             <w:r>
@@ -2429,6 +2443,198 @@
             </w:pPr>
             <w:r>
               <w:t>Calcular horas totais</w:t>
+            </w:r>
+          </w:p>
+        </w:tc>
+      </w:tr>
+    </w:tbl>
+    <w:p/>
+    <w:p/>
+    <w:tbl>
+      <w:tblPr>
+        <w:tblStyle w:val="a3"/>
+        <w:tblW w:w="9029" w:type="dxa"/>
+        <w:tblInd w:w="-215" w:type="dxa"/>
+        <w:tblBorders>
+          <w:top w:val="single" w:sz="8" w:space="0" w:color="000001"/>
+          <w:left w:val="single" w:sz="8" w:space="0" w:color="000001"/>
+          <w:bottom w:val="single" w:sz="8" w:space="0" w:color="000001"/>
+          <w:right w:val="single" w:sz="8" w:space="0" w:color="000001"/>
+          <w:insideH w:val="single" w:sz="8" w:space="0" w:color="000001"/>
+          <w:insideV w:val="single" w:sz="8" w:space="0" w:color="000001"/>
+        </w:tblBorders>
+        <w:tblLayout w:type="fixed"/>
+        <w:tblLook w:val="0000" w:firstRow="0" w:lastRow="0" w:firstColumn="0" w:lastColumn="0" w:noHBand="0" w:noVBand="0"/>
+      </w:tblPr>
+      <w:tblGrid>
+        <w:gridCol w:w="4514"/>
+        <w:gridCol w:w="4515"/>
+      </w:tblGrid>
+      <w:tr>
+        <w:tc>
+          <w:tcPr>
+            <w:tcW w:w="4514" w:type="dxa"/>
+            <w:tcBorders>
+              <w:top w:val="single" w:sz="8" w:space="0" w:color="000001"/>
+              <w:left w:val="single" w:sz="8" w:space="0" w:color="000001"/>
+              <w:bottom w:val="single" w:sz="8" w:space="0" w:color="000001"/>
+              <w:right w:val="single" w:sz="8" w:space="0" w:color="000001"/>
+            </w:tcBorders>
+            <w:shd w:val="clear" w:color="auto" w:fill="FFFFFF"/>
+            <w:tcMar>
+              <w:left w:w="80" w:type="dxa"/>
+            </w:tcMar>
+          </w:tcPr>
+          <w:p>
+            <w:pPr>
+              <w:widowControl w:val="0"/>
+              <w:spacing w:line="240" w:lineRule="auto"/>
+            </w:pPr>
+            <w:r>
+              <w:rPr>
+                <w:b/>
+              </w:rPr>
+              <w:t>Nome do artefato:</w:t>
+            </w:r>
+            <w:r>
+              <w:t xml:space="preserve"> GPR – Cronograma de Atividades</w:t>
+            </w:r>
+          </w:p>
+        </w:tc>
+        <w:tc>
+          <w:tcPr>
+            <w:tcW w:w="4515" w:type="dxa"/>
+            <w:tcBorders>
+              <w:top w:val="single" w:sz="8" w:space="0" w:color="000001"/>
+              <w:left w:val="single" w:sz="8" w:space="0" w:color="000001"/>
+              <w:bottom w:val="single" w:sz="8" w:space="0" w:color="000001"/>
+              <w:right w:val="single" w:sz="8" w:space="0" w:color="000001"/>
+            </w:tcBorders>
+            <w:shd w:val="clear" w:color="auto" w:fill="FFFFFF"/>
+            <w:tcMar>
+              <w:left w:w="80" w:type="dxa"/>
+            </w:tcMar>
+          </w:tcPr>
+          <w:p>
+            <w:pPr>
+              <w:widowControl w:val="0"/>
+              <w:spacing w:line="240" w:lineRule="auto"/>
+            </w:pPr>
+            <w:r>
+              <w:rPr>
+                <w:b/>
+              </w:rPr>
+              <w:t>Atividade:</w:t>
+            </w:r>
+            <w:r>
+              <w:t xml:space="preserve"> Conferir Atividades</w:t>
+            </w:r>
+          </w:p>
+          <w:p>
+            <w:pPr>
+              <w:widowControl w:val="0"/>
+              <w:spacing w:line="240" w:lineRule="auto"/>
+            </w:pPr>
+            <w:r>
+              <w:rPr>
+                <w:b/>
+              </w:rPr>
+              <w:t xml:space="preserve">Descrição: </w:t>
+            </w:r>
+            <w:r>
+              <w:t>Realizar uma análise no cronograma de atividades estabelecidos para o projeto, em busca inconsistências nas atividades programadas.</w:t>
+            </w:r>
+          </w:p>
+          <w:p>
+            <w:pPr>
+              <w:widowControl w:val="0"/>
+              <w:spacing w:line="240" w:lineRule="auto"/>
+            </w:pPr>
+            <w:r>
+              <w:rPr>
+                <w:b/>
+              </w:rPr>
+              <w:t xml:space="preserve">Grau de Avaliação: </w:t>
+            </w:r>
+            <w:r>
+              <w:t>Aprovado</w:t>
+            </w:r>
+          </w:p>
+          <w:p>
+            <w:pPr>
+              <w:widowControl w:val="0"/>
+              <w:spacing w:line="240" w:lineRule="auto"/>
+            </w:pPr>
+            <w:r>
+              <w:rPr>
+                <w:b/>
+              </w:rPr>
+              <w:t xml:space="preserve">Grau de Não-Conformidade: </w:t>
+            </w:r>
+            <w:r>
+              <w:t>Corrigido</w:t>
+            </w:r>
+          </w:p>
+        </w:tc>
+      </w:tr>
+      <w:tr>
+        <w:tc>
+          <w:tcPr>
+            <w:tcW w:w="4514" w:type="dxa"/>
+            <w:tcBorders>
+              <w:top w:val="single" w:sz="8" w:space="0" w:color="000001"/>
+              <w:left w:val="single" w:sz="8" w:space="0" w:color="000001"/>
+              <w:bottom w:val="single" w:sz="8" w:space="0" w:color="000001"/>
+              <w:right w:val="single" w:sz="8" w:space="0" w:color="000001"/>
+            </w:tcBorders>
+            <w:shd w:val="clear" w:color="auto" w:fill="FFFFFF"/>
+            <w:tcMar>
+              <w:left w:w="80" w:type="dxa"/>
+            </w:tcMar>
+          </w:tcPr>
+          <w:p>
+            <w:pPr>
+              <w:widowControl w:val="0"/>
+              <w:spacing w:line="240" w:lineRule="auto"/>
+            </w:pPr>
+          </w:p>
+        </w:tc>
+        <w:tc>
+          <w:tcPr>
+            <w:tcW w:w="4515" w:type="dxa"/>
+            <w:tcBorders>
+              <w:top w:val="single" w:sz="8" w:space="0" w:color="000001"/>
+              <w:left w:val="single" w:sz="8" w:space="0" w:color="000001"/>
+              <w:bottom w:val="single" w:sz="8" w:space="0" w:color="000001"/>
+              <w:right w:val="single" w:sz="8" w:space="0" w:color="000001"/>
+            </w:tcBorders>
+            <w:shd w:val="clear" w:color="auto" w:fill="FFFFFF"/>
+            <w:tcMar>
+              <w:left w:w="80" w:type="dxa"/>
+            </w:tcMar>
+          </w:tcPr>
+          <w:p>
+            <w:pPr>
+              <w:widowControl w:val="0"/>
+              <w:spacing w:line="240" w:lineRule="auto"/>
+              <w:rPr>
+                <w:b/>
+              </w:rPr>
+            </w:pPr>
+            <w:r>
+              <w:rPr>
+                <w:b/>
+              </w:rPr>
+              <w:t>Histórico de Não-Conformidade:</w:t>
+            </w:r>
+          </w:p>
+          <w:p>
+            <w:pPr>
+              <w:widowControl w:val="0"/>
+              <w:spacing w:line="240" w:lineRule="auto"/>
+            </w:pPr>
+            <w:r>
+              <w:t>Atividades ambíguas</w:t>
             </w:r>
           </w:p>
         </w:tc>
@@ -2642,183 +2848,6 @@
     </w:tbl>
     <w:p/>
     <w:p/>
-    <w:tbl>
-      <w:tblPr>
-        <w:tblStyle w:val="a3"/>
-        <w:tblW w:w="9029" w:type="dxa"/>
-        <w:tblInd w:w="-215" w:type="dxa"/>
-        <w:tblBorders>
-          <w:top w:val="single" w:sz="8" w:space="0" w:color="000001"/>
-          <w:left w:val="single" w:sz="8" w:space="0" w:color="000001"/>
-          <w:bottom w:val="single" w:sz="8" w:space="0" w:color="000001"/>
-          <w:right w:val="single" w:sz="8" w:space="0" w:color="000001"/>
-          <w:insideH w:val="single" w:sz="8" w:space="0" w:color="000001"/>
-          <w:insideV w:val="single" w:sz="8" w:space="0" w:color="000001"/>
-        </w:tblBorders>
-        <w:tblLayout w:type="fixed"/>
-        <w:tblLook w:val="0000" w:firstRow="0" w:lastRow="0" w:firstColumn="0" w:lastColumn="0" w:noHBand="0" w:noVBand="0"/>
-      </w:tblPr>
-      <w:tblGrid>
-        <w:gridCol w:w="4514"/>
-        <w:gridCol w:w="4515"/>
-      </w:tblGrid>
-      <w:tr>
-        <w:tc>
-          <w:tcPr>
-            <w:tcW w:w="4514" w:type="dxa"/>
-            <w:tcBorders>
-              <w:top w:val="single" w:sz="8" w:space="0" w:color="000001"/>
-              <w:left w:val="single" w:sz="8" w:space="0" w:color="000001"/>
-              <w:bottom w:val="single" w:sz="8" w:space="0" w:color="000001"/>
-              <w:right w:val="single" w:sz="8" w:space="0" w:color="000001"/>
-            </w:tcBorders>
-            <w:shd w:val="clear" w:color="auto" w:fill="FFFFFF"/>
-            <w:tcMar>
-              <w:left w:w="80" w:type="dxa"/>
-            </w:tcMar>
-          </w:tcPr>
-          <w:p>
-            <w:pPr>
-              <w:widowControl w:val="0"/>
-              <w:spacing w:line="240" w:lineRule="auto"/>
-            </w:pPr>
-            <w:r>
-              <w:rPr>
-                <w:b/>
-              </w:rPr>
-              <w:t>Nome do artefato:</w:t>
-            </w:r>
-            <w:r>
-              <w:t xml:space="preserve"> GPR – Cronograma de Atividades</w:t>
-            </w:r>
-          </w:p>
-        </w:tc>
-        <w:tc>
-          <w:tcPr>
-            <w:tcW w:w="4515" w:type="dxa"/>
-            <w:tcBorders>
-              <w:top w:val="single" w:sz="8" w:space="0" w:color="000001"/>
-              <w:left w:val="single" w:sz="8" w:space="0" w:color="000001"/>
-              <w:bottom w:val="single" w:sz="8" w:space="0" w:color="000001"/>
-              <w:right w:val="single" w:sz="8" w:space="0" w:color="000001"/>
-            </w:tcBorders>
-            <w:shd w:val="clear" w:color="auto" w:fill="FFFFFF"/>
-            <w:tcMar>
-              <w:left w:w="80" w:type="dxa"/>
-            </w:tcMar>
-          </w:tcPr>
-          <w:p>
-            <w:pPr>
-              <w:widowControl w:val="0"/>
-              <w:spacing w:line="240" w:lineRule="auto"/>
-            </w:pPr>
-            <w:r>
-              <w:rPr>
-                <w:b/>
-              </w:rPr>
-              <w:t>Atividade:</w:t>
-            </w:r>
-            <w:r>
-              <w:t xml:space="preserve"> Conferir Atividades</w:t>
-            </w:r>
-          </w:p>
-          <w:p>
-            <w:pPr>
-              <w:widowControl w:val="0"/>
-              <w:spacing w:line="240" w:lineRule="auto"/>
-            </w:pPr>
-            <w:r>
-              <w:rPr>
-                <w:b/>
-              </w:rPr>
-              <w:t xml:space="preserve">Descrição: </w:t>
-            </w:r>
-            <w:r>
-              <w:t>Realizar uma análise no cronograma de atividades estabelecidos para o projeto, em busca inconsistências nas atividades programadas.</w:t>
-            </w:r>
-          </w:p>
-          <w:p>
-            <w:pPr>
-              <w:widowControl w:val="0"/>
-              <w:spacing w:line="240" w:lineRule="auto"/>
-            </w:pPr>
-            <w:r>
-              <w:rPr>
-                <w:b/>
-              </w:rPr>
-              <w:t xml:space="preserve">Grau de Avaliação: </w:t>
-            </w:r>
-            <w:r>
-              <w:t>Aprovado</w:t>
-            </w:r>
-          </w:p>
-          <w:p>
-            <w:pPr>
-              <w:widowControl w:val="0"/>
-              <w:spacing w:line="240" w:lineRule="auto"/>
-            </w:pPr>
-            <w:r>
-              <w:rPr>
-                <w:b/>
-              </w:rPr>
-              <w:t xml:space="preserve">Grau de Não-Conformidade: </w:t>
-            </w:r>
-          </w:p>
-        </w:tc>
-      </w:tr>
-      <w:tr>
-        <w:tc>
-          <w:tcPr>
-            <w:tcW w:w="4514" w:type="dxa"/>
-            <w:tcBorders>
-              <w:top w:val="single" w:sz="8" w:space="0" w:color="000001"/>
-              <w:left w:val="single" w:sz="8" w:space="0" w:color="000001"/>
-              <w:bottom w:val="single" w:sz="8" w:space="0" w:color="000001"/>
-              <w:right w:val="single" w:sz="8" w:space="0" w:color="000001"/>
-            </w:tcBorders>
-            <w:shd w:val="clear" w:color="auto" w:fill="FFFFFF"/>
-            <w:tcMar>
-              <w:left w:w="80" w:type="dxa"/>
-            </w:tcMar>
-          </w:tcPr>
-          <w:p>
-            <w:pPr>
-              <w:widowControl w:val="0"/>
-              <w:spacing w:line="240" w:lineRule="auto"/>
-            </w:pPr>
-          </w:p>
-        </w:tc>
-        <w:tc>
-          <w:tcPr>
-            <w:tcW w:w="4515" w:type="dxa"/>
-            <w:tcBorders>
-              <w:top w:val="single" w:sz="8" w:space="0" w:color="000001"/>
-              <w:left w:val="single" w:sz="8" w:space="0" w:color="000001"/>
-              <w:bottom w:val="single" w:sz="8" w:space="0" w:color="000001"/>
-              <w:right w:val="single" w:sz="8" w:space="0" w:color="000001"/>
-            </w:tcBorders>
-            <w:shd w:val="clear" w:color="auto" w:fill="FFFFFF"/>
-            <w:tcMar>
-              <w:left w:w="80" w:type="dxa"/>
-            </w:tcMar>
-          </w:tcPr>
-          <w:p>
-            <w:pPr>
-              <w:widowControl w:val="0"/>
-              <w:spacing w:line="240" w:lineRule="auto"/>
-            </w:pPr>
-            <w:r>
-              <w:rPr>
-                <w:b/>
-              </w:rPr>
-              <w:t>Histórico de Não-Conformidade:</w:t>
-            </w:r>
-          </w:p>
-        </w:tc>
-      </w:tr>
-    </w:tbl>
-    <w:p/>
-    <w:p/>
     <w:p/>
     <w:p>
       <w:pPr>
@@ -2971,8 +3000,6 @@
           <w:szCs w:val="26"/>
         </w:rPr>
       </w:pPr>
-      <w:bookmarkStart w:id="1" w:name="_GoBack"/>
-      <w:bookmarkEnd w:id="1"/>
     </w:p>
     <w:p>
       <w:pPr>
